--- a/Faza I/Извештај пројекта.docx
+++ b/Faza I/Извештај пројекта.docx
@@ -4,6 +4,9 @@
   <w:body>
     <w:sdt>
       <w:sdtPr>
+        <w:rPr>
+          <w:rFonts w:ascii="Times New Roman" w:hAnsi="Times New Roman" w:cs="Times New Roman"/>
+        </w:rPr>
         <w:id w:val="1723169683"/>
         <w:docPartObj>
           <w:docPartGallery w:val="Cover Pages"/>
@@ -30,8 +33,14 @@
       </w:sdtEndPr>
       <w:sdtContent>
         <w:p>
+          <w:pPr>
+            <w:rPr>
+              <w:rFonts w:ascii="Times New Roman" w:hAnsi="Times New Roman" w:cs="Times New Roman"/>
+            </w:rPr>
+          </w:pPr>
           <w:r>
             <w:rPr>
+              <w:rFonts w:ascii="Times New Roman" w:hAnsi="Times New Roman" w:cs="Times New Roman"/>
               <w:noProof/>
             </w:rPr>
             <mc:AlternateContent>
@@ -50,7 +59,7 @@
                       </mc:Choice>
                       <mc:Fallback>
                         <wp:positionV relativeFrom="page">
-                          <wp:posOffset>231140</wp:posOffset>
+                          <wp:posOffset>245745</wp:posOffset>
                         </wp:positionV>
                       </mc:Fallback>
                     </mc:AlternateContent>
@@ -300,6 +309,7 @@
           </w:r>
           <w:r>
             <w:rPr>
+              <w:rFonts w:ascii="Times New Roman" w:hAnsi="Times New Roman" w:cs="Times New Roman"/>
               <w:noProof/>
             </w:rPr>
             <mc:AlternateContent>
@@ -318,7 +328,7 @@
                       </mc:Choice>
                       <mc:Fallback>
                         <wp:positionV relativeFrom="page">
-                          <wp:posOffset>8227695</wp:posOffset>
+                          <wp:posOffset>8745855</wp:posOffset>
                         </wp:positionV>
                       </mc:Fallback>
                     </mc:AlternateContent>
@@ -722,6 +732,7 @@
           </w:r>
           <w:r>
             <w:rPr>
+              <w:rFonts w:ascii="Times New Roman" w:hAnsi="Times New Roman" w:cs="Times New Roman"/>
               <w:noProof/>
             </w:rPr>
             <mc:AlternateContent>
@@ -740,7 +751,7 @@
                       </mc:Choice>
                       <mc:Fallback>
                         <wp:positionV relativeFrom="page">
-                          <wp:posOffset>7040880</wp:posOffset>
+                          <wp:posOffset>7484110</wp:posOffset>
                         </wp:positionV>
                       </mc:Fallback>
                     </mc:AlternateContent>
@@ -840,6 +851,7 @@
           </w:r>
           <w:r>
             <w:rPr>
+              <w:rFonts w:ascii="Times New Roman" w:hAnsi="Times New Roman" w:cs="Times New Roman"/>
               <w:noProof/>
             </w:rPr>
             <mc:AlternateContent>
@@ -858,7 +870,7 @@
                       </mc:Choice>
                       <mc:Fallback>
                         <wp:positionV relativeFrom="page">
-                          <wp:posOffset>3017520</wp:posOffset>
+                          <wp:posOffset>3207385</wp:posOffset>
                         </wp:positionV>
                       </mc:Fallback>
                     </mc:AlternateContent>
@@ -1080,6 +1092,7 @@
         <w:p>
           <w:pPr>
             <w:rPr>
+              <w:rFonts w:ascii="Times New Roman" w:hAnsi="Times New Roman" w:cs="Times New Roman"/>
               <w:color w:val="000000" w:themeColor="text1"/>
               <w:sz w:val="48"/>
               <w:szCs w:val="48"/>
@@ -1098,6 +1111,7 @@
           </w:pPr>
           <w:r>
             <w:rPr>
+              <w:rFonts w:ascii="Times New Roman" w:hAnsi="Times New Roman" w:cs="Times New Roman"/>
               <w:color w:val="000000" w:themeColor="text1"/>
               <w:sz w:val="48"/>
               <w:szCs w:val="48"/>
@@ -1400,37 +1414,6 @@
           <w:lang w:val="sr-Cyrl-RS"/>
         </w:rPr>
       </w:pPr>
-    </w:p>
-    <w:p>
-      <w:pPr>
-        <w:pStyle w:val="ListParagraph"/>
-        <w:rPr>
-          <w:rFonts w:ascii="Times New Roman" w:hAnsi="Times New Roman" w:cs="Times New Roman"/>
-          <w:sz w:val="24"/>
-          <w:szCs w:val="24"/>
-          <w:lang w:val="sr-Cyrl-RS"/>
-        </w:rPr>
-      </w:pPr>
-    </w:p>
-    <w:p>
-      <w:pPr>
-        <w:jc w:val="center"/>
-        <w:rPr>
-          <w:rFonts w:ascii="Times New Roman" w:hAnsi="Times New Roman" w:cs="Times New Roman"/>
-          <w:i/>
-          <w:iCs/>
-          <w:lang w:val="sr-Latn-RS"/>
-        </w:rPr>
-      </w:pPr>
-      <w:r>
-        <w:rPr>
-          <w:rFonts w:ascii="Times New Roman" w:hAnsi="Times New Roman" w:cs="Times New Roman"/>
-          <w:i/>
-          <w:iCs/>
-          <w:lang w:val="sr-Cyrl-RS"/>
-        </w:rPr>
-        <w:br/>
-      </w:r>
       <w:r>
         <w:rPr>
           <w:rFonts w:ascii="Times New Roman" w:hAnsi="Times New Roman" w:cs="Times New Roman"/>
@@ -1442,22 +1425,22 @@
           <w:lang w:val="sr-Cyrl-RS"/>
         </w:rPr>
         <w:drawing>
-          <wp:anchor distT="0" distB="0" distL="114300" distR="114300" simplePos="0" relativeHeight="251667456" behindDoc="0" locked="0" layoutInCell="1" allowOverlap="1" wp14:anchorId="5E95BD6C" wp14:editId="3190BBBE">
+          <wp:anchor distT="0" distB="0" distL="114300" distR="114300" simplePos="0" relativeHeight="251667456" behindDoc="0" locked="0" layoutInCell="1" allowOverlap="1" wp14:anchorId="5E95BD6C" wp14:editId="233F7250">
             <wp:simplePos x="0" y="0"/>
             <wp:positionH relativeFrom="column">
-              <wp:posOffset>-914400</wp:posOffset>
+              <wp:posOffset>360680</wp:posOffset>
             </wp:positionH>
             <wp:positionV relativeFrom="paragraph">
-              <wp:posOffset>-4445</wp:posOffset>
+              <wp:posOffset>166835</wp:posOffset>
             </wp:positionV>
-            <wp:extent cx="7772400" cy="794385"/>
-            <wp:effectExtent l="0" t="0" r="0" b="5715"/>
+            <wp:extent cx="5010150" cy="1228090"/>
+            <wp:effectExtent l="0" t="0" r="0" b="0"/>
             <wp:wrapThrough wrapText="bothSides">
               <wp:wrapPolygon edited="0">
                 <wp:start x="0" y="0"/>
-                <wp:lineTo x="0" y="21237"/>
-                <wp:lineTo x="21547" y="21237"/>
-                <wp:lineTo x="21547" y="0"/>
+                <wp:lineTo x="0" y="21109"/>
+                <wp:lineTo x="21518" y="21109"/>
+                <wp:lineTo x="21518" y="0"/>
                 <wp:lineTo x="0" y="0"/>
               </wp:wrapPolygon>
             </wp:wrapThrough>
@@ -1469,11 +1452,11 @@
               <a:graphicData uri="http://schemas.openxmlformats.org/drawingml/2006/picture">
                 <pic:pic xmlns:pic="http://schemas.openxmlformats.org/drawingml/2006/picture">
                   <pic:nvPicPr>
-                    <pic:cNvPr id="2" name="Picture 2"/>
+                    <pic:cNvPr id="1" name="Picture 1"/>
                     <pic:cNvPicPr/>
                   </pic:nvPicPr>
                   <pic:blipFill>
-                    <a:blip r:embed="rId11">
+                    <a:blip r:embed="rId11" cstate="print">
                       <a:extLst>
                         <a:ext uri="{28A0092B-C50C-407E-A947-70E740481C1C}">
                           <a14:useLocalDpi xmlns:a14="http://schemas.microsoft.com/office/drawing/2010/main" val="0"/>
@@ -1487,7 +1470,7 @@
                   <pic:spPr>
                     <a:xfrm>
                       <a:off x="0" y="0"/>
-                      <a:ext cx="7772400" cy="794385"/>
+                      <a:ext cx="5010150" cy="1228090"/>
                     </a:xfrm>
                     <a:prstGeom prst="rect">
                       <a:avLst/>
@@ -1505,264 +1488,74 @@
           </wp:anchor>
         </w:drawing>
       </w:r>
-      <w:r>
-        <w:rPr>
-          <w:rFonts w:ascii="Times New Roman" w:hAnsi="Times New Roman" w:cs="Times New Roman"/>
-          <w:i/>
-          <w:iCs/>
-          <w:lang w:val="sr-Cyrl-RS"/>
-        </w:rPr>
-        <w:t xml:space="preserve">Слика </w:t>
-      </w:r>
-      <w:r>
-        <w:rPr>
-          <w:rFonts w:ascii="Times New Roman" w:hAnsi="Times New Roman" w:cs="Times New Roman"/>
-          <w:i/>
-          <w:iCs/>
-        </w:rPr>
-        <w:t>2</w:t>
-      </w:r>
-      <w:r>
-        <w:rPr>
-          <w:rFonts w:ascii="Times New Roman" w:hAnsi="Times New Roman" w:cs="Times New Roman"/>
-          <w:i/>
-          <w:iCs/>
-          <w:lang w:val="sr-Cyrl-RS"/>
-        </w:rPr>
-        <w:t xml:space="preserve"> Конструктор класе </w:t>
-      </w:r>
-      <w:r>
-        <w:rPr>
-          <w:rFonts w:ascii="Times New Roman" w:hAnsi="Times New Roman" w:cs="Times New Roman"/>
-          <w:i/>
-          <w:iCs/>
-          <w:lang w:val="sr-Latn-RS"/>
-        </w:rPr>
-        <w:t>Game</w:t>
-      </w:r>
     </w:p>
     <w:p>
       <w:pPr>
         <w:pStyle w:val="ListParagraph"/>
-        <w:jc w:val="center"/>
-        <w:rPr>
-          <w:rFonts w:ascii="Times New Roman" w:hAnsi="Times New Roman" w:cs="Times New Roman"/>
-          <w:i/>
-          <w:iCs/>
-          <w:lang w:val="sr-Latn-RS"/>
+        <w:rPr>
+          <w:rFonts w:ascii="Times New Roman" w:hAnsi="Times New Roman" w:cs="Times New Roman"/>
+          <w:sz w:val="24"/>
+          <w:szCs w:val="24"/>
+          <w:lang w:val="sr-Cyrl-RS"/>
         </w:rPr>
       </w:pPr>
     </w:p>
     <w:p>
       <w:pPr>
-        <w:pStyle w:val="ListParagraph"/>
-        <w:rPr>
-          <w:rFonts w:ascii="Times New Roman" w:hAnsi="Times New Roman" w:cs="Times New Roman"/>
-          <w:sz w:val="24"/>
-          <w:szCs w:val="24"/>
-          <w:lang w:val="sr-Cyrl-RS"/>
-        </w:rPr>
-      </w:pPr>
-      <w:r>
-        <w:rPr>
-          <w:rFonts w:ascii="Times New Roman" w:hAnsi="Times New Roman" w:cs="Times New Roman"/>
-          <w:sz w:val="24"/>
-          <w:szCs w:val="24"/>
-          <w:lang w:val="sr-Cyrl-RS"/>
-        </w:rPr>
-        <w:t xml:space="preserve">У оквиру класе </w:t>
-      </w:r>
-      <w:r>
-        <w:rPr>
-          <w:rFonts w:ascii="Times New Roman" w:hAnsi="Times New Roman" w:cs="Times New Roman"/>
-          <w:i/>
-          <w:iCs/>
-          <w:sz w:val="24"/>
-          <w:szCs w:val="24"/>
-          <w:lang w:val="sr-Latn-RS"/>
-        </w:rPr>
-        <w:t>Table</w:t>
-      </w:r>
-      <w:r>
-        <w:rPr>
-          <w:rFonts w:ascii="Times New Roman" w:hAnsi="Times New Roman" w:cs="Times New Roman"/>
-          <w:sz w:val="24"/>
-          <w:szCs w:val="24"/>
-          <w:lang w:val="sr-Cyrl-RS"/>
-        </w:rPr>
-        <w:t xml:space="preserve">, као што се може видети у 7. линији кода на слици </w:t>
-      </w:r>
-      <w:r>
-        <w:rPr>
-          <w:rFonts w:ascii="Times New Roman" w:hAnsi="Times New Roman" w:cs="Times New Roman"/>
-          <w:sz w:val="24"/>
-          <w:szCs w:val="24"/>
+        <w:jc w:val="center"/>
+        <w:rPr>
+          <w:rFonts w:ascii="Times New Roman" w:hAnsi="Times New Roman" w:cs="Times New Roman"/>
+          <w:i/>
+          <w:iCs/>
+          <w:lang w:val="sr-Latn-RS"/>
+        </w:rPr>
+      </w:pPr>
+      <w:r>
+        <w:rPr>
+          <w:rFonts w:ascii="Times New Roman" w:hAnsi="Times New Roman" w:cs="Times New Roman"/>
+          <w:i/>
+          <w:iCs/>
+          <w:lang w:val="sr-Cyrl-RS"/>
+        </w:rPr>
+        <w:br/>
+        <w:t xml:space="preserve">Слика </w:t>
+      </w:r>
+      <w:r>
+        <w:rPr>
+          <w:rFonts w:ascii="Times New Roman" w:hAnsi="Times New Roman" w:cs="Times New Roman"/>
+          <w:i/>
+          <w:iCs/>
         </w:rPr>
         <w:t>2</w:t>
       </w:r>
       <w:r>
         <w:rPr>
           <w:rFonts w:ascii="Times New Roman" w:hAnsi="Times New Roman" w:cs="Times New Roman"/>
-          <w:sz w:val="24"/>
-          <w:szCs w:val="24"/>
-          <w:lang w:val="sr-Cyrl-RS"/>
-        </w:rPr>
-        <w:t xml:space="preserve">, врши се иницијализација табле која се користи у игри. Параметрима </w:t>
-      </w:r>
-      <w:r>
-        <w:rPr>
-          <w:rFonts w:ascii="Times New Roman" w:hAnsi="Times New Roman" w:cs="Times New Roman"/>
-          <w:i/>
-          <w:iCs/>
-          <w:sz w:val="24"/>
-          <w:szCs w:val="24"/>
-          <w:lang w:val="sr-Latn-RS"/>
-        </w:rPr>
-        <w:t>n</w:t>
-      </w:r>
-      <w:r>
-        <w:rPr>
-          <w:rFonts w:ascii="Times New Roman" w:hAnsi="Times New Roman" w:cs="Times New Roman"/>
-          <w:sz w:val="24"/>
-          <w:szCs w:val="24"/>
-          <w:lang w:val="sr-Latn-RS"/>
-        </w:rPr>
-        <w:t xml:space="preserve"> </w:t>
-      </w:r>
-      <w:r>
-        <w:rPr>
-          <w:rFonts w:ascii="Times New Roman" w:hAnsi="Times New Roman" w:cs="Times New Roman"/>
-          <w:sz w:val="24"/>
-          <w:szCs w:val="24"/>
-          <w:lang w:val="sr-Cyrl-RS"/>
-        </w:rPr>
-        <w:t xml:space="preserve">и </w:t>
-      </w:r>
-      <w:r>
-        <w:rPr>
-          <w:rFonts w:ascii="Times New Roman" w:hAnsi="Times New Roman" w:cs="Times New Roman"/>
-          <w:i/>
-          <w:iCs/>
-          <w:sz w:val="24"/>
-          <w:szCs w:val="24"/>
-          <w:lang w:val="sr-Latn-RS"/>
-        </w:rPr>
-        <w:t>m</w:t>
-      </w:r>
-      <w:r>
-        <w:rPr>
-          <w:rFonts w:ascii="Times New Roman" w:hAnsi="Times New Roman" w:cs="Times New Roman"/>
-          <w:sz w:val="24"/>
-          <w:szCs w:val="24"/>
-          <w:lang w:val="sr-Cyrl-RS"/>
-        </w:rPr>
-        <w:t xml:space="preserve"> дефинишемо димензије табле, атрибут типа речник </w:t>
-      </w:r>
-      <w:r>
-        <w:rPr>
-          <w:rFonts w:ascii="Times New Roman" w:hAnsi="Times New Roman" w:cs="Times New Roman"/>
-          <w:i/>
-          <w:iCs/>
-          <w:sz w:val="24"/>
-          <w:szCs w:val="24"/>
-          <w:lang w:val="sr-Latn-RS"/>
-        </w:rPr>
-        <w:t>initial</w:t>
-      </w:r>
-      <w:r>
-        <w:rPr>
-          <w:rFonts w:ascii="Times New Roman" w:hAnsi="Times New Roman" w:cs="Times New Roman"/>
-          <w:sz w:val="24"/>
-          <w:szCs w:val="24"/>
-          <w:lang w:val="sr-Latn-RS"/>
-        </w:rPr>
-        <w:t xml:space="preserve"> </w:t>
-      </w:r>
-      <w:r>
-        <w:rPr>
-          <w:rFonts w:ascii="Times New Roman" w:hAnsi="Times New Roman" w:cs="Times New Roman"/>
-          <w:sz w:val="24"/>
-          <w:szCs w:val="24"/>
-          <w:lang w:val="sr-Cyrl-RS"/>
-        </w:rPr>
-        <w:t xml:space="preserve">садржи вредност почетних позиција сваког од четири играча на табли. У променљивој </w:t>
-      </w:r>
-      <w:r>
-        <w:rPr>
-          <w:rFonts w:ascii="Times New Roman" w:hAnsi="Times New Roman" w:cs="Times New Roman"/>
-          <w:i/>
-          <w:iCs/>
-          <w:sz w:val="24"/>
-          <w:szCs w:val="24"/>
-          <w:lang w:val="sr-Latn-RS"/>
-        </w:rPr>
-        <w:t>wallNumb</w:t>
-      </w:r>
-      <w:r>
-        <w:rPr>
-          <w:rFonts w:ascii="Times New Roman" w:hAnsi="Times New Roman" w:cs="Times New Roman"/>
-          <w:sz w:val="24"/>
-          <w:szCs w:val="24"/>
-          <w:lang w:val="sr-Latn-RS"/>
-        </w:rPr>
-        <w:t xml:space="preserve"> </w:t>
-      </w:r>
-      <w:r>
-        <w:rPr>
-          <w:rFonts w:ascii="Times New Roman" w:hAnsi="Times New Roman" w:cs="Times New Roman"/>
-          <w:sz w:val="24"/>
-          <w:szCs w:val="24"/>
-          <w:lang w:val="sr-Cyrl-RS"/>
-        </w:rPr>
-        <w:t xml:space="preserve">памти се информација о броју зидова једне боје коју поседује сваки од играча (дакле број зидова играча </w:t>
-      </w:r>
-      <w:r>
-        <w:rPr>
-          <w:rFonts w:ascii="Times New Roman" w:hAnsi="Times New Roman" w:cs="Times New Roman"/>
-          <w:sz w:val="24"/>
-          <w:szCs w:val="24"/>
-          <w:lang w:val="sr-Latn-RS"/>
-        </w:rPr>
-        <w:t xml:space="preserve">X, </w:t>
-      </w:r>
-      <w:r>
-        <w:rPr>
-          <w:rFonts w:ascii="Times New Roman" w:hAnsi="Times New Roman" w:cs="Times New Roman"/>
-          <w:sz w:val="24"/>
-          <w:szCs w:val="24"/>
-          <w:lang w:val="sr-Cyrl-RS"/>
-        </w:rPr>
-        <w:t>односно играча О је 2*</w:t>
-      </w:r>
-      <w:r>
-        <w:rPr>
-          <w:rFonts w:ascii="Times New Roman" w:hAnsi="Times New Roman" w:cs="Times New Roman"/>
-          <w:i/>
-          <w:iCs/>
-          <w:sz w:val="24"/>
-          <w:szCs w:val="24"/>
-          <w:lang w:val="sr-Latn-RS"/>
-        </w:rPr>
-        <w:t>wallNumb</w:t>
-      </w:r>
-      <w:r>
-        <w:rPr>
-          <w:rFonts w:ascii="Times New Roman" w:hAnsi="Times New Roman" w:cs="Times New Roman"/>
-          <w:sz w:val="24"/>
-          <w:szCs w:val="24"/>
-          <w:lang w:val="sr-Cyrl-RS"/>
-        </w:rPr>
-        <w:t>). Остали параметри конструктора служе за приказ табле у конзоли апликације.</w:t>
+          <w:i/>
+          <w:iCs/>
+          <w:lang w:val="sr-Cyrl-RS"/>
+        </w:rPr>
+        <w:t xml:space="preserve"> Конструктор класе </w:t>
+      </w:r>
+      <w:r>
+        <w:rPr>
+          <w:rFonts w:ascii="Times New Roman" w:hAnsi="Times New Roman" w:cs="Times New Roman"/>
+          <w:i/>
+          <w:iCs/>
+          <w:lang w:val="sr-Latn-RS"/>
+        </w:rPr>
+        <w:t>Game</w:t>
       </w:r>
     </w:p>
     <w:p>
       <w:pPr>
         <w:pStyle w:val="ListParagraph"/>
-        <w:rPr>
-          <w:rFonts w:ascii="Times New Roman" w:hAnsi="Times New Roman" w:cs="Times New Roman"/>
-          <w:sz w:val="24"/>
-          <w:szCs w:val="24"/>
-          <w:lang w:val="sr-Cyrl-RS"/>
+        <w:jc w:val="center"/>
+        <w:rPr>
+          <w:rFonts w:ascii="Times New Roman" w:hAnsi="Times New Roman" w:cs="Times New Roman"/>
+          <w:i/>
+          <w:iCs/>
+          <w:lang w:val="sr-Latn-RS"/>
         </w:rPr>
       </w:pPr>
     </w:p>
@@ -1783,18 +1576,55 @@
           <w:szCs w:val="24"/>
           <w:lang w:val="sr-Cyrl-RS"/>
         </w:rPr>
-        <w:t xml:space="preserve">Класу </w:t>
-      </w:r>
-      <w:r>
-        <w:rPr>
-          <w:rFonts w:ascii="Times New Roman" w:hAnsi="Times New Roman" w:cs="Times New Roman"/>
-          <w:i/>
-          <w:iCs/>
-          <w:sz w:val="24"/>
-          <w:szCs w:val="24"/>
-          <w:lang w:val="sr-Latn-RS"/>
-        </w:rPr>
-        <w:t>View</w:t>
+        <w:t xml:space="preserve">У оквиру класе </w:t>
+      </w:r>
+      <w:r>
+        <w:rPr>
+          <w:rFonts w:ascii="Times New Roman" w:hAnsi="Times New Roman" w:cs="Times New Roman"/>
+          <w:i/>
+          <w:iCs/>
+          <w:sz w:val="24"/>
+          <w:szCs w:val="24"/>
+          <w:lang w:val="sr-Latn-RS"/>
+        </w:rPr>
+        <w:t>Table</w:t>
+      </w:r>
+      <w:r>
+        <w:rPr>
+          <w:rFonts w:ascii="Times New Roman" w:hAnsi="Times New Roman" w:cs="Times New Roman"/>
+          <w:sz w:val="24"/>
+          <w:szCs w:val="24"/>
+          <w:lang w:val="sr-Cyrl-RS"/>
+        </w:rPr>
+        <w:t xml:space="preserve">, као што се може видети у 7. линији кода на слици </w:t>
+      </w:r>
+      <w:r>
+        <w:rPr>
+          <w:rFonts w:ascii="Times New Roman" w:hAnsi="Times New Roman" w:cs="Times New Roman"/>
+          <w:sz w:val="24"/>
+          <w:szCs w:val="24"/>
+        </w:rPr>
+        <w:t>2</w:t>
+      </w:r>
+      <w:r>
+        <w:rPr>
+          <w:rFonts w:ascii="Times New Roman" w:hAnsi="Times New Roman" w:cs="Times New Roman"/>
+          <w:sz w:val="24"/>
+          <w:szCs w:val="24"/>
+          <w:lang w:val="sr-Cyrl-RS"/>
+        </w:rPr>
+        <w:t xml:space="preserve">, врши се иницијализација табле која се користи у игри. Параметрима </w:t>
+      </w:r>
+      <w:r>
+        <w:rPr>
+          <w:rFonts w:ascii="Times New Roman" w:hAnsi="Times New Roman" w:cs="Times New Roman"/>
+          <w:i/>
+          <w:iCs/>
+          <w:sz w:val="24"/>
+          <w:szCs w:val="24"/>
+          <w:lang w:val="sr-Latn-RS"/>
+        </w:rPr>
+        <w:t>n</w:t>
       </w:r>
       <w:r>
         <w:rPr>
@@ -1812,18 +1642,38 @@
           <w:szCs w:val="24"/>
           <w:lang w:val="sr-Cyrl-RS"/>
         </w:rPr>
-        <w:t xml:space="preserve">користимо само у сврхе представљања изгледа читаве игре у конзоли. Поред конструктора у оквиру којег се врши исцртавање табле. Класа садржи и функције којима се заправо креира шаблон који се даље користи у игри за приказивање тренутног стања табле. Приликом покретања апликације поред табле у конзоли приказане су и све четири фигуре на својим почетним позицијама и то је одрађено у функцији </w:t>
-      </w:r>
-      <w:r>
-        <w:rPr>
-          <w:rFonts w:ascii="Times New Roman" w:hAnsi="Times New Roman" w:cs="Times New Roman"/>
-          <w:i/>
-          <w:iCs/>
-          <w:sz w:val="24"/>
-          <w:szCs w:val="24"/>
-          <w:lang w:val="sr-Latn-RS"/>
-        </w:rPr>
-        <w:t>onInit(...)</w:t>
+        <w:t xml:space="preserve">и </w:t>
+      </w:r>
+      <w:r>
+        <w:rPr>
+          <w:rFonts w:ascii="Times New Roman" w:hAnsi="Times New Roman" w:cs="Times New Roman"/>
+          <w:i/>
+          <w:iCs/>
+          <w:sz w:val="24"/>
+          <w:szCs w:val="24"/>
+          <w:lang w:val="sr-Latn-RS"/>
+        </w:rPr>
+        <w:t>m</w:t>
+      </w:r>
+      <w:r>
+        <w:rPr>
+          <w:rFonts w:ascii="Times New Roman" w:hAnsi="Times New Roman" w:cs="Times New Roman"/>
+          <w:sz w:val="24"/>
+          <w:szCs w:val="24"/>
+          <w:lang w:val="sr-Cyrl-RS"/>
+        </w:rPr>
+        <w:t xml:space="preserve"> дефинишемо димензије табле, атрибут типа речник </w:t>
+      </w:r>
+      <w:r>
+        <w:rPr>
+          <w:rFonts w:ascii="Times New Roman" w:hAnsi="Times New Roman" w:cs="Times New Roman"/>
+          <w:i/>
+          <w:iCs/>
+          <w:sz w:val="24"/>
+          <w:szCs w:val="24"/>
+          <w:lang w:val="sr-Latn-RS"/>
+        </w:rPr>
+        <w:t>initial</w:t>
       </w:r>
       <w:r>
         <w:rPr>
@@ -1841,44 +1691,74 @@
           <w:szCs w:val="24"/>
           <w:lang w:val="sr-Cyrl-RS"/>
         </w:rPr>
-        <w:t xml:space="preserve">класе </w:t>
-      </w:r>
-      <w:r>
-        <w:rPr>
-          <w:rFonts w:ascii="Times New Roman" w:hAnsi="Times New Roman" w:cs="Times New Roman"/>
-          <w:i/>
-          <w:iCs/>
-          <w:sz w:val="24"/>
-          <w:szCs w:val="24"/>
-          <w:lang w:val="sr-Latn-RS"/>
-        </w:rPr>
-        <w:t>Table</w:t>
-      </w:r>
-      <w:r>
-        <w:rPr>
-          <w:rFonts w:ascii="Times New Roman" w:hAnsi="Times New Roman" w:cs="Times New Roman"/>
-          <w:sz w:val="24"/>
-          <w:szCs w:val="24"/>
-          <w:lang w:val="sr-Cyrl-RS"/>
-        </w:rPr>
-        <w:t xml:space="preserve"> и овај део кода приказан је на слици </w:t>
-      </w:r>
-      <w:r>
-        <w:rPr>
-          <w:rFonts w:ascii="Times New Roman" w:hAnsi="Times New Roman" w:cs="Times New Roman"/>
-          <w:sz w:val="24"/>
-          <w:szCs w:val="24"/>
-        </w:rPr>
-        <w:t>6</w:t>
-      </w:r>
-      <w:r>
-        <w:rPr>
-          <w:rFonts w:ascii="Times New Roman" w:hAnsi="Times New Roman" w:cs="Times New Roman"/>
-          <w:sz w:val="24"/>
-          <w:szCs w:val="24"/>
-          <w:lang w:val="sr-Cyrl-RS"/>
-        </w:rPr>
-        <w:t>.</w:t>
+        <w:t xml:space="preserve">садржи вредност почетних позиција сваког од четири играча на табли. У променљивој </w:t>
+      </w:r>
+      <w:r>
+        <w:rPr>
+          <w:rFonts w:ascii="Times New Roman" w:hAnsi="Times New Roman" w:cs="Times New Roman"/>
+          <w:i/>
+          <w:iCs/>
+          <w:sz w:val="24"/>
+          <w:szCs w:val="24"/>
+          <w:lang w:val="sr-Latn-RS"/>
+        </w:rPr>
+        <w:t>wallNumb</w:t>
+      </w:r>
+      <w:r>
+        <w:rPr>
+          <w:rFonts w:ascii="Times New Roman" w:hAnsi="Times New Roman" w:cs="Times New Roman"/>
+          <w:sz w:val="24"/>
+          <w:szCs w:val="24"/>
+          <w:lang w:val="sr-Latn-RS"/>
+        </w:rPr>
+        <w:t xml:space="preserve"> </w:t>
+      </w:r>
+      <w:r>
+        <w:rPr>
+          <w:rFonts w:ascii="Times New Roman" w:hAnsi="Times New Roman" w:cs="Times New Roman"/>
+          <w:sz w:val="24"/>
+          <w:szCs w:val="24"/>
+          <w:lang w:val="sr-Cyrl-RS"/>
+        </w:rPr>
+        <w:t xml:space="preserve">памти се информација о броју зидова једне боје коју поседује сваки од играча (дакле број зидова играча </w:t>
+      </w:r>
+      <w:r>
+        <w:rPr>
+          <w:rFonts w:ascii="Times New Roman" w:hAnsi="Times New Roman" w:cs="Times New Roman"/>
+          <w:sz w:val="24"/>
+          <w:szCs w:val="24"/>
+          <w:lang w:val="sr-Latn-RS"/>
+        </w:rPr>
+        <w:t xml:space="preserve">X, </w:t>
+      </w:r>
+      <w:r>
+        <w:rPr>
+          <w:rFonts w:ascii="Times New Roman" w:hAnsi="Times New Roman" w:cs="Times New Roman"/>
+          <w:sz w:val="24"/>
+          <w:szCs w:val="24"/>
+          <w:lang w:val="sr-Cyrl-RS"/>
+        </w:rPr>
+        <w:t>односно играча О је 2*</w:t>
+      </w:r>
+      <w:r>
+        <w:rPr>
+          <w:rFonts w:ascii="Times New Roman" w:hAnsi="Times New Roman" w:cs="Times New Roman"/>
+          <w:i/>
+          <w:iCs/>
+          <w:sz w:val="24"/>
+          <w:szCs w:val="24"/>
+          <w:lang w:val="sr-Latn-RS"/>
+        </w:rPr>
+        <w:t>wallNumb</w:t>
+      </w:r>
+      <w:r>
+        <w:rPr>
+          <w:rFonts w:ascii="Times New Roman" w:hAnsi="Times New Roman" w:cs="Times New Roman"/>
+          <w:sz w:val="24"/>
+          <w:szCs w:val="24"/>
+          <w:lang w:val="sr-Cyrl-RS"/>
+        </w:rPr>
+        <w:t>). Остали параметри конструктора служе за приказ табле у конзоли апликације.</w:t>
       </w:r>
     </w:p>
     <w:p>
@@ -1902,18 +1782,6 @@
           <w:lang w:val="sr-Cyrl-RS"/>
         </w:rPr>
       </w:pPr>
-    </w:p>
-    <w:p>
-      <w:pPr>
-        <w:pStyle w:val="ListParagraph"/>
-        <w:jc w:val="center"/>
-        <w:rPr>
-          <w:rFonts w:ascii="Times New Roman" w:hAnsi="Times New Roman" w:cs="Times New Roman"/>
-          <w:sz w:val="24"/>
-          <w:szCs w:val="24"/>
-          <w:lang w:val="sr-Cyrl-RS"/>
-        </w:rPr>
-      </w:pPr>
       <w:r>
         <w:rPr>
           <w:rFonts w:ascii="Times New Roman" w:hAnsi="Times New Roman" w:cs="Times New Roman"/>
@@ -1923,9 +1791,17 @@
           <w:lang w:val="sr-Cyrl-RS"/>
         </w:rPr>
         <w:drawing>
-          <wp:inline distT="0" distB="0" distL="0" distR="0" wp14:anchorId="187F23E5" wp14:editId="6090C0B0">
-            <wp:extent cx="4023360" cy="2248950"/>
-            <wp:effectExtent l="0" t="0" r="0" b="0"/>
+          <wp:anchor distT="0" distB="0" distL="114300" distR="114300" simplePos="0" relativeHeight="251668480" behindDoc="0" locked="0" layoutInCell="1" allowOverlap="1" wp14:anchorId="72869185" wp14:editId="62FE7CA9">
+            <wp:simplePos x="0" y="0"/>
+            <wp:positionH relativeFrom="column">
+              <wp:posOffset>161925</wp:posOffset>
+            </wp:positionH>
+            <wp:positionV relativeFrom="paragraph">
+              <wp:posOffset>1494790</wp:posOffset>
+            </wp:positionV>
+            <wp:extent cx="5729605" cy="3028950"/>
+            <wp:effectExtent l="0" t="0" r="4445" b="0"/>
+            <wp:wrapTopAndBottom/>
             <wp:docPr id="6" name="Picture 6"/>
             <wp:cNvGraphicFramePr>
               <a:graphicFrameLocks xmlns:a="http://schemas.openxmlformats.org/drawingml/2006/main" noChangeAspect="1"/>
@@ -1934,11 +1810,11 @@
               <a:graphicData uri="http://schemas.openxmlformats.org/drawingml/2006/picture">
                 <pic:pic xmlns:pic="http://schemas.openxmlformats.org/drawingml/2006/picture">
                   <pic:nvPicPr>
-                    <pic:cNvPr id="3" name="Picture 3"/>
+                    <pic:cNvPr id="6" name="Picture 6"/>
                     <pic:cNvPicPr/>
                   </pic:nvPicPr>
                   <pic:blipFill>
-                    <a:blip r:embed="rId12">
+                    <a:blip r:embed="rId12" cstate="print">
                       <a:extLst>
                         <a:ext uri="{28A0092B-C50C-407E-A947-70E740481C1C}">
                           <a14:useLocalDpi xmlns:a14="http://schemas.microsoft.com/office/drawing/2010/main" val="0"/>
@@ -1952,7 +1828,7 @@
                   <pic:spPr>
                     <a:xfrm>
                       <a:off x="0" y="0"/>
-                      <a:ext cx="4023360" cy="2248950"/>
+                      <a:ext cx="5729605" cy="3028950"/>
                     </a:xfrm>
                     <a:prstGeom prst="rect">
                       <a:avLst/>
@@ -1961,13 +1837,123 @@
                 </pic:pic>
               </a:graphicData>
             </a:graphic>
-          </wp:inline>
+            <wp14:sizeRelH relativeFrom="page">
+              <wp14:pctWidth>0</wp14:pctWidth>
+            </wp14:sizeRelH>
+            <wp14:sizeRelV relativeFrom="page">
+              <wp14:pctHeight>0</wp14:pctHeight>
+            </wp14:sizeRelV>
+          </wp:anchor>
         </w:drawing>
+      </w:r>
+      <w:r>
+        <w:rPr>
+          <w:rFonts w:ascii="Times New Roman" w:hAnsi="Times New Roman" w:cs="Times New Roman"/>
+          <w:sz w:val="24"/>
+          <w:szCs w:val="24"/>
+          <w:lang w:val="sr-Cyrl-RS"/>
+        </w:rPr>
+        <w:t xml:space="preserve">Класу </w:t>
+      </w:r>
+      <w:r>
+        <w:rPr>
+          <w:rFonts w:ascii="Times New Roman" w:hAnsi="Times New Roman" w:cs="Times New Roman"/>
+          <w:i/>
+          <w:iCs/>
+          <w:sz w:val="24"/>
+          <w:szCs w:val="24"/>
+          <w:lang w:val="sr-Latn-RS"/>
+        </w:rPr>
+        <w:t>View</w:t>
+      </w:r>
+      <w:r>
+        <w:rPr>
+          <w:rFonts w:ascii="Times New Roman" w:hAnsi="Times New Roman" w:cs="Times New Roman"/>
+          <w:sz w:val="24"/>
+          <w:szCs w:val="24"/>
+          <w:lang w:val="sr-Latn-RS"/>
+        </w:rPr>
+        <w:t xml:space="preserve"> </w:t>
+      </w:r>
+      <w:r>
+        <w:rPr>
+          <w:rFonts w:ascii="Times New Roman" w:hAnsi="Times New Roman" w:cs="Times New Roman"/>
+          <w:sz w:val="24"/>
+          <w:szCs w:val="24"/>
+          <w:lang w:val="sr-Cyrl-RS"/>
+        </w:rPr>
+        <w:t xml:space="preserve">користимо само у сврхе представљања изгледа читаве игре у конзоли. Поред конструктора у оквиру којег се врши исцртавање табле. Класа садржи и функције којима се заправо креира шаблон који се даље користи у игри за приказивање тренутног стања табле. Приликом покретања апликације поред табле у конзоли приказане су и све четири фигуре на својим почетним позицијама и то је одрађено у функцији </w:t>
+      </w:r>
+      <w:r>
+        <w:rPr>
+          <w:rFonts w:ascii="Times New Roman" w:hAnsi="Times New Roman" w:cs="Times New Roman"/>
+          <w:i/>
+          <w:iCs/>
+          <w:sz w:val="24"/>
+          <w:szCs w:val="24"/>
+          <w:lang w:val="sr-Latn-RS"/>
+        </w:rPr>
+        <w:t>onInit(...)</w:t>
+      </w:r>
+      <w:r>
+        <w:rPr>
+          <w:rFonts w:ascii="Times New Roman" w:hAnsi="Times New Roman" w:cs="Times New Roman"/>
+          <w:sz w:val="24"/>
+          <w:szCs w:val="24"/>
+          <w:lang w:val="sr-Latn-RS"/>
+        </w:rPr>
+        <w:t xml:space="preserve"> </w:t>
+      </w:r>
+      <w:r>
+        <w:rPr>
+          <w:rFonts w:ascii="Times New Roman" w:hAnsi="Times New Roman" w:cs="Times New Roman"/>
+          <w:sz w:val="24"/>
+          <w:szCs w:val="24"/>
+          <w:lang w:val="sr-Cyrl-RS"/>
+        </w:rPr>
+        <w:t xml:space="preserve">класе </w:t>
+      </w:r>
+      <w:r>
+        <w:rPr>
+          <w:rFonts w:ascii="Times New Roman" w:hAnsi="Times New Roman" w:cs="Times New Roman"/>
+          <w:i/>
+          <w:iCs/>
+          <w:sz w:val="24"/>
+          <w:szCs w:val="24"/>
+          <w:lang w:val="sr-Latn-RS"/>
+        </w:rPr>
+        <w:t>Table</w:t>
+      </w:r>
+      <w:r>
+        <w:rPr>
+          <w:rFonts w:ascii="Times New Roman" w:hAnsi="Times New Roman" w:cs="Times New Roman"/>
+          <w:sz w:val="24"/>
+          <w:szCs w:val="24"/>
+          <w:lang w:val="sr-Cyrl-RS"/>
+        </w:rPr>
+        <w:t xml:space="preserve"> и овај део кода приказан је на слици </w:t>
+      </w:r>
+      <w:r>
+        <w:rPr>
+          <w:rFonts w:ascii="Times New Roman" w:hAnsi="Times New Roman" w:cs="Times New Roman"/>
+          <w:sz w:val="24"/>
+          <w:szCs w:val="24"/>
+        </w:rPr>
+        <w:t>6</w:t>
+      </w:r>
+      <w:r>
+        <w:rPr>
+          <w:rFonts w:ascii="Times New Roman" w:hAnsi="Times New Roman" w:cs="Times New Roman"/>
+          <w:sz w:val="24"/>
+          <w:szCs w:val="24"/>
+          <w:lang w:val="sr-Cyrl-RS"/>
+        </w:rPr>
+        <w:t>.</w:t>
       </w:r>
     </w:p>
     <w:p>
       <w:pPr>
-        <w:jc w:val="both"/>
+        <w:pStyle w:val="ListParagraph"/>
         <w:rPr>
           <w:rFonts w:ascii="Times New Roman" w:hAnsi="Times New Roman" w:cs="Times New Roman"/>
           <w:sz w:val="24"/>
@@ -1979,19 +1965,6 @@
     <w:p>
       <w:pPr>
         <w:pStyle w:val="ListParagraph"/>
-        <w:jc w:val="center"/>
-        <w:rPr>
-          <w:rFonts w:ascii="Times New Roman" w:hAnsi="Times New Roman" w:cs="Times New Roman"/>
-          <w:sz w:val="24"/>
-          <w:szCs w:val="24"/>
-          <w:lang w:val="sr-Cyrl-RS"/>
-        </w:rPr>
-      </w:pPr>
-    </w:p>
-    <w:p>
-      <w:pPr>
-        <w:pStyle w:val="ListParagraph"/>
-        <w:jc w:val="center"/>
         <w:rPr>
           <w:rFonts w:ascii="Times New Roman" w:hAnsi="Times New Roman" w:cs="Times New Roman"/>
           <w:sz w:val="24"/>
@@ -2008,9 +1981,17 @@
           <w:lang w:val="sr-Cyrl-RS"/>
         </w:rPr>
         <w:drawing>
-          <wp:inline distT="0" distB="0" distL="0" distR="0" wp14:anchorId="15CC778A" wp14:editId="46AD504A">
-            <wp:extent cx="5029200" cy="3609097"/>
-            <wp:effectExtent l="0" t="0" r="0" b="0"/>
+          <wp:anchor distT="0" distB="0" distL="114300" distR="114300" simplePos="0" relativeHeight="251669504" behindDoc="0" locked="0" layoutInCell="1" allowOverlap="1" wp14:anchorId="15CC778A" wp14:editId="37999E76">
+            <wp:simplePos x="0" y="0"/>
+            <wp:positionH relativeFrom="column">
+              <wp:posOffset>188595</wp:posOffset>
+            </wp:positionH>
+            <wp:positionV relativeFrom="paragraph">
+              <wp:posOffset>0</wp:posOffset>
+            </wp:positionV>
+            <wp:extent cx="5361940" cy="3847465"/>
+            <wp:effectExtent l="0" t="0" r="0" b="635"/>
+            <wp:wrapTopAndBottom/>
             <wp:docPr id="4" name="Picture 4"/>
             <wp:cNvGraphicFramePr>
               <a:graphicFrameLocks xmlns:a="http://schemas.openxmlformats.org/drawingml/2006/main" noChangeAspect="1"/>
@@ -2037,7 +2018,7 @@
                   <pic:spPr>
                     <a:xfrm>
                       <a:off x="0" y="0"/>
-                      <a:ext cx="5029200" cy="3609097"/>
+                      <a:ext cx="5361940" cy="3847465"/>
                     </a:xfrm>
                     <a:prstGeom prst="rect">
                       <a:avLst/>
@@ -2046,7 +2027,13 @@
                 </pic:pic>
               </a:graphicData>
             </a:graphic>
-          </wp:inline>
+            <wp14:sizeRelH relativeFrom="margin">
+              <wp14:pctWidth>0</wp14:pctWidth>
+            </wp14:sizeRelH>
+            <wp14:sizeRelV relativeFrom="margin">
+              <wp14:pctHeight>0</wp14:pctHeight>
+            </wp14:sizeRelV>
+          </wp:anchor>
         </w:drawing>
       </w:r>
     </w:p>
@@ -2061,30 +2048,6 @@
           <w:lang w:val="sr-Cyrl-RS"/>
         </w:rPr>
       </w:pPr>
-    </w:p>
-    <w:p>
-      <w:pPr>
-        <w:pStyle w:val="ListParagraph"/>
-        <w:jc w:val="center"/>
-        <w:rPr>
-          <w:rFonts w:ascii="Times New Roman" w:hAnsi="Times New Roman" w:cs="Times New Roman"/>
-          <w:sz w:val="24"/>
-          <w:szCs w:val="24"/>
-          <w:lang w:val="sr-Cyrl-RS"/>
-        </w:rPr>
-      </w:pPr>
-    </w:p>
-    <w:p>
-      <w:pPr>
-        <w:pStyle w:val="ListParagraph"/>
-        <w:jc w:val="center"/>
-        <w:rPr>
-          <w:rFonts w:ascii="Times New Roman" w:hAnsi="Times New Roman" w:cs="Times New Roman"/>
-          <w:sz w:val="24"/>
-          <w:szCs w:val="24"/>
-          <w:lang w:val="sr-Cyrl-RS"/>
-        </w:rPr>
-      </w:pPr>
       <w:r>
         <w:rPr>
           <w:rFonts w:ascii="Times New Roman" w:hAnsi="Times New Roman" w:cs="Times New Roman"/>
@@ -2094,9 +2057,17 @@
           <w:lang w:val="sr-Cyrl-RS"/>
         </w:rPr>
         <w:drawing>
-          <wp:inline distT="0" distB="0" distL="0" distR="0" wp14:anchorId="60B00055" wp14:editId="508E01EF">
-            <wp:extent cx="5029200" cy="1908517"/>
-            <wp:effectExtent l="0" t="0" r="0" b="0"/>
+          <wp:anchor distT="0" distB="0" distL="114300" distR="114300" simplePos="0" relativeHeight="251670528" behindDoc="0" locked="0" layoutInCell="1" allowOverlap="1" wp14:anchorId="60B00055" wp14:editId="5EB68427">
+            <wp:simplePos x="0" y="0"/>
+            <wp:positionH relativeFrom="column">
+              <wp:posOffset>80010</wp:posOffset>
+            </wp:positionH>
+            <wp:positionV relativeFrom="paragraph">
+              <wp:posOffset>287863</wp:posOffset>
+            </wp:positionV>
+            <wp:extent cx="5572125" cy="2114550"/>
+            <wp:effectExtent l="0" t="0" r="9525" b="0"/>
+            <wp:wrapTopAndBottom/>
             <wp:docPr id="5" name="Picture 5"/>
             <wp:cNvGraphicFramePr>
               <a:graphicFrameLocks xmlns:a="http://schemas.openxmlformats.org/drawingml/2006/main" noChangeAspect="1"/>
@@ -2123,7 +2094,7 @@
                   <pic:spPr>
                     <a:xfrm>
                       <a:off x="0" y="0"/>
-                      <a:ext cx="5029200" cy="1908517"/>
+                      <a:ext cx="5572125" cy="2114550"/>
                     </a:xfrm>
                     <a:prstGeom prst="rect">
                       <a:avLst/>
@@ -2132,21 +2103,145 @@
                 </pic:pic>
               </a:graphicData>
             </a:graphic>
-          </wp:inline>
+            <wp14:sizeRelH relativeFrom="margin">
+              <wp14:pctWidth>0</wp14:pctWidth>
+            </wp14:sizeRelH>
+            <wp14:sizeRelV relativeFrom="margin">
+              <wp14:pctHeight>0</wp14:pctHeight>
+            </wp14:sizeRelV>
+          </wp:anchor>
         </w:drawing>
       </w:r>
     </w:p>
     <w:p>
       <w:pPr>
+        <w:rPr>
+          <w:rFonts w:ascii="Times New Roman" w:hAnsi="Times New Roman" w:cs="Times New Roman"/>
+          <w:i/>
+          <w:iCs/>
+          <w:lang w:val="sr-Cyrl-RS"/>
+        </w:rPr>
+      </w:pPr>
+    </w:p>
+    <w:p>
+      <w:pPr>
         <w:pStyle w:val="ListParagraph"/>
         <w:jc w:val="center"/>
         <w:rPr>
           <w:rFonts w:ascii="Times New Roman" w:hAnsi="Times New Roman" w:cs="Times New Roman"/>
           <w:i/>
           <w:iCs/>
-          <w:lang w:val="sr-Cyrl-RS"/>
-        </w:rPr>
-      </w:pPr>
+          <w:lang w:val="sr-Latn-RS"/>
+        </w:rPr>
+      </w:pPr>
+      <w:r>
+        <w:rPr>
+          <w:rFonts w:ascii="Times New Roman" w:hAnsi="Times New Roman" w:cs="Times New Roman"/>
+          <w:i/>
+          <w:iCs/>
+          <w:lang w:val="sr-Cyrl-RS"/>
+        </w:rPr>
+        <w:t xml:space="preserve">Слика </w:t>
+      </w:r>
+      <w:r>
+        <w:rPr>
+          <w:rFonts w:ascii="Times New Roman" w:hAnsi="Times New Roman" w:cs="Times New Roman"/>
+          <w:i/>
+          <w:iCs/>
+          <w:lang w:val="sr-Latn-RS"/>
+        </w:rPr>
+        <w:t>3</w:t>
+      </w:r>
+      <w:r>
+        <w:rPr>
+          <w:rFonts w:ascii="Times New Roman" w:hAnsi="Times New Roman" w:cs="Times New Roman"/>
+          <w:i/>
+          <w:iCs/>
+          <w:lang w:val="sr-Latn-RS"/>
+        </w:rPr>
+        <w:t xml:space="preserve">, </w:t>
+      </w:r>
+      <w:r>
+        <w:rPr>
+          <w:rFonts w:ascii="Times New Roman" w:hAnsi="Times New Roman" w:cs="Times New Roman"/>
+          <w:i/>
+          <w:iCs/>
+        </w:rPr>
+        <w:t>4, 5</w:t>
+      </w:r>
+      <w:r>
+        <w:rPr>
+          <w:rFonts w:ascii="Times New Roman" w:hAnsi="Times New Roman" w:cs="Times New Roman"/>
+          <w:i/>
+          <w:iCs/>
+          <w:lang w:val="sr-Cyrl-RS"/>
+        </w:rPr>
+        <w:t xml:space="preserve"> </w:t>
+      </w:r>
+      <w:r>
+        <w:rPr>
+          <w:rFonts w:ascii="Times New Roman" w:hAnsi="Times New Roman" w:cs="Times New Roman"/>
+          <w:i/>
+          <w:iCs/>
+          <w:lang w:val="sr-Latn-RS"/>
+        </w:rPr>
+        <w:t>K</w:t>
+      </w:r>
+      <w:r>
+        <w:rPr>
+          <w:rFonts w:ascii="Times New Roman" w:hAnsi="Times New Roman" w:cs="Times New Roman"/>
+          <w:i/>
+          <w:iCs/>
+          <w:lang w:val="sr-Cyrl-RS"/>
+        </w:rPr>
+        <w:t>онструктор</w:t>
+      </w:r>
+      <w:r>
+        <w:rPr>
+          <w:rFonts w:ascii="Times New Roman" w:hAnsi="Times New Roman" w:cs="Times New Roman"/>
+          <w:i/>
+          <w:iCs/>
+          <w:lang w:val="sr-Cyrl-RS"/>
+        </w:rPr>
+        <w:t xml:space="preserve"> класе </w:t>
+      </w:r>
+      <w:r>
+        <w:rPr>
+          <w:rFonts w:ascii="Times New Roman" w:hAnsi="Times New Roman" w:cs="Times New Roman"/>
+          <w:i/>
+          <w:iCs/>
+          <w:lang w:val="sr-Latn-RS"/>
+        </w:rPr>
+        <w:t>View</w:t>
+      </w:r>
+      <w:r>
+        <w:rPr>
+          <w:rFonts w:ascii="Times New Roman" w:hAnsi="Times New Roman" w:cs="Times New Roman"/>
+          <w:i/>
+          <w:iCs/>
+          <w:lang w:val="sr-Cyrl-RS"/>
+        </w:rPr>
+        <w:br/>
+        <w:t xml:space="preserve"> </w:t>
+      </w:r>
+      <w:r>
+        <w:rPr>
+          <w:rFonts w:ascii="Times New Roman" w:hAnsi="Times New Roman" w:cs="Times New Roman"/>
+          <w:i/>
+          <w:iCs/>
+          <w:lang w:val="sr-Cyrl-RS"/>
+        </w:rPr>
+        <w:t xml:space="preserve">Функције класе </w:t>
+      </w:r>
+      <w:r>
+        <w:rPr>
+          <w:rFonts w:ascii="Times New Roman" w:hAnsi="Times New Roman" w:cs="Times New Roman"/>
+          <w:i/>
+          <w:iCs/>
+          <w:lang w:val="sr-Latn-RS"/>
+        </w:rPr>
+        <w:t>View</w:t>
+      </w:r>
     </w:p>
     <w:p>
       <w:pPr>
@@ -2154,119 +2249,9 @@
         <w:jc w:val="center"/>
         <w:rPr>
           <w:rFonts w:ascii="Times New Roman" w:hAnsi="Times New Roman" w:cs="Times New Roman"/>
-          <w:i/>
-          <w:iCs/>
-          <w:lang w:val="sr-Latn-RS"/>
-        </w:rPr>
-      </w:pPr>
-      <w:r>
-        <w:rPr>
-          <w:rFonts w:ascii="Times New Roman" w:hAnsi="Times New Roman" w:cs="Times New Roman"/>
-          <w:i/>
-          <w:iCs/>
-          <w:lang w:val="sr-Cyrl-RS"/>
-        </w:rPr>
-        <w:t xml:space="preserve">Слика </w:t>
-      </w:r>
-      <w:r>
-        <w:rPr>
-          <w:rFonts w:ascii="Times New Roman" w:hAnsi="Times New Roman" w:cs="Times New Roman"/>
-          <w:i/>
-          <w:iCs/>
-          <w:lang w:val="sr-Latn-RS"/>
-        </w:rPr>
-        <w:t>3</w:t>
-      </w:r>
-      <w:r>
-        <w:rPr>
-          <w:rFonts w:ascii="Times New Roman" w:hAnsi="Times New Roman" w:cs="Times New Roman"/>
-          <w:i/>
-          <w:iCs/>
-          <w:lang w:val="sr-Latn-RS"/>
-        </w:rPr>
-        <w:t xml:space="preserve">, </w:t>
-      </w:r>
-      <w:r>
-        <w:rPr>
-          <w:rFonts w:ascii="Times New Roman" w:hAnsi="Times New Roman" w:cs="Times New Roman"/>
-          <w:i/>
-          <w:iCs/>
-        </w:rPr>
-        <w:t>4, 5</w:t>
-      </w:r>
-      <w:r>
-        <w:rPr>
-          <w:rFonts w:ascii="Times New Roman" w:hAnsi="Times New Roman" w:cs="Times New Roman"/>
-          <w:i/>
-          <w:iCs/>
-          <w:lang w:val="sr-Cyrl-RS"/>
-        </w:rPr>
-        <w:t xml:space="preserve"> </w:t>
-      </w:r>
-      <w:r>
-        <w:rPr>
-          <w:rFonts w:ascii="Times New Roman" w:hAnsi="Times New Roman" w:cs="Times New Roman"/>
-          <w:i/>
-          <w:iCs/>
-          <w:lang w:val="sr-Latn-RS"/>
-        </w:rPr>
-        <w:t>K</w:t>
-      </w:r>
-      <w:r>
-        <w:rPr>
-          <w:rFonts w:ascii="Times New Roman" w:hAnsi="Times New Roman" w:cs="Times New Roman"/>
-          <w:i/>
-          <w:iCs/>
-          <w:lang w:val="sr-Cyrl-RS"/>
-        </w:rPr>
-        <w:t>онструктор</w:t>
-      </w:r>
-      <w:r>
-        <w:rPr>
-          <w:rFonts w:ascii="Times New Roman" w:hAnsi="Times New Roman" w:cs="Times New Roman"/>
-          <w:i/>
-          <w:iCs/>
-          <w:lang w:val="sr-Cyrl-RS"/>
-        </w:rPr>
-        <w:t xml:space="preserve"> класе </w:t>
-      </w:r>
-      <w:r>
-        <w:rPr>
-          <w:rFonts w:ascii="Times New Roman" w:hAnsi="Times New Roman" w:cs="Times New Roman"/>
-          <w:i/>
-          <w:iCs/>
-          <w:lang w:val="sr-Latn-RS"/>
-        </w:rPr>
-        <w:t>View</w:t>
-      </w:r>
-      <w:r>
-        <w:rPr>
-          <w:rFonts w:ascii="Times New Roman" w:hAnsi="Times New Roman" w:cs="Times New Roman"/>
-          <w:i/>
-          <w:iCs/>
-          <w:lang w:val="sr-Cyrl-RS"/>
-        </w:rPr>
-        <w:br/>
-        <w:t xml:space="preserve"> </w:t>
-      </w:r>
-      <w:r>
-        <w:rPr>
-          <w:rFonts w:ascii="Times New Roman" w:hAnsi="Times New Roman" w:cs="Times New Roman"/>
-          <w:i/>
-          <w:iCs/>
-          <w:lang w:val="sr-Cyrl-RS"/>
-        </w:rPr>
-        <w:t xml:space="preserve">Функције класе </w:t>
-      </w:r>
-      <w:r>
-        <w:rPr>
-          <w:rFonts w:ascii="Times New Roman" w:hAnsi="Times New Roman" w:cs="Times New Roman"/>
-          <w:i/>
-          <w:iCs/>
-          <w:lang w:val="sr-Latn-RS"/>
-        </w:rPr>
-        <w:t>View</w:t>
-      </w:r>
+          <w:lang w:val="sr-Cyrl-RS"/>
+        </w:rPr>
+      </w:pPr>
     </w:p>
     <w:p>
       <w:pPr>
@@ -2281,251 +2266,228 @@
     <w:p>
       <w:pPr>
         <w:pStyle w:val="ListParagraph"/>
-        <w:jc w:val="center"/>
-        <w:rPr>
-          <w:rFonts w:ascii="Times New Roman" w:hAnsi="Times New Roman" w:cs="Times New Roman"/>
-          <w:lang w:val="sr-Cyrl-RS"/>
-        </w:rPr>
-      </w:pPr>
+        <w:rPr>
+          <w:rFonts w:ascii="Times New Roman" w:hAnsi="Times New Roman" w:cs="Times New Roman"/>
+          <w:sz w:val="24"/>
+          <w:szCs w:val="24"/>
+          <w:lang w:val="sr-Cyrl-RS"/>
+        </w:rPr>
+      </w:pPr>
+      <w:r>
+        <w:rPr>
+          <w:rFonts w:ascii="Times New Roman" w:hAnsi="Times New Roman" w:cs="Times New Roman"/>
+          <w:sz w:val="24"/>
+          <w:szCs w:val="24"/>
+          <w:lang w:val="sr-Cyrl-RS"/>
+        </w:rPr>
+        <w:t xml:space="preserve">Функцијом </w:t>
+      </w:r>
+      <w:r>
+        <w:rPr>
+          <w:rFonts w:ascii="Times New Roman" w:hAnsi="Times New Roman" w:cs="Times New Roman"/>
+          <w:i/>
+          <w:iCs/>
+          <w:sz w:val="24"/>
+          <w:szCs w:val="24"/>
+          <w:lang w:val="sr-Latn-RS"/>
+        </w:rPr>
+        <w:t>setPosition(...)</w:t>
+      </w:r>
+      <w:r>
+        <w:rPr>
+          <w:rFonts w:ascii="Times New Roman" w:hAnsi="Times New Roman" w:cs="Times New Roman"/>
+          <w:sz w:val="24"/>
+          <w:szCs w:val="24"/>
+          <w:lang w:val="sr-Latn-RS"/>
+        </w:rPr>
+        <w:t xml:space="preserve">, </w:t>
+      </w:r>
+      <w:r>
+        <w:rPr>
+          <w:rFonts w:ascii="Times New Roman" w:hAnsi="Times New Roman" w:cs="Times New Roman"/>
+          <w:i/>
+          <w:iCs/>
+          <w:sz w:val="24"/>
+          <w:szCs w:val="24"/>
+          <w:lang w:val="sr-Latn-RS"/>
+        </w:rPr>
+        <w:t xml:space="preserve">setBlueWall(...) </w:t>
+      </w:r>
+      <w:r>
+        <w:rPr>
+          <w:rFonts w:ascii="Times New Roman" w:hAnsi="Times New Roman" w:cs="Times New Roman"/>
+          <w:sz w:val="24"/>
+          <w:szCs w:val="24"/>
+          <w:lang w:val="sr-Cyrl-RS"/>
+        </w:rPr>
+        <w:t>и</w:t>
+      </w:r>
+      <w:r>
+        <w:rPr>
+          <w:rFonts w:ascii="Times New Roman" w:hAnsi="Times New Roman" w:cs="Times New Roman"/>
+          <w:i/>
+          <w:iCs/>
+          <w:sz w:val="24"/>
+          <w:szCs w:val="24"/>
+          <w:lang w:val="sr-Latn-RS"/>
+        </w:rPr>
+        <w:t xml:space="preserve"> setGreenWall(...)</w:t>
+      </w:r>
+      <w:r>
+        <w:rPr>
+          <w:rFonts w:ascii="Times New Roman" w:hAnsi="Times New Roman" w:cs="Times New Roman"/>
+          <w:i/>
+          <w:iCs/>
+          <w:sz w:val="24"/>
+          <w:szCs w:val="24"/>
+          <w:lang w:val="sr-Cyrl-RS"/>
+        </w:rPr>
+        <w:t xml:space="preserve"> </w:t>
+      </w:r>
+      <w:r>
+        <w:rPr>
+          <w:rFonts w:ascii="Times New Roman" w:hAnsi="Times New Roman" w:cs="Times New Roman"/>
+          <w:sz w:val="24"/>
+          <w:szCs w:val="24"/>
+          <w:lang w:val="sr-Cyrl-RS"/>
+        </w:rPr>
+        <w:t xml:space="preserve">врши се промена приказа тренутног стања табеле. Функцијом </w:t>
+      </w:r>
+      <w:r>
+        <w:rPr>
+          <w:rFonts w:ascii="Times New Roman" w:hAnsi="Times New Roman" w:cs="Times New Roman"/>
+          <w:i/>
+          <w:iCs/>
+          <w:sz w:val="24"/>
+          <w:szCs w:val="24"/>
+          <w:lang w:val="sr-Latn-RS"/>
+        </w:rPr>
+        <w:t>refresh</w:t>
+      </w:r>
+      <w:r>
+        <w:rPr>
+          <w:rFonts w:ascii="Times New Roman" w:hAnsi="Times New Roman" w:cs="Times New Roman"/>
+          <w:i/>
+          <w:iCs/>
+          <w:sz w:val="24"/>
+          <w:szCs w:val="24"/>
+          <w:lang w:val="sr-Latn-RS"/>
+        </w:rPr>
+        <w:t>(...)</w:t>
+      </w:r>
+      <w:r>
+        <w:rPr>
+          <w:rFonts w:ascii="Times New Roman" w:hAnsi="Times New Roman" w:cs="Times New Roman"/>
+          <w:sz w:val="24"/>
+          <w:szCs w:val="24"/>
+          <w:lang w:val="sr-Latn-RS"/>
+        </w:rPr>
+        <w:t xml:space="preserve"> </w:t>
+      </w:r>
+      <w:r>
+        <w:rPr>
+          <w:rFonts w:ascii="Times New Roman" w:hAnsi="Times New Roman" w:cs="Times New Roman"/>
+          <w:sz w:val="24"/>
+          <w:szCs w:val="24"/>
+          <w:lang w:val="sr-Cyrl-RS"/>
+        </w:rPr>
+        <w:t xml:space="preserve">освежава се приказ табле, док се позив функције </w:t>
+      </w:r>
+      <w:r>
+        <w:rPr>
+          <w:rFonts w:ascii="Times New Roman" w:hAnsi="Times New Roman" w:cs="Times New Roman"/>
+          <w:i/>
+          <w:iCs/>
+          <w:sz w:val="24"/>
+          <w:szCs w:val="24"/>
+          <w:lang w:val="sr-Latn-RS"/>
+        </w:rPr>
+        <w:t>move</w:t>
+      </w:r>
+      <w:r>
+        <w:rPr>
+          <w:rFonts w:ascii="Times New Roman" w:hAnsi="Times New Roman" w:cs="Times New Roman"/>
+          <w:i/>
+          <w:iCs/>
+          <w:sz w:val="24"/>
+          <w:szCs w:val="24"/>
+          <w:lang w:val="sr-Latn-RS"/>
+        </w:rPr>
+        <w:t>(</w:t>
+      </w:r>
+      <w:r>
+        <w:rPr>
+          <w:rFonts w:ascii="Times New Roman" w:hAnsi="Times New Roman" w:cs="Times New Roman"/>
+          <w:i/>
+          <w:iCs/>
+          <w:sz w:val="24"/>
+          <w:szCs w:val="24"/>
+          <w:lang w:val="sr-Latn-RS"/>
+        </w:rPr>
+        <w:t>...</w:t>
+      </w:r>
+      <w:r>
+        <w:rPr>
+          <w:rFonts w:ascii="Times New Roman" w:hAnsi="Times New Roman" w:cs="Times New Roman"/>
+          <w:i/>
+          <w:iCs/>
+          <w:sz w:val="24"/>
+          <w:szCs w:val="24"/>
+          <w:lang w:val="sr-Latn-RS"/>
+        </w:rPr>
+        <w:t>)</w:t>
+      </w:r>
+      <w:r>
+        <w:rPr>
+          <w:rFonts w:ascii="Times New Roman" w:hAnsi="Times New Roman" w:cs="Times New Roman"/>
+          <w:sz w:val="24"/>
+          <w:szCs w:val="24"/>
+          <w:lang w:val="sr-Latn-RS"/>
+        </w:rPr>
+        <w:t xml:space="preserve"> </w:t>
+      </w:r>
+      <w:r>
+        <w:rPr>
+          <w:rFonts w:ascii="Times New Roman" w:hAnsi="Times New Roman" w:cs="Times New Roman"/>
+          <w:sz w:val="24"/>
+          <w:szCs w:val="24"/>
+          <w:lang w:val="sr-Cyrl-RS"/>
+        </w:rPr>
+        <w:t xml:space="preserve">врши унутар класе </w:t>
+      </w:r>
+      <w:r>
+        <w:rPr>
+          <w:rFonts w:ascii="Times New Roman" w:hAnsi="Times New Roman" w:cs="Times New Roman"/>
+          <w:i/>
+          <w:iCs/>
+          <w:sz w:val="24"/>
+          <w:szCs w:val="24"/>
+          <w:lang w:val="sr-Latn-RS"/>
+        </w:rPr>
+        <w:t>Table</w:t>
+      </w:r>
+      <w:r>
+        <w:rPr>
+          <w:rFonts w:ascii="Times New Roman" w:hAnsi="Times New Roman" w:cs="Times New Roman"/>
+          <w:sz w:val="24"/>
+          <w:szCs w:val="24"/>
+          <w:lang w:val="sr-Cyrl-RS"/>
+        </w:rPr>
+        <w:t>, о којој ће убрзо бити више речи у тексту.</w:t>
+      </w:r>
     </w:p>
     <w:p>
       <w:pPr>
         <w:pStyle w:val="ListParagraph"/>
-        <w:rPr>
-          <w:rFonts w:ascii="Times New Roman" w:hAnsi="Times New Roman" w:cs="Times New Roman"/>
-          <w:sz w:val="24"/>
-          <w:szCs w:val="24"/>
-          <w:lang w:val="sr-Cyrl-RS"/>
-        </w:rPr>
-      </w:pPr>
-      <w:r>
-        <w:rPr>
-          <w:rFonts w:ascii="Times New Roman" w:hAnsi="Times New Roman" w:cs="Times New Roman"/>
-          <w:sz w:val="24"/>
-          <w:szCs w:val="24"/>
-          <w:lang w:val="sr-Cyrl-RS"/>
-        </w:rPr>
-        <w:t xml:space="preserve">Функцијом </w:t>
-      </w:r>
-      <w:r>
-        <w:rPr>
-          <w:rFonts w:ascii="Times New Roman" w:hAnsi="Times New Roman" w:cs="Times New Roman"/>
-          <w:i/>
-          <w:iCs/>
-          <w:sz w:val="24"/>
-          <w:szCs w:val="24"/>
-          <w:lang w:val="sr-Latn-RS"/>
-        </w:rPr>
-        <w:t>setPosition(...)</w:t>
-      </w:r>
-      <w:r>
-        <w:rPr>
-          <w:rFonts w:ascii="Times New Roman" w:hAnsi="Times New Roman" w:cs="Times New Roman"/>
-          <w:sz w:val="24"/>
-          <w:szCs w:val="24"/>
-          <w:lang w:val="sr-Latn-RS"/>
-        </w:rPr>
-        <w:t xml:space="preserve">, </w:t>
-      </w:r>
-      <w:r>
-        <w:rPr>
-          <w:rFonts w:ascii="Times New Roman" w:hAnsi="Times New Roman" w:cs="Times New Roman"/>
-          <w:i/>
-          <w:iCs/>
-          <w:sz w:val="24"/>
-          <w:szCs w:val="24"/>
-          <w:lang w:val="sr-Latn-RS"/>
-        </w:rPr>
-        <w:t>set</w:t>
-      </w:r>
-      <w:r>
-        <w:rPr>
-          <w:rFonts w:ascii="Times New Roman" w:hAnsi="Times New Roman" w:cs="Times New Roman"/>
-          <w:i/>
-          <w:iCs/>
-          <w:sz w:val="24"/>
-          <w:szCs w:val="24"/>
-          <w:lang w:val="sr-Latn-RS"/>
-        </w:rPr>
-        <w:t>BlueWall</w:t>
-      </w:r>
-      <w:r>
-        <w:rPr>
-          <w:rFonts w:ascii="Times New Roman" w:hAnsi="Times New Roman" w:cs="Times New Roman"/>
-          <w:i/>
-          <w:iCs/>
-          <w:sz w:val="24"/>
-          <w:szCs w:val="24"/>
-          <w:lang w:val="sr-Latn-RS"/>
-        </w:rPr>
-        <w:t>(...)</w:t>
-      </w:r>
-      <w:r>
-        <w:rPr>
-          <w:rFonts w:ascii="Times New Roman" w:hAnsi="Times New Roman" w:cs="Times New Roman"/>
-          <w:i/>
-          <w:iCs/>
-          <w:sz w:val="24"/>
-          <w:szCs w:val="24"/>
-          <w:lang w:val="sr-Latn-RS"/>
-        </w:rPr>
-        <w:t xml:space="preserve"> </w:t>
-      </w:r>
-      <w:r>
-        <w:rPr>
-          <w:rFonts w:ascii="Times New Roman" w:hAnsi="Times New Roman" w:cs="Times New Roman"/>
-          <w:sz w:val="24"/>
-          <w:szCs w:val="24"/>
-          <w:lang w:val="sr-Cyrl-RS"/>
-        </w:rPr>
-        <w:t>и</w:t>
-      </w:r>
-      <w:r>
-        <w:rPr>
-          <w:rFonts w:ascii="Times New Roman" w:hAnsi="Times New Roman" w:cs="Times New Roman"/>
-          <w:i/>
-          <w:iCs/>
-          <w:sz w:val="24"/>
-          <w:szCs w:val="24"/>
-          <w:lang w:val="sr-Latn-RS"/>
-        </w:rPr>
-        <w:t xml:space="preserve"> </w:t>
-      </w:r>
-      <w:r>
-        <w:rPr>
-          <w:rFonts w:ascii="Times New Roman" w:hAnsi="Times New Roman" w:cs="Times New Roman"/>
-          <w:i/>
-          <w:iCs/>
-          <w:sz w:val="24"/>
-          <w:szCs w:val="24"/>
-          <w:lang w:val="sr-Latn-RS"/>
-        </w:rPr>
-        <w:t>set</w:t>
-      </w:r>
-      <w:r>
-        <w:rPr>
-          <w:rFonts w:ascii="Times New Roman" w:hAnsi="Times New Roman" w:cs="Times New Roman"/>
-          <w:i/>
-          <w:iCs/>
-          <w:sz w:val="24"/>
-          <w:szCs w:val="24"/>
-          <w:lang w:val="sr-Latn-RS"/>
-        </w:rPr>
-        <w:t>GreenWall</w:t>
-      </w:r>
-      <w:r>
-        <w:rPr>
-          <w:rFonts w:ascii="Times New Roman" w:hAnsi="Times New Roman" w:cs="Times New Roman"/>
-          <w:i/>
-          <w:iCs/>
-          <w:sz w:val="24"/>
-          <w:szCs w:val="24"/>
-          <w:lang w:val="sr-Latn-RS"/>
-        </w:rPr>
-        <w:t>(...)</w:t>
-      </w:r>
-      <w:r>
-        <w:rPr>
-          <w:rFonts w:ascii="Times New Roman" w:hAnsi="Times New Roman" w:cs="Times New Roman"/>
-          <w:i/>
-          <w:iCs/>
-          <w:sz w:val="24"/>
-          <w:szCs w:val="24"/>
-          <w:lang w:val="sr-Cyrl-RS"/>
-        </w:rPr>
-        <w:t xml:space="preserve"> </w:t>
-      </w:r>
-      <w:r>
-        <w:rPr>
-          <w:rFonts w:ascii="Times New Roman" w:hAnsi="Times New Roman" w:cs="Times New Roman"/>
-          <w:sz w:val="24"/>
-          <w:szCs w:val="24"/>
-          <w:lang w:val="sr-Cyrl-RS"/>
-        </w:rPr>
-        <w:t xml:space="preserve">врши се промена приказа тренутног стања табеле. Функцијом </w:t>
-      </w:r>
-      <w:r>
-        <w:rPr>
-          <w:rFonts w:ascii="Times New Roman" w:hAnsi="Times New Roman" w:cs="Times New Roman"/>
-          <w:i/>
-          <w:iCs/>
-          <w:sz w:val="24"/>
-          <w:szCs w:val="24"/>
-          <w:lang w:val="sr-Latn-RS"/>
-        </w:rPr>
-        <w:t>refresh</w:t>
-      </w:r>
-      <w:r>
-        <w:rPr>
-          <w:rFonts w:ascii="Times New Roman" w:hAnsi="Times New Roman" w:cs="Times New Roman"/>
-          <w:sz w:val="24"/>
-          <w:szCs w:val="24"/>
-          <w:lang w:val="sr-Latn-RS"/>
-        </w:rPr>
-        <w:t xml:space="preserve"> </w:t>
-      </w:r>
-      <w:r>
-        <w:rPr>
-          <w:rFonts w:ascii="Times New Roman" w:hAnsi="Times New Roman" w:cs="Times New Roman"/>
-          <w:sz w:val="24"/>
-          <w:szCs w:val="24"/>
-          <w:lang w:val="sr-Cyrl-RS"/>
-        </w:rPr>
-        <w:t xml:space="preserve">освежава се приказ табле, док се позив функције </w:t>
-      </w:r>
-      <w:r>
-        <w:rPr>
-          <w:rFonts w:ascii="Times New Roman" w:hAnsi="Times New Roman" w:cs="Times New Roman"/>
-          <w:i/>
-          <w:iCs/>
-          <w:sz w:val="24"/>
-          <w:szCs w:val="24"/>
-          <w:lang w:val="sr-Latn-RS"/>
-        </w:rPr>
-        <w:t>move</w:t>
-      </w:r>
-      <w:r>
-        <w:rPr>
-          <w:rFonts w:ascii="Times New Roman" w:hAnsi="Times New Roman" w:cs="Times New Roman"/>
-          <w:sz w:val="24"/>
-          <w:szCs w:val="24"/>
-          <w:lang w:val="sr-Latn-RS"/>
-        </w:rPr>
-        <w:t xml:space="preserve"> </w:t>
-      </w:r>
-      <w:r>
-        <w:rPr>
-          <w:rFonts w:ascii="Times New Roman" w:hAnsi="Times New Roman" w:cs="Times New Roman"/>
-          <w:sz w:val="24"/>
-          <w:szCs w:val="24"/>
-          <w:lang w:val="sr-Cyrl-RS"/>
-        </w:rPr>
-        <w:t xml:space="preserve">врши унутар класе </w:t>
-      </w:r>
-      <w:r>
-        <w:rPr>
-          <w:rFonts w:ascii="Times New Roman" w:hAnsi="Times New Roman" w:cs="Times New Roman"/>
-          <w:i/>
-          <w:iCs/>
-          <w:sz w:val="24"/>
-          <w:szCs w:val="24"/>
-          <w:lang w:val="sr-Latn-RS"/>
-        </w:rPr>
-        <w:t>Table</w:t>
-      </w:r>
-      <w:r>
-        <w:rPr>
-          <w:rFonts w:ascii="Times New Roman" w:hAnsi="Times New Roman" w:cs="Times New Roman"/>
-          <w:sz w:val="24"/>
-          <w:szCs w:val="24"/>
-          <w:lang w:val="sr-Cyrl-RS"/>
-        </w:rPr>
-        <w:t>, о којој ће убрзо бити више речи у тексту.</w:t>
-      </w:r>
+        <w:jc w:val="center"/>
+        <w:rPr>
+          <w:rFonts w:ascii="Times New Roman" w:hAnsi="Times New Roman" w:cs="Times New Roman"/>
+          <w:lang w:val="sr-Cyrl-RS"/>
+        </w:rPr>
+      </w:pPr>
     </w:p>
     <w:p>
       <w:pPr>
-        <w:pStyle w:val="ListParagraph"/>
         <w:jc w:val="center"/>
         <w:rPr>
           <w:rFonts w:ascii="Times New Roman" w:hAnsi="Times New Roman" w:cs="Times New Roman"/>
@@ -2537,19 +2499,31 @@
       <w:pPr>
         <w:jc w:val="center"/>
         <w:rPr>
-          <w:lang w:val="sr-Cyrl-RS"/>
-        </w:rPr>
-      </w:pPr>
-      <w:r>
-        <w:rPr>
+          <w:rFonts w:ascii="Times New Roman" w:hAnsi="Times New Roman" w:cs="Times New Roman"/>
+          <w:i/>
+          <w:iCs/>
+          <w:lang w:val="sr-Cyrl-RS"/>
+        </w:rPr>
+      </w:pPr>
+      <w:r>
+        <w:rPr>
+          <w:rFonts w:ascii="Times New Roman" w:hAnsi="Times New Roman" w:cs="Times New Roman"/>
           <w:noProof/>
           <w:lang w:val="sr-Cyrl-RS"/>
         </w:rPr>
         <w:lastRenderedPageBreak/>
         <w:drawing>
-          <wp:inline distT="0" distB="0" distL="0" distR="0" wp14:anchorId="6E3481B1" wp14:editId="5B89309B">
-            <wp:extent cx="4480560" cy="3460467"/>
-            <wp:effectExtent l="0" t="0" r="0" b="6985"/>
+          <wp:anchor distT="0" distB="0" distL="114300" distR="114300" simplePos="0" relativeHeight="251671552" behindDoc="0" locked="0" layoutInCell="1" allowOverlap="1" wp14:anchorId="6E3481B1" wp14:editId="2344DBAD">
+            <wp:simplePos x="0" y="0"/>
+            <wp:positionH relativeFrom="column">
+              <wp:posOffset>279400</wp:posOffset>
+            </wp:positionH>
+            <wp:positionV relativeFrom="paragraph">
+              <wp:posOffset>0</wp:posOffset>
+            </wp:positionV>
+            <wp:extent cx="5172075" cy="4234180"/>
+            <wp:effectExtent l="0" t="0" r="9525" b="0"/>
+            <wp:wrapTopAndBottom/>
             <wp:docPr id="24" name="Picture 24"/>
             <wp:cNvGraphicFramePr>
               <a:graphicFrameLocks xmlns:a="http://schemas.openxmlformats.org/drawingml/2006/main" noChangeAspect="1"/>
@@ -2576,7 +2550,7 @@
                   <pic:spPr>
                     <a:xfrm>
                       <a:off x="0" y="0"/>
-                      <a:ext cx="4480560" cy="3460467"/>
+                      <a:ext cx="5172075" cy="4234180"/>
                     </a:xfrm>
                     <a:prstGeom prst="rect">
                       <a:avLst/>
@@ -2585,7 +2559,13 @@
                 </pic:pic>
               </a:graphicData>
             </a:graphic>
-          </wp:inline>
+            <wp14:sizeRelH relativeFrom="margin">
+              <wp14:pctWidth>0</wp14:pctWidth>
+            </wp14:sizeRelH>
+            <wp14:sizeRelV relativeFrom="margin">
+              <wp14:pctHeight>0</wp14:pctHeight>
+            </wp14:sizeRelV>
+          </wp:anchor>
         </w:drawing>
       </w:r>
     </w:p>
@@ -2602,68 +2582,21 @@
       <w:r>
         <w:rPr>
           <w:rFonts w:ascii="Times New Roman" w:hAnsi="Times New Roman" w:cs="Times New Roman"/>
-          <w:i/>
-          <w:iCs/>
-          <w:lang w:val="sr-Cyrl-RS"/>
-        </w:rPr>
-        <w:t xml:space="preserve">Слика </w:t>
-      </w:r>
-      <w:r>
-        <w:rPr>
-          <w:rFonts w:ascii="Times New Roman" w:hAnsi="Times New Roman" w:cs="Times New Roman"/>
-          <w:i/>
-          <w:iCs/>
-        </w:rPr>
-        <w:t>6</w:t>
-      </w:r>
-      <w:r>
-        <w:rPr>
-          <w:rFonts w:ascii="Times New Roman" w:hAnsi="Times New Roman" w:cs="Times New Roman"/>
-          <w:i/>
-          <w:iCs/>
-          <w:lang w:val="sr-Cyrl-RS"/>
-        </w:rPr>
-        <w:t xml:space="preserve"> Постављање фигура на одговарајуће почетне позиције</w:t>
-      </w:r>
-    </w:p>
-    <w:p>
-      <w:pPr>
-        <w:pStyle w:val="ListParagraph"/>
-        <w:rPr>
-          <w:rFonts w:ascii="Times New Roman" w:hAnsi="Times New Roman" w:cs="Times New Roman"/>
-          <w:sz w:val="24"/>
-          <w:szCs w:val="24"/>
-          <w:lang w:val="sr-Cyrl-RS"/>
-        </w:rPr>
-      </w:pPr>
-    </w:p>
-    <w:p>
-      <w:pPr>
-        <w:pStyle w:val="ListParagraph"/>
-        <w:rPr>
-          <w:rFonts w:ascii="Times New Roman" w:hAnsi="Times New Roman" w:cs="Times New Roman"/>
-          <w:sz w:val="24"/>
-          <w:szCs w:val="24"/>
-          <w:lang w:val="sr-Cyrl-RS"/>
-        </w:rPr>
-      </w:pPr>
-    </w:p>
-    <w:p>
-      <w:pPr>
-        <w:jc w:val="center"/>
-        <w:rPr>
-          <w:lang w:val="sr-Cyrl-RS"/>
-        </w:rPr>
-      </w:pPr>
-      <w:r>
-        <w:rPr>
           <w:noProof/>
           <w:lang w:val="sr-Cyrl-RS"/>
         </w:rPr>
         <w:drawing>
-          <wp:inline distT="0" distB="0" distL="0" distR="0" wp14:anchorId="02645C5B" wp14:editId="1E827059">
-            <wp:extent cx="4480560" cy="3020743"/>
-            <wp:effectExtent l="0" t="0" r="0" b="8255"/>
+          <wp:anchor distT="0" distB="0" distL="114300" distR="114300" simplePos="0" relativeHeight="251672576" behindDoc="0" locked="0" layoutInCell="1" allowOverlap="1" wp14:anchorId="02645C5B" wp14:editId="233DEB2F">
+            <wp:simplePos x="0" y="0"/>
+            <wp:positionH relativeFrom="column">
+              <wp:posOffset>243205</wp:posOffset>
+            </wp:positionH>
+            <wp:positionV relativeFrom="paragraph">
+              <wp:posOffset>382270</wp:posOffset>
+            </wp:positionV>
+            <wp:extent cx="5248275" cy="3481705"/>
+            <wp:effectExtent l="0" t="0" r="9525" b="4445"/>
+            <wp:wrapTopAndBottom/>
             <wp:docPr id="27" name="Picture 27"/>
             <wp:cNvGraphicFramePr>
               <a:graphicFrameLocks xmlns:a="http://schemas.openxmlformats.org/drawingml/2006/main" noChangeAspect="1"/>
@@ -2690,7 +2623,7 @@
                   <pic:spPr>
                     <a:xfrm>
                       <a:off x="0" y="0"/>
-                      <a:ext cx="4480560" cy="3020743"/>
+                      <a:ext cx="5248275" cy="3481705"/>
                     </a:xfrm>
                     <a:prstGeom prst="rect">
                       <a:avLst/>
@@ -2699,57 +2632,88 @@
                 </pic:pic>
               </a:graphicData>
             </a:graphic>
-          </wp:inline>
+            <wp14:sizeRelH relativeFrom="margin">
+              <wp14:pctWidth>0</wp14:pctWidth>
+            </wp14:sizeRelH>
+            <wp14:sizeRelV relativeFrom="margin">
+              <wp14:pctHeight>0</wp14:pctHeight>
+            </wp14:sizeRelV>
+          </wp:anchor>
         </w:drawing>
+      </w:r>
+      <w:r>
+        <w:rPr>
+          <w:rFonts w:ascii="Times New Roman" w:hAnsi="Times New Roman" w:cs="Times New Roman"/>
+          <w:i/>
+          <w:iCs/>
+          <w:lang w:val="sr-Cyrl-RS"/>
+        </w:rPr>
+        <w:t xml:space="preserve">Слика </w:t>
+      </w:r>
+      <w:r>
+        <w:rPr>
+          <w:rFonts w:ascii="Times New Roman" w:hAnsi="Times New Roman" w:cs="Times New Roman"/>
+          <w:i/>
+          <w:iCs/>
+        </w:rPr>
+        <w:t>6</w:t>
+      </w:r>
+      <w:r>
+        <w:rPr>
+          <w:rFonts w:ascii="Times New Roman" w:hAnsi="Times New Roman" w:cs="Times New Roman"/>
+          <w:i/>
+          <w:iCs/>
+          <w:lang w:val="sr-Cyrl-RS"/>
+        </w:rPr>
+        <w:t xml:space="preserve"> Постављање фигура на одговарајуће почетне позиције</w:t>
       </w:r>
     </w:p>
     <w:p>
       <w:pPr>
-        <w:jc w:val="center"/>
-        <w:rPr>
-          <w:rFonts w:ascii="Times New Roman" w:hAnsi="Times New Roman" w:cs="Times New Roman"/>
-          <w:i/>
-          <w:iCs/>
-          <w:lang w:val="sr-Cyrl-RS"/>
-        </w:rPr>
-      </w:pPr>
-      <w:r>
-        <w:rPr>
-          <w:rFonts w:ascii="Times New Roman" w:hAnsi="Times New Roman" w:cs="Times New Roman"/>
-          <w:i/>
-          <w:iCs/>
-          <w:lang w:val="sr-Cyrl-RS"/>
-        </w:rPr>
-        <w:t xml:space="preserve">Слика </w:t>
-      </w:r>
-      <w:r>
-        <w:rPr>
-          <w:rFonts w:ascii="Times New Roman" w:hAnsi="Times New Roman" w:cs="Times New Roman"/>
-          <w:i/>
-          <w:iCs/>
-        </w:rPr>
-        <w:t>7</w:t>
-      </w:r>
-      <w:r>
-        <w:rPr>
-          <w:rFonts w:ascii="Times New Roman" w:hAnsi="Times New Roman" w:cs="Times New Roman"/>
-          <w:i/>
-          <w:iCs/>
-          <w:lang w:val="sr-Cyrl-RS"/>
-        </w:rPr>
-        <w:t xml:space="preserve"> Функција за постављање почетног стања игре</w:t>
-      </w:r>
+        <w:rPr>
+          <w:rFonts w:ascii="Times New Roman" w:hAnsi="Times New Roman" w:cs="Times New Roman"/>
+          <w:i/>
+          <w:iCs/>
+          <w:lang w:val="sr-Cyrl-RS"/>
+        </w:rPr>
+      </w:pPr>
     </w:p>
     <w:p>
       <w:pPr>
-        <w:pStyle w:val="ListParagraph"/>
-        <w:rPr>
-          <w:rFonts w:ascii="Times New Roman" w:hAnsi="Times New Roman" w:cs="Times New Roman"/>
-          <w:sz w:val="24"/>
-          <w:szCs w:val="24"/>
-          <w:lang w:val="sr-Cyrl-RS"/>
-        </w:rPr>
-      </w:pPr>
+        <w:jc w:val="center"/>
+        <w:rPr>
+          <w:rFonts w:ascii="Times New Roman" w:hAnsi="Times New Roman" w:cs="Times New Roman"/>
+          <w:i/>
+          <w:iCs/>
+          <w:lang w:val="sr-Cyrl-RS"/>
+        </w:rPr>
+      </w:pPr>
+      <w:r>
+        <w:rPr>
+          <w:rFonts w:ascii="Times New Roman" w:hAnsi="Times New Roman" w:cs="Times New Roman"/>
+          <w:i/>
+          <w:iCs/>
+          <w:lang w:val="sr-Cyrl-RS"/>
+        </w:rPr>
+        <w:t xml:space="preserve">Слика </w:t>
+      </w:r>
+      <w:r>
+        <w:rPr>
+          <w:rFonts w:ascii="Times New Roman" w:hAnsi="Times New Roman" w:cs="Times New Roman"/>
+          <w:i/>
+          <w:iCs/>
+        </w:rPr>
+        <w:t>7</w:t>
+      </w:r>
+      <w:r>
+        <w:rPr>
+          <w:rFonts w:ascii="Times New Roman" w:hAnsi="Times New Roman" w:cs="Times New Roman"/>
+          <w:i/>
+          <w:iCs/>
+          <w:lang w:val="sr-Cyrl-RS"/>
+        </w:rPr>
+        <w:t xml:space="preserve"> Функција за постављање почетног стања игре</w:t>
+      </w:r>
     </w:p>
     <w:p>
       <w:pPr>
@@ -2785,6 +2749,17 @@
       <w:r>
         <w:rPr>
           <w:rFonts w:ascii="Times New Roman" w:hAnsi="Times New Roman" w:cs="Times New Roman"/>
+          <w:i/>
+          <w:iCs/>
+          <w:sz w:val="24"/>
+          <w:szCs w:val="24"/>
+          <w:lang w:val="sr-Latn-RS"/>
+        </w:rPr>
+        <w:t>(...)</w:t>
+      </w:r>
+      <w:r>
+        <w:rPr>
+          <w:rFonts w:ascii="Times New Roman" w:hAnsi="Times New Roman" w:cs="Times New Roman"/>
           <w:sz w:val="24"/>
           <w:szCs w:val="24"/>
           <w:lang w:val="sr-Latn-RS"/>
@@ -3371,18 +3346,7 @@
           <w:szCs w:val="24"/>
           <w:lang w:val="sr-Latn-RS"/>
         </w:rPr>
-        <w:t>GamePiece</w:t>
-      </w:r>
-      <w:r>
-        <w:rPr>
-          <w:rFonts w:ascii="Times New Roman" w:hAnsi="Times New Roman" w:cs="Times New Roman"/>
-          <w:i/>
-          <w:iCs/>
-          <w:sz w:val="24"/>
-          <w:szCs w:val="24"/>
-          <w:lang w:val="sr-Latn-RS"/>
-        </w:rPr>
-        <w:t xml:space="preserve"> </w:t>
+        <w:t xml:space="preserve">GamePiece </w:t>
       </w:r>
       <w:r>
         <w:rPr>
@@ -3438,18 +3402,7 @@
           <w:szCs w:val="24"/>
           <w:lang w:val="sr-Latn-RS"/>
         </w:rPr>
-        <w:t>home</w:t>
-      </w:r>
-      <w:r>
-        <w:rPr>
-          <w:rFonts w:ascii="Times New Roman" w:hAnsi="Times New Roman" w:cs="Times New Roman"/>
-          <w:i/>
-          <w:iCs/>
-          <w:sz w:val="24"/>
-          <w:szCs w:val="24"/>
-          <w:lang w:val="sr-Latn-RS"/>
-        </w:rPr>
-        <w:t xml:space="preserve"> </w:t>
+        <w:t xml:space="preserve">home </w:t>
       </w:r>
       <w:r>
         <w:rPr>
@@ -3469,18 +3422,7 @@
           <w:szCs w:val="24"/>
           <w:lang w:val="sr-Latn-RS"/>
         </w:rPr>
-        <w:t>GamePiece</w:t>
-      </w:r>
-      <w:r>
-        <w:rPr>
-          <w:rFonts w:ascii="Times New Roman" w:hAnsi="Times New Roman" w:cs="Times New Roman"/>
-          <w:i/>
-          <w:iCs/>
-          <w:sz w:val="24"/>
-          <w:szCs w:val="24"/>
-          <w:lang w:val="sr-Latn-RS"/>
-        </w:rPr>
-        <w:t xml:space="preserve"> </w:t>
+        <w:t xml:space="preserve">GamePiece </w:t>
       </w:r>
       <w:r>
         <w:rPr>
@@ -3509,18 +3451,7 @@
           <w:szCs w:val="24"/>
           <w:lang w:val="sr-Latn-RS"/>
         </w:rPr>
-        <w:t>Player</w:t>
-      </w:r>
-      <w:r>
-        <w:rPr>
-          <w:rFonts w:ascii="Times New Roman" w:hAnsi="Times New Roman" w:cs="Times New Roman"/>
-          <w:i/>
-          <w:iCs/>
-          <w:sz w:val="24"/>
-          <w:szCs w:val="24"/>
-          <w:lang w:val="sr-Latn-RS"/>
-        </w:rPr>
-        <w:t xml:space="preserve"> </w:t>
+        <w:t xml:space="preserve">Player </w:t>
       </w:r>
       <w:r>
         <w:rPr>
@@ -3659,18 +3590,20 @@
       <w:pPr>
         <w:jc w:val="center"/>
         <w:rPr>
-          <w:lang w:val="sr-Cyrl-RS"/>
-        </w:rPr>
-      </w:pPr>
-      <w:r>
-        <w:rPr>
+          <w:rFonts w:ascii="Times New Roman" w:hAnsi="Times New Roman" w:cs="Times New Roman"/>
+          <w:lang w:val="sr-Cyrl-RS"/>
+        </w:rPr>
+      </w:pPr>
+      <w:r>
+        <w:rPr>
+          <w:rFonts w:ascii="Times New Roman" w:hAnsi="Times New Roman" w:cs="Times New Roman"/>
           <w:noProof/>
           <w:lang w:val="sr-Cyrl-RS"/>
         </w:rPr>
         <w:drawing>
-          <wp:inline distT="0" distB="0" distL="0" distR="0" wp14:anchorId="345E20B4" wp14:editId="4EC2BBBE">
-            <wp:extent cx="4572000" cy="1875690"/>
-            <wp:effectExtent l="0" t="0" r="0" b="0"/>
+          <wp:inline distT="0" distB="0" distL="0" distR="0" wp14:anchorId="345E20B4" wp14:editId="7192E948">
+            <wp:extent cx="4829181" cy="1981200"/>
+            <wp:effectExtent l="0" t="0" r="9525" b="0"/>
             <wp:docPr id="26" name="Picture 26"/>
             <wp:cNvGraphicFramePr>
               <a:graphicFrameLocks xmlns:a="http://schemas.openxmlformats.org/drawingml/2006/main" noChangeAspect="1"/>
@@ -3697,7 +3630,7 @@
                   <pic:spPr>
                     <a:xfrm>
                       <a:off x="0" y="0"/>
-                      <a:ext cx="4572000" cy="1875690"/>
+                      <a:ext cx="4831200" cy="1982028"/>
                     </a:xfrm>
                     <a:prstGeom prst="rect">
                       <a:avLst/>
@@ -3796,7 +3729,29 @@
           <w:szCs w:val="24"/>
           <w:lang w:val="sr-Latn-RS"/>
         </w:rPr>
-        <w:t>checkState()</w:t>
+        <w:t>checkState(</w:t>
+      </w:r>
+      <w:r>
+        <w:rPr>
+          <w:rFonts w:ascii="Times New Roman" w:hAnsi="Times New Roman" w:cs="Times New Roman"/>
+          <w:i/>
+          <w:iCs/>
+          <w:sz w:val="24"/>
+          <w:szCs w:val="24"/>
+          <w:lang w:val="sr-Latn-RS"/>
+        </w:rPr>
+        <w:t>...</w:t>
+      </w:r>
+      <w:r>
+        <w:rPr>
+          <w:rFonts w:ascii="Times New Roman" w:hAnsi="Times New Roman" w:cs="Times New Roman"/>
+          <w:i/>
+          <w:iCs/>
+          <w:sz w:val="24"/>
+          <w:szCs w:val="24"/>
+          <w:lang w:val="sr-Latn-RS"/>
+        </w:rPr>
+        <w:t>)</w:t>
       </w:r>
       <w:r>
         <w:rPr>
@@ -3907,29 +3862,7 @@
           <w:szCs w:val="24"/>
           <w:lang w:val="sr-Latn-RS"/>
         </w:rPr>
-        <w:t>Pla</w:t>
-      </w:r>
-      <w:r>
-        <w:rPr>
-          <w:rFonts w:ascii="Times New Roman" w:hAnsi="Times New Roman" w:cs="Times New Roman"/>
-          <w:i/>
-          <w:iCs/>
-          <w:sz w:val="24"/>
-          <w:szCs w:val="24"/>
-          <w:lang w:val="sr-Latn-RS"/>
-        </w:rPr>
-        <w:t>y</w:t>
-      </w:r>
-      <w:r>
-        <w:rPr>
-          <w:rFonts w:ascii="Times New Roman" w:hAnsi="Times New Roman" w:cs="Times New Roman"/>
-          <w:i/>
-          <w:iCs/>
-          <w:sz w:val="24"/>
-          <w:szCs w:val="24"/>
-          <w:lang w:val="sr-Latn-RS"/>
-        </w:rPr>
-        <w:t>er</w:t>
+        <w:t>Player</w:t>
       </w:r>
       <w:r>
         <w:rPr>
@@ -4031,17 +3964,7 @@
           <w:szCs w:val="24"/>
           <w:lang w:val="sr-Cyrl-RS"/>
         </w:rPr>
-        <w:t xml:space="preserve">као </w:t>
-      </w:r>
-      <w:r>
-        <w:rPr>
-          <w:rFonts w:ascii="Times New Roman" w:hAnsi="Times New Roman" w:cs="Times New Roman"/>
-          <w:sz w:val="24"/>
-          <w:szCs w:val="24"/>
-          <w:lang w:val="sr-Cyrl-RS"/>
-        </w:rPr>
-        <w:lastRenderedPageBreak/>
-        <w:t xml:space="preserve">аргумент који представља описану листу прослеђују се иницијалне позиције играча О за играча </w:t>
+        <w:t xml:space="preserve">као аргумент који представља описану листу прослеђују се иницијалне позиције играча О за играча </w:t>
       </w:r>
       <w:r>
         <w:rPr>
@@ -4099,34 +4022,25 @@
           <w:lang w:val="sr-Cyrl-RS"/>
         </w:rPr>
       </w:pPr>
-    </w:p>
-    <w:p>
-      <w:pPr>
-        <w:pStyle w:val="ListParagraph"/>
-        <w:rPr>
-          <w:rFonts w:ascii="Times New Roman" w:hAnsi="Times New Roman" w:cs="Times New Roman"/>
-          <w:sz w:val="24"/>
-          <w:szCs w:val="24"/>
-          <w:lang w:val="sr-Cyrl-RS"/>
-        </w:rPr>
-      </w:pPr>
-    </w:p>
-    <w:p>
-      <w:pPr>
-        <w:jc w:val="center"/>
-        <w:rPr>
-          <w:lang w:val="sr-Cyrl-RS"/>
-        </w:rPr>
-      </w:pPr>
-      <w:r>
-        <w:rPr>
+      <w:r>
+        <w:rPr>
+          <w:rFonts w:ascii="Times New Roman" w:hAnsi="Times New Roman" w:cs="Times New Roman"/>
           <w:noProof/>
           <w:lang w:val="sr-Cyrl-RS"/>
         </w:rPr>
+        <w:lastRenderedPageBreak/>
         <w:drawing>
-          <wp:inline distT="0" distB="0" distL="0" distR="0" wp14:anchorId="6B6A8795" wp14:editId="3BD8EF89">
-            <wp:extent cx="4480560" cy="3834809"/>
-            <wp:effectExtent l="0" t="0" r="0" b="0"/>
+          <wp:anchor distT="0" distB="0" distL="114300" distR="114300" simplePos="0" relativeHeight="251674624" behindDoc="0" locked="0" layoutInCell="1" allowOverlap="1" wp14:anchorId="6B6A8795" wp14:editId="7CAE4221">
+            <wp:simplePos x="0" y="0"/>
+            <wp:positionH relativeFrom="column">
+              <wp:posOffset>245110</wp:posOffset>
+            </wp:positionH>
+            <wp:positionV relativeFrom="paragraph">
+              <wp:posOffset>259080</wp:posOffset>
+            </wp:positionV>
+            <wp:extent cx="5241290" cy="4486275"/>
+            <wp:effectExtent l="0" t="0" r="0" b="9525"/>
+            <wp:wrapTopAndBottom/>
             <wp:docPr id="19" name="Picture 19"/>
             <wp:cNvGraphicFramePr>
               <a:graphicFrameLocks xmlns:a="http://schemas.openxmlformats.org/drawingml/2006/main" noChangeAspect="1"/>
@@ -4153,7 +4067,7 @@
                   <pic:spPr>
                     <a:xfrm>
                       <a:off x="0" y="0"/>
-                      <a:ext cx="4480560" cy="3834809"/>
+                      <a:ext cx="5241290" cy="4486275"/>
                     </a:xfrm>
                     <a:prstGeom prst="rect">
                       <a:avLst/>
@@ -4162,49 +4076,63 @@
                 </pic:pic>
               </a:graphicData>
             </a:graphic>
-          </wp:inline>
+            <wp14:sizeRelH relativeFrom="margin">
+              <wp14:pctWidth>0</wp14:pctWidth>
+            </wp14:sizeRelH>
+            <wp14:sizeRelV relativeFrom="margin">
+              <wp14:pctHeight>0</wp14:pctHeight>
+            </wp14:sizeRelV>
+          </wp:anchor>
         </w:drawing>
       </w:r>
     </w:p>
     <w:p>
       <w:pPr>
-        <w:jc w:val="center"/>
-        <w:rPr>
-          <w:rFonts w:ascii="Times New Roman" w:hAnsi="Times New Roman" w:cs="Times New Roman"/>
-          <w:i/>
-          <w:iCs/>
-          <w:lang w:val="sr-Cyrl-RS"/>
-        </w:rPr>
-      </w:pPr>
-      <w:r>
-        <w:rPr>
-          <w:rFonts w:ascii="Times New Roman" w:hAnsi="Times New Roman" w:cs="Times New Roman"/>
-          <w:i/>
-          <w:iCs/>
-          <w:lang w:val="sr-Cyrl-RS"/>
-        </w:rPr>
-        <w:t xml:space="preserve">Слика </w:t>
-      </w:r>
-      <w:r>
-        <w:rPr>
-          <w:rFonts w:ascii="Times New Roman" w:hAnsi="Times New Roman" w:cs="Times New Roman"/>
-          <w:i/>
-          <w:iCs/>
-        </w:rPr>
-        <w:t>9</w:t>
-      </w:r>
-      <w:r>
-        <w:rPr>
-          <w:rFonts w:ascii="Times New Roman" w:hAnsi="Times New Roman" w:cs="Times New Roman"/>
-          <w:i/>
-          <w:iCs/>
-          <w:lang w:val="sr-Cyrl-RS"/>
-        </w:rPr>
-        <w:t xml:space="preserve"> Функција која обезбеђује приказ произвољног стања игре</w:t>
-      </w:r>
+        <w:rPr>
+          <w:rFonts w:ascii="Times New Roman" w:hAnsi="Times New Roman" w:cs="Times New Roman"/>
+          <w:lang w:val="sr-Cyrl-RS"/>
+        </w:rPr>
+      </w:pPr>
     </w:p>
     <w:p>
       <w:pPr>
+        <w:jc w:val="center"/>
+        <w:rPr>
+          <w:rFonts w:ascii="Times New Roman" w:hAnsi="Times New Roman" w:cs="Times New Roman"/>
+          <w:i/>
+          <w:iCs/>
+          <w:lang w:val="sr-Cyrl-RS"/>
+        </w:rPr>
+      </w:pPr>
+      <w:r>
+        <w:rPr>
+          <w:rFonts w:ascii="Times New Roman" w:hAnsi="Times New Roman" w:cs="Times New Roman"/>
+          <w:i/>
+          <w:iCs/>
+          <w:lang w:val="sr-Cyrl-RS"/>
+        </w:rPr>
+        <w:t xml:space="preserve">Слика </w:t>
+      </w:r>
+      <w:r>
+        <w:rPr>
+          <w:rFonts w:ascii="Times New Roman" w:hAnsi="Times New Roman" w:cs="Times New Roman"/>
+          <w:i/>
+          <w:iCs/>
+        </w:rPr>
+        <w:t>9</w:t>
+      </w:r>
+      <w:r>
+        <w:rPr>
+          <w:rFonts w:ascii="Times New Roman" w:hAnsi="Times New Roman" w:cs="Times New Roman"/>
+          <w:i/>
+          <w:iCs/>
+          <w:lang w:val="sr-Cyrl-RS"/>
+        </w:rPr>
+        <w:t xml:space="preserve"> Функција која обезбеђује приказ произвољног стања игре</w:t>
+      </w:r>
+    </w:p>
+    <w:p>
+      <w:pPr>
         <w:pStyle w:val="ListParagraph"/>
         <w:jc w:val="center"/>
         <w:rPr>
@@ -4226,23 +4154,24 @@
           <w:lang w:val="sr-Cyrl-RS"/>
         </w:rPr>
       </w:pPr>
-    </w:p>
-    <w:p>
-      <w:pPr>
-        <w:jc w:val="center"/>
-        <w:rPr>
-          <w:lang w:val="sr-Cyrl-RS"/>
-        </w:rPr>
-      </w:pPr>
-      <w:r>
-        <w:rPr>
+      <w:r>
+        <w:rPr>
+          <w:rFonts w:ascii="Times New Roman" w:hAnsi="Times New Roman" w:cs="Times New Roman"/>
           <w:noProof/>
           <w:lang w:val="sr-Cyrl-RS"/>
         </w:rPr>
         <w:drawing>
-          <wp:inline distT="0" distB="0" distL="0" distR="0" wp14:anchorId="6DA7E96A" wp14:editId="6079FF85">
-            <wp:extent cx="4480560" cy="760041"/>
-            <wp:effectExtent l="0" t="0" r="0" b="2540"/>
+          <wp:anchor distT="0" distB="0" distL="114300" distR="114300" simplePos="0" relativeHeight="251675648" behindDoc="0" locked="0" layoutInCell="1" allowOverlap="1" wp14:anchorId="6DA7E96A" wp14:editId="7503666E">
+            <wp:simplePos x="0" y="0"/>
+            <wp:positionH relativeFrom="column">
+              <wp:posOffset>226695</wp:posOffset>
+            </wp:positionH>
+            <wp:positionV relativeFrom="paragraph">
+              <wp:posOffset>277495</wp:posOffset>
+            </wp:positionV>
+            <wp:extent cx="5278120" cy="895350"/>
+            <wp:effectExtent l="0" t="0" r="0" b="0"/>
+            <wp:wrapTopAndBottom/>
             <wp:docPr id="18" name="Picture 18"/>
             <wp:cNvGraphicFramePr>
               <a:graphicFrameLocks xmlns:a="http://schemas.openxmlformats.org/drawingml/2006/main" noChangeAspect="1"/>
@@ -4269,7 +4198,7 @@
                   <pic:spPr>
                     <a:xfrm>
                       <a:off x="0" y="0"/>
-                      <a:ext cx="4480560" cy="760041"/>
+                      <a:ext cx="5278120" cy="895350"/>
                     </a:xfrm>
                     <a:prstGeom prst="rect">
                       <a:avLst/>
@@ -4278,7 +4207,13 @@
                 </pic:pic>
               </a:graphicData>
             </a:graphic>
-          </wp:inline>
+            <wp14:sizeRelH relativeFrom="margin">
+              <wp14:pctWidth>0</wp14:pctWidth>
+            </wp14:sizeRelH>
+            <wp14:sizeRelV relativeFrom="margin">
+              <wp14:pctHeight>0</wp14:pctHeight>
+            </wp14:sizeRelV>
+          </wp:anchor>
         </w:drawing>
       </w:r>
     </w:p>
@@ -4287,40 +4222,49 @@
         <w:jc w:val="center"/>
         <w:rPr>
           <w:rFonts w:ascii="Times New Roman" w:hAnsi="Times New Roman" w:cs="Times New Roman"/>
-          <w:i/>
-          <w:iCs/>
-          <w:lang w:val="sr-Cyrl-RS"/>
-        </w:rPr>
-      </w:pPr>
-      <w:r>
-        <w:rPr>
-          <w:rFonts w:ascii="Times New Roman" w:hAnsi="Times New Roman" w:cs="Times New Roman"/>
-          <w:i/>
-          <w:iCs/>
-          <w:lang w:val="sr-Cyrl-RS"/>
-        </w:rPr>
-        <w:t xml:space="preserve">Слика </w:t>
-      </w:r>
-      <w:r>
-        <w:rPr>
-          <w:rFonts w:ascii="Times New Roman" w:hAnsi="Times New Roman" w:cs="Times New Roman"/>
-          <w:i/>
-          <w:iCs/>
-        </w:rPr>
-        <w:t>10</w:t>
-      </w:r>
-      <w:r>
-        <w:rPr>
-          <w:rFonts w:ascii="Times New Roman" w:hAnsi="Times New Roman" w:cs="Times New Roman"/>
-          <w:i/>
-          <w:iCs/>
-          <w:lang w:val="sr-Cyrl-RS"/>
-        </w:rPr>
-        <w:t xml:space="preserve"> Провера да ли је игра окончана</w:t>
-      </w:r>
+          <w:lang w:val="sr-Cyrl-RS"/>
+        </w:rPr>
+      </w:pPr>
     </w:p>
     <w:p>
       <w:pPr>
+        <w:jc w:val="center"/>
+        <w:rPr>
+          <w:rFonts w:ascii="Times New Roman" w:hAnsi="Times New Roman" w:cs="Times New Roman"/>
+          <w:i/>
+          <w:iCs/>
+          <w:lang w:val="sr-Cyrl-RS"/>
+        </w:rPr>
+      </w:pPr>
+      <w:r>
+        <w:rPr>
+          <w:rFonts w:ascii="Times New Roman" w:hAnsi="Times New Roman" w:cs="Times New Roman"/>
+          <w:i/>
+          <w:iCs/>
+          <w:lang w:val="sr-Cyrl-RS"/>
+        </w:rPr>
+        <w:t xml:space="preserve">Слика </w:t>
+      </w:r>
+      <w:r>
+        <w:rPr>
+          <w:rFonts w:ascii="Times New Roman" w:hAnsi="Times New Roman" w:cs="Times New Roman"/>
+          <w:i/>
+          <w:iCs/>
+        </w:rPr>
+        <w:t>10</w:t>
+      </w:r>
+      <w:r>
+        <w:rPr>
+          <w:rFonts w:ascii="Times New Roman" w:hAnsi="Times New Roman" w:cs="Times New Roman"/>
+          <w:i/>
+          <w:iCs/>
+          <w:lang w:val="sr-Cyrl-RS"/>
+        </w:rPr>
+        <w:t xml:space="preserve"> Провера да ли је игра окончана</w:t>
+      </w:r>
+    </w:p>
+    <w:p>
+      <w:pPr>
         <w:pStyle w:val="ListParagraph"/>
         <w:jc w:val="center"/>
         <w:rPr>
@@ -4363,6 +4307,16 @@
       <w:r>
         <w:rPr>
           <w:rFonts w:ascii="Times New Roman" w:hAnsi="Times New Roman" w:cs="Times New Roman"/>
+          <w:i/>
+          <w:iCs/>
+          <w:sz w:val="24"/>
+          <w:szCs w:val="24"/>
+        </w:rPr>
+        <w:t>()</w:t>
+      </w:r>
+      <w:r>
+        <w:rPr>
+          <w:rFonts w:ascii="Times New Roman" w:hAnsi="Times New Roman" w:cs="Times New Roman"/>
           <w:sz w:val="24"/>
           <w:szCs w:val="24"/>
           <w:lang w:val="sr-Cyrl-RS"/>
@@ -4378,7 +4332,29 @@
           <w:szCs w:val="24"/>
           <w:lang w:val="sr-Latn-RS"/>
         </w:rPr>
-        <w:t>parseMove</w:t>
+        <w:t>parseMov</w:t>
+      </w:r>
+      <w:r>
+        <w:rPr>
+          <w:rFonts w:ascii="Times New Roman" w:hAnsi="Times New Roman" w:cs="Times New Roman"/>
+          <w:i/>
+          <w:iCs/>
+          <w:sz w:val="24"/>
+          <w:szCs w:val="24"/>
+          <w:lang w:val="sr-Latn-RS"/>
+        </w:rPr>
+        <w:t>()</w:t>
+      </w:r>
+      <w:r>
+        <w:rPr>
+          <w:rFonts w:ascii="Times New Roman" w:hAnsi="Times New Roman" w:cs="Times New Roman"/>
+          <w:i/>
+          <w:iCs/>
+          <w:sz w:val="24"/>
+          <w:szCs w:val="24"/>
+          <w:lang w:val="sr-Latn-RS"/>
+        </w:rPr>
+        <w:t>e</w:t>
       </w:r>
       <w:r>
         <w:rPr>
@@ -4511,6 +4487,17 @@
           <w:iCs/>
           <w:sz w:val="24"/>
           <w:szCs w:val="24"/>
+          <w:lang w:val="sr-Latn-RS"/>
+        </w:rPr>
+        <w:t>(...)</w:t>
+      </w:r>
+      <w:r>
+        <w:rPr>
+          <w:rFonts w:ascii="Times New Roman" w:hAnsi="Times New Roman" w:cs="Times New Roman"/>
+          <w:i/>
+          <w:iCs/>
+          <w:sz w:val="24"/>
+          <w:szCs w:val="24"/>
           <w:lang w:val="sr-Cyrl-RS"/>
         </w:rPr>
         <w:t xml:space="preserve"> </w:t>
@@ -4560,7 +4547,17 @@
           <w:szCs w:val="24"/>
           <w:lang w:val="sr-Cyrl-RS"/>
         </w:rPr>
-        <w:t xml:space="preserve">, позивом функције </w:t>
+        <w:t xml:space="preserve">, </w:t>
+      </w:r>
+      <w:r>
+        <w:rPr>
+          <w:rFonts w:ascii="Times New Roman" w:hAnsi="Times New Roman" w:cs="Times New Roman"/>
+          <w:sz w:val="24"/>
+          <w:szCs w:val="24"/>
+          <w:lang w:val="sr-Cyrl-RS"/>
+        </w:rPr>
+        <w:lastRenderedPageBreak/>
+        <w:t xml:space="preserve">позивом функције </w:t>
       </w:r>
       <w:r>
         <w:rPr>
@@ -4576,6 +4573,17 @@
       <w:r>
         <w:rPr>
           <w:rFonts w:ascii="Times New Roman" w:hAnsi="Times New Roman" w:cs="Times New Roman"/>
+          <w:i/>
+          <w:iCs/>
+          <w:sz w:val="24"/>
+          <w:szCs w:val="24"/>
+          <w:lang w:val="sr-Latn-RS"/>
+        </w:rPr>
+        <w:t>(...)</w:t>
+      </w:r>
+      <w:r>
+        <w:rPr>
+          <w:rFonts w:ascii="Times New Roman" w:hAnsi="Times New Roman" w:cs="Times New Roman"/>
           <w:sz w:val="24"/>
           <w:szCs w:val="24"/>
           <w:lang w:val="sr-Latn-RS"/>
@@ -4600,29 +4608,7 @@
           <w:szCs w:val="24"/>
           <w:lang w:val="sr-Latn-RS"/>
         </w:rPr>
-        <w:t>Pla</w:t>
-      </w:r>
-      <w:r>
-        <w:rPr>
-          <w:rFonts w:ascii="Times New Roman" w:hAnsi="Times New Roman" w:cs="Times New Roman"/>
-          <w:i/>
-          <w:iCs/>
-          <w:sz w:val="24"/>
-          <w:szCs w:val="24"/>
-          <w:lang w:val="sr-Latn-RS"/>
-        </w:rPr>
-        <w:t>y</w:t>
-      </w:r>
-      <w:r>
-        <w:rPr>
-          <w:rFonts w:ascii="Times New Roman" w:hAnsi="Times New Roman" w:cs="Times New Roman"/>
-          <w:i/>
-          <w:iCs/>
-          <w:sz w:val="24"/>
-          <w:szCs w:val="24"/>
-          <w:lang w:val="sr-Latn-RS"/>
-        </w:rPr>
-        <w:t>er</w:t>
+        <w:t>Player</w:t>
       </w:r>
       <w:r>
         <w:rPr>
@@ -4640,17 +4626,7 @@
           <w:szCs w:val="24"/>
           <w:lang w:val="sr-Cyrl-RS"/>
         </w:rPr>
-        <w:t xml:space="preserve">редоследа </w:t>
-      </w:r>
-      <w:r>
-        <w:rPr>
-          <w:rFonts w:ascii="Times New Roman" w:hAnsi="Times New Roman" w:cs="Times New Roman"/>
-          <w:sz w:val="24"/>
-          <w:szCs w:val="24"/>
-          <w:lang w:val="sr-Cyrl-RS"/>
-        </w:rPr>
-        <w:lastRenderedPageBreak/>
-        <w:t>играња потеза</w:t>
+        <w:t>редоследа играња потеза</w:t>
       </w:r>
       <w:r>
         <w:rPr>
@@ -4785,689 +4761,21 @@
       <w:r>
         <w:rPr>
           <w:rFonts w:ascii="Times New Roman" w:hAnsi="Times New Roman" w:cs="Times New Roman"/>
-          <w:sz w:val="24"/>
-          <w:szCs w:val="24"/>
-          <w:lang w:val="sr-Cyrl-RS"/>
-        </w:rPr>
-        <w:t xml:space="preserve">Функција </w:t>
-      </w:r>
-      <w:r>
-        <w:rPr>
-          <w:rFonts w:ascii="Times New Roman" w:hAnsi="Times New Roman" w:cs="Times New Roman"/>
-          <w:i/>
-          <w:iCs/>
-          <w:sz w:val="24"/>
-          <w:szCs w:val="24"/>
-          <w:lang w:val="sr-Latn-RS"/>
-        </w:rPr>
-        <w:t>move</w:t>
-      </w:r>
-      <w:r>
-        <w:rPr>
-          <w:rFonts w:ascii="Times New Roman" w:hAnsi="Times New Roman" w:cs="Times New Roman"/>
-          <w:i/>
-          <w:iCs/>
-          <w:sz w:val="24"/>
-          <w:szCs w:val="24"/>
-          <w:lang w:val="sr-Cyrl-RS"/>
-        </w:rPr>
-        <w:t xml:space="preserve"> </w:t>
-      </w:r>
-      <w:r>
-        <w:rPr>
-          <w:rFonts w:ascii="Times New Roman" w:hAnsi="Times New Roman" w:cs="Times New Roman"/>
-          <w:sz w:val="24"/>
-          <w:szCs w:val="24"/>
-          <w:lang w:val="sr-Cyrl-RS"/>
-        </w:rPr>
-        <w:t xml:space="preserve">класе </w:t>
-      </w:r>
-      <w:r>
-        <w:rPr>
-          <w:rFonts w:ascii="Times New Roman" w:hAnsi="Times New Roman" w:cs="Times New Roman"/>
-          <w:i/>
-          <w:iCs/>
-          <w:sz w:val="24"/>
-          <w:szCs w:val="24"/>
-          <w:lang w:val="sr-Latn-RS"/>
-        </w:rPr>
-        <w:t>Table</w:t>
-      </w:r>
-      <w:r>
-        <w:rPr>
-          <w:rFonts w:ascii="Times New Roman" w:hAnsi="Times New Roman" w:cs="Times New Roman"/>
-          <w:i/>
-          <w:iCs/>
-          <w:sz w:val="24"/>
-          <w:szCs w:val="24"/>
-          <w:lang w:val="sr-Cyrl-RS"/>
-        </w:rPr>
-        <w:t xml:space="preserve"> </w:t>
-      </w:r>
-      <w:r>
-        <w:rPr>
-          <w:rFonts w:ascii="Times New Roman" w:hAnsi="Times New Roman" w:cs="Times New Roman"/>
-          <w:sz w:val="24"/>
-          <w:szCs w:val="24"/>
-          <w:lang w:val="sr-Cyrl-RS"/>
-        </w:rPr>
-        <w:t xml:space="preserve">позива </w:t>
-      </w:r>
-      <w:r>
-        <w:rPr>
-          <w:rFonts w:ascii="Times New Roman" w:hAnsi="Times New Roman" w:cs="Times New Roman"/>
-          <w:sz w:val="24"/>
-          <w:szCs w:val="24"/>
-          <w:lang w:val="sr-Latn-RS"/>
-        </w:rPr>
-        <w:t>o</w:t>
-      </w:r>
-      <w:r>
-        <w:rPr>
-          <w:rFonts w:ascii="Times New Roman" w:hAnsi="Times New Roman" w:cs="Times New Roman"/>
-          <w:sz w:val="24"/>
-          <w:szCs w:val="24"/>
-          <w:lang w:val="sr-Cyrl-RS"/>
-        </w:rPr>
-        <w:t xml:space="preserve">стале функције чланице ове класе: </w:t>
-      </w:r>
-      <w:r>
-        <w:rPr>
-          <w:rFonts w:ascii="Times New Roman" w:hAnsi="Times New Roman" w:cs="Times New Roman"/>
-          <w:i/>
-          <w:iCs/>
-          <w:sz w:val="24"/>
-          <w:szCs w:val="24"/>
-          <w:lang w:val="sr-Latn-RS"/>
-        </w:rPr>
-        <w:t>setBlueWall(...)</w:t>
-      </w:r>
-      <w:r>
-        <w:rPr>
-          <w:rFonts w:ascii="Times New Roman" w:hAnsi="Times New Roman" w:cs="Times New Roman"/>
-          <w:i/>
-          <w:iCs/>
-          <w:sz w:val="24"/>
-          <w:szCs w:val="24"/>
-          <w:lang w:val="sr-Cyrl-RS"/>
-        </w:rPr>
-        <w:t xml:space="preserve">, </w:t>
-      </w:r>
-      <w:r>
-        <w:rPr>
-          <w:rFonts w:ascii="Times New Roman" w:hAnsi="Times New Roman" w:cs="Times New Roman"/>
-          <w:i/>
-          <w:iCs/>
-          <w:sz w:val="24"/>
-          <w:szCs w:val="24"/>
-          <w:lang w:val="sr-Latn-RS"/>
-        </w:rPr>
-        <w:t>setGreenWall(...)</w:t>
-      </w:r>
-      <w:r>
-        <w:rPr>
-          <w:rFonts w:ascii="Times New Roman" w:hAnsi="Times New Roman" w:cs="Times New Roman"/>
-          <w:sz w:val="24"/>
-          <w:szCs w:val="24"/>
-          <w:lang w:val="sr-Cyrl-RS"/>
-        </w:rPr>
-        <w:t xml:space="preserve"> и </w:t>
-      </w:r>
-      <w:r>
-        <w:rPr>
-          <w:rFonts w:ascii="Times New Roman" w:hAnsi="Times New Roman" w:cs="Times New Roman"/>
-          <w:i/>
-          <w:iCs/>
-          <w:sz w:val="24"/>
-          <w:szCs w:val="24"/>
-          <w:lang w:val="sr-Latn-RS"/>
-        </w:rPr>
-        <w:t>setGamePiece(...)</w:t>
-      </w:r>
-      <w:r>
-        <w:rPr>
-          <w:rFonts w:ascii="Times New Roman" w:hAnsi="Times New Roman" w:cs="Times New Roman"/>
-          <w:sz w:val="24"/>
-          <w:szCs w:val="24"/>
-          <w:lang w:val="sr-Cyrl-RS"/>
-        </w:rPr>
-        <w:t>.</w:t>
-      </w:r>
-      <w:r>
-        <w:rPr>
-          <w:rFonts w:ascii="Times New Roman" w:hAnsi="Times New Roman" w:cs="Times New Roman"/>
-          <w:sz w:val="24"/>
-          <w:szCs w:val="24"/>
-          <w:lang w:val="sr-Cyrl-RS"/>
-        </w:rPr>
-        <w:t xml:space="preserve"> На слици </w:t>
-      </w:r>
-      <w:r>
-        <w:rPr>
-          <w:rFonts w:ascii="Times New Roman" w:hAnsi="Times New Roman" w:cs="Times New Roman"/>
-          <w:sz w:val="24"/>
-          <w:szCs w:val="24"/>
-          <w:lang w:val="sr-Cyrl-RS"/>
-        </w:rPr>
-        <w:t>1</w:t>
-      </w:r>
-      <w:r>
-        <w:rPr>
-          <w:rFonts w:ascii="Times New Roman" w:hAnsi="Times New Roman" w:cs="Times New Roman"/>
-          <w:sz w:val="24"/>
-          <w:szCs w:val="24"/>
-        </w:rPr>
-        <w:t>1</w:t>
-      </w:r>
-      <w:r>
-        <w:rPr>
-          <w:rFonts w:ascii="Times New Roman" w:hAnsi="Times New Roman" w:cs="Times New Roman"/>
-          <w:sz w:val="24"/>
-          <w:szCs w:val="24"/>
-          <w:lang w:val="sr-Cyrl-RS"/>
-        </w:rPr>
-        <w:t xml:space="preserve"> приказана је имплементација функције </w:t>
-      </w:r>
-      <w:r>
-        <w:rPr>
-          <w:rFonts w:ascii="Times New Roman" w:hAnsi="Times New Roman" w:cs="Times New Roman"/>
-          <w:i/>
-          <w:iCs/>
-          <w:sz w:val="24"/>
-          <w:szCs w:val="24"/>
-          <w:lang w:val="sr-Latn-RS"/>
-        </w:rPr>
-        <w:t>move</w:t>
-      </w:r>
-      <w:r>
-        <w:rPr>
-          <w:rFonts w:ascii="Times New Roman" w:hAnsi="Times New Roman" w:cs="Times New Roman"/>
-          <w:i/>
-          <w:iCs/>
-          <w:sz w:val="24"/>
-          <w:szCs w:val="24"/>
-          <w:lang w:val="sr-Cyrl-RS"/>
-        </w:rPr>
-        <w:t xml:space="preserve">, </w:t>
-      </w:r>
-      <w:r>
-        <w:rPr>
-          <w:rFonts w:ascii="Times New Roman" w:hAnsi="Times New Roman" w:cs="Times New Roman"/>
-          <w:sz w:val="24"/>
-          <w:szCs w:val="24"/>
-          <w:lang w:val="sr-Cyrl-RS"/>
-        </w:rPr>
-        <w:t>функције</w:t>
-      </w:r>
-      <w:r>
-        <w:rPr>
-          <w:rFonts w:ascii="Times New Roman" w:hAnsi="Times New Roman" w:cs="Times New Roman"/>
-          <w:i/>
-          <w:iCs/>
-          <w:sz w:val="24"/>
-          <w:szCs w:val="24"/>
-          <w:lang w:val="sr-Cyrl-RS"/>
-        </w:rPr>
-        <w:t xml:space="preserve"> </w:t>
-      </w:r>
-      <w:r>
-        <w:rPr>
-          <w:rFonts w:ascii="Times New Roman" w:hAnsi="Times New Roman" w:cs="Times New Roman"/>
-          <w:sz w:val="24"/>
-          <w:szCs w:val="24"/>
-          <w:lang w:val="sr-Cyrl-RS"/>
-        </w:rPr>
-        <w:t>којом се мења тренутно стање на табли након сваког потеза играча постављањем одговарајућег зида</w:t>
-      </w:r>
-      <w:r>
-        <w:rPr>
-          <w:rFonts w:ascii="Times New Roman" w:hAnsi="Times New Roman" w:cs="Times New Roman"/>
-          <w:sz w:val="24"/>
-          <w:szCs w:val="24"/>
-          <w:lang w:val="sr-Cyrl-RS"/>
-        </w:rPr>
-        <w:t xml:space="preserve"> (функције </w:t>
-      </w:r>
-      <w:r>
-        <w:rPr>
-          <w:rFonts w:ascii="Times New Roman" w:hAnsi="Times New Roman" w:cs="Times New Roman"/>
-          <w:i/>
-          <w:iCs/>
-          <w:sz w:val="24"/>
-          <w:szCs w:val="24"/>
-          <w:lang w:val="sr-Latn-RS"/>
-        </w:rPr>
-        <w:t>setBlueWall(...)</w:t>
-      </w:r>
-      <w:r>
-        <w:rPr>
-          <w:rFonts w:ascii="Times New Roman" w:hAnsi="Times New Roman" w:cs="Times New Roman"/>
-          <w:i/>
-          <w:iCs/>
-          <w:sz w:val="24"/>
-          <w:szCs w:val="24"/>
-          <w:lang w:val="sr-Cyrl-RS"/>
-        </w:rPr>
-        <w:t xml:space="preserve"> </w:t>
-      </w:r>
-      <w:r>
-        <w:rPr>
-          <w:rFonts w:ascii="Times New Roman" w:hAnsi="Times New Roman" w:cs="Times New Roman"/>
-          <w:sz w:val="24"/>
-          <w:szCs w:val="24"/>
-          <w:lang w:val="sr-Cyrl-RS"/>
-        </w:rPr>
-        <w:t>и</w:t>
-      </w:r>
-      <w:r>
-        <w:rPr>
-          <w:rFonts w:ascii="Times New Roman" w:hAnsi="Times New Roman" w:cs="Times New Roman"/>
-          <w:i/>
-          <w:iCs/>
-          <w:sz w:val="24"/>
-          <w:szCs w:val="24"/>
-          <w:lang w:val="sr-Cyrl-RS"/>
-        </w:rPr>
-        <w:t xml:space="preserve"> </w:t>
-      </w:r>
-      <w:r>
-        <w:rPr>
-          <w:rFonts w:ascii="Times New Roman" w:hAnsi="Times New Roman" w:cs="Times New Roman"/>
-          <w:i/>
-          <w:iCs/>
-          <w:sz w:val="24"/>
-          <w:szCs w:val="24"/>
-          <w:lang w:val="sr-Latn-RS"/>
-        </w:rPr>
-        <w:t>setGreenWall(...)</w:t>
-      </w:r>
-      <w:r>
-        <w:rPr>
-          <w:rFonts w:ascii="Times New Roman" w:hAnsi="Times New Roman" w:cs="Times New Roman"/>
-          <w:sz w:val="24"/>
-          <w:szCs w:val="24"/>
-          <w:lang w:val="sr-Cyrl-RS"/>
-        </w:rPr>
-        <w:t>)</w:t>
-      </w:r>
-      <w:r>
-        <w:rPr>
-          <w:rFonts w:ascii="Times New Roman" w:hAnsi="Times New Roman" w:cs="Times New Roman"/>
-          <w:sz w:val="24"/>
-          <w:szCs w:val="24"/>
-          <w:lang w:val="sr-Cyrl-RS"/>
-        </w:rPr>
-        <w:t xml:space="preserve"> на прослеђену позицију</w:t>
-      </w:r>
-      <w:r>
-        <w:rPr>
-          <w:rFonts w:ascii="Times New Roman" w:hAnsi="Times New Roman" w:cs="Times New Roman"/>
-          <w:sz w:val="24"/>
-          <w:szCs w:val="24"/>
-          <w:lang w:val="sr-Cyrl-RS"/>
-        </w:rPr>
-        <w:t xml:space="preserve"> као и померањем жељене фигуре.</w:t>
-      </w:r>
-      <w:r>
-        <w:rPr>
-          <w:rFonts w:ascii="Times New Roman" w:hAnsi="Times New Roman" w:cs="Times New Roman"/>
-          <w:sz w:val="24"/>
-          <w:szCs w:val="24"/>
-          <w:lang w:val="sr-Cyrl-RS"/>
-        </w:rPr>
-        <w:t xml:space="preserve"> Функцијом </w:t>
-      </w:r>
-      <w:r>
-        <w:rPr>
-          <w:rFonts w:ascii="Times New Roman" w:hAnsi="Times New Roman" w:cs="Times New Roman"/>
-          <w:i/>
-          <w:iCs/>
-          <w:sz w:val="24"/>
-          <w:szCs w:val="24"/>
-          <w:lang w:val="sr-Latn-RS"/>
-        </w:rPr>
-        <w:t>setGamePiece(...)</w:t>
-      </w:r>
-      <w:r>
-        <w:rPr>
-          <w:rFonts w:ascii="Times New Roman" w:hAnsi="Times New Roman" w:cs="Times New Roman"/>
-          <w:i/>
-          <w:iCs/>
-          <w:sz w:val="24"/>
-          <w:szCs w:val="24"/>
-          <w:lang w:val="sr-Cyrl-RS"/>
-        </w:rPr>
-        <w:t xml:space="preserve"> </w:t>
-      </w:r>
-      <w:r>
-        <w:rPr>
-          <w:rFonts w:ascii="Times New Roman" w:hAnsi="Times New Roman" w:cs="Times New Roman"/>
-          <w:sz w:val="24"/>
-          <w:szCs w:val="24"/>
-          <w:lang w:val="sr-Cyrl-RS"/>
-        </w:rPr>
-        <w:t xml:space="preserve">врши се постављање конекција </w:t>
-      </w:r>
-      <w:r>
-        <w:rPr>
-          <w:rFonts w:ascii="Times New Roman" w:hAnsi="Times New Roman" w:cs="Times New Roman"/>
-          <w:sz w:val="24"/>
-          <w:szCs w:val="24"/>
-          <w:lang w:val="sr-Cyrl-RS"/>
-        </w:rPr>
-        <w:t xml:space="preserve">за дату фигуру у зависности од тренутне и наредне позиције на табли. Већи део </w:t>
-      </w:r>
-      <w:r>
-        <w:rPr>
-          <w:rFonts w:ascii="Times New Roman" w:hAnsi="Times New Roman" w:cs="Times New Roman"/>
-          <w:sz w:val="24"/>
-          <w:szCs w:val="24"/>
-          <w:lang w:val="sr-Cyrl-RS"/>
-        </w:rPr>
-        <w:t xml:space="preserve">кода </w:t>
-      </w:r>
-      <w:r>
-        <w:rPr>
-          <w:rFonts w:ascii="Times New Roman" w:hAnsi="Times New Roman" w:cs="Times New Roman"/>
-          <w:sz w:val="24"/>
-          <w:szCs w:val="24"/>
-          <w:lang w:val="sr-Cyrl-RS"/>
-        </w:rPr>
-        <w:t>и</w:t>
-      </w:r>
-      <w:r>
-        <w:rPr>
-          <w:rFonts w:ascii="Times New Roman" w:hAnsi="Times New Roman" w:cs="Times New Roman"/>
-          <w:sz w:val="24"/>
-          <w:szCs w:val="24"/>
-          <w:lang w:val="sr-Cyrl-RS"/>
-        </w:rPr>
-        <w:t xml:space="preserve">з имплементације </w:t>
-      </w:r>
-      <w:r>
-        <w:rPr>
-          <w:rFonts w:ascii="Times New Roman" w:hAnsi="Times New Roman" w:cs="Times New Roman"/>
-          <w:sz w:val="24"/>
-          <w:szCs w:val="24"/>
-          <w:lang w:val="sr-Cyrl-RS"/>
-        </w:rPr>
-        <w:t>функције је</w:t>
-      </w:r>
-      <w:r>
-        <w:rPr>
-          <w:rFonts w:ascii="Times New Roman" w:hAnsi="Times New Roman" w:cs="Times New Roman"/>
-          <w:sz w:val="24"/>
-          <w:szCs w:val="24"/>
-          <w:lang w:val="sr-Cyrl-RS"/>
-        </w:rPr>
-        <w:t xml:space="preserve"> релевантан за касније фазе израде пројекта, међутим оно што је овде важно јесте да се за прослеђену фигуру остварују конекције, тј. овиме се ограничава њено кретање по табли</w:t>
-      </w:r>
-      <w:r>
-        <w:rPr>
-          <w:rFonts w:ascii="Times New Roman" w:hAnsi="Times New Roman" w:cs="Times New Roman"/>
-          <w:sz w:val="24"/>
-          <w:szCs w:val="24"/>
-          <w:lang w:val="sr-Cyrl-RS"/>
-        </w:rPr>
-        <w:t>.</w:t>
-      </w:r>
-      <w:r>
-        <w:rPr>
-          <w:rFonts w:ascii="Times New Roman" w:hAnsi="Times New Roman" w:cs="Times New Roman"/>
-          <w:sz w:val="24"/>
-          <w:szCs w:val="24"/>
-          <w:lang w:val="sr-Cyrl-RS"/>
-        </w:rPr>
-        <w:t xml:space="preserve"> Тако да фигура може да пређе на поља чије је растојање једнако </w:t>
-      </w:r>
-      <w:r>
-        <w:rPr>
-          <w:rFonts w:ascii="Times New Roman" w:hAnsi="Times New Roman" w:cs="Times New Roman"/>
-          <w:sz w:val="24"/>
-          <w:szCs w:val="24"/>
-          <w:lang w:val="sr-Cyrl-RS"/>
-        </w:rPr>
-        <w:t>два</w:t>
-      </w:r>
-      <w:r>
-        <w:rPr>
-          <w:rFonts w:ascii="Times New Roman" w:hAnsi="Times New Roman" w:cs="Times New Roman"/>
-          <w:sz w:val="24"/>
-          <w:szCs w:val="24"/>
-          <w:lang w:val="sr-Cyrl-RS"/>
-        </w:rPr>
-        <w:t xml:space="preserve"> (уколико то поље није заузето)</w:t>
-      </w:r>
-      <w:r>
-        <w:rPr>
-          <w:rFonts w:ascii="Times New Roman" w:hAnsi="Times New Roman" w:cs="Times New Roman"/>
-          <w:sz w:val="24"/>
-          <w:szCs w:val="24"/>
-        </w:rPr>
-        <w:t xml:space="preserve">, </w:t>
-      </w:r>
-      <w:r>
-        <w:rPr>
-          <w:rFonts w:ascii="Times New Roman" w:hAnsi="Times New Roman" w:cs="Times New Roman"/>
-          <w:sz w:val="24"/>
-          <w:szCs w:val="24"/>
-          <w:lang w:val="sr-Cyrl-RS"/>
-        </w:rPr>
-        <w:t>при чему се израчунавање врши</w:t>
-      </w:r>
-      <w:r>
-        <w:rPr>
-          <w:rFonts w:ascii="Times New Roman" w:hAnsi="Times New Roman" w:cs="Times New Roman"/>
-          <w:sz w:val="24"/>
-          <w:szCs w:val="24"/>
-          <w:lang w:val="sr-Cyrl-RS"/>
-        </w:rPr>
-        <w:t xml:space="preserve"> по </w:t>
-      </w:r>
-      <w:r>
-        <w:rPr>
-          <w:rFonts w:ascii="Times New Roman" w:hAnsi="Times New Roman" w:cs="Times New Roman"/>
-          <w:sz w:val="24"/>
-          <w:szCs w:val="24"/>
-          <w:lang w:val="sr-Latn-RS"/>
-        </w:rPr>
-        <w:t>Manhattan Pattern-</w:t>
-      </w:r>
-      <w:r>
-        <w:rPr>
-          <w:rFonts w:ascii="Times New Roman" w:hAnsi="Times New Roman" w:cs="Times New Roman"/>
-          <w:sz w:val="24"/>
-          <w:szCs w:val="24"/>
-          <w:lang w:val="sr-Cyrl-RS"/>
-        </w:rPr>
-        <w:t>у</w:t>
-      </w:r>
-      <w:r>
-        <w:rPr>
-          <w:rFonts w:ascii="Times New Roman" w:hAnsi="Times New Roman" w:cs="Times New Roman"/>
-          <w:sz w:val="24"/>
-          <w:szCs w:val="24"/>
-          <w:lang w:val="sr-Cyrl-RS"/>
-        </w:rPr>
-        <w:t xml:space="preserve">. </w:t>
-      </w:r>
-      <w:r>
-        <w:rPr>
-          <w:rFonts w:ascii="Times New Roman" w:hAnsi="Times New Roman" w:cs="Times New Roman"/>
-          <w:sz w:val="24"/>
-          <w:szCs w:val="24"/>
-          <w:lang w:val="sr-Latn-RS"/>
-        </w:rPr>
-        <w:t>Manhattan Pattern</w:t>
-      </w:r>
-      <w:r>
-        <w:rPr>
-          <w:rFonts w:ascii="Times New Roman" w:hAnsi="Times New Roman" w:cs="Times New Roman"/>
-          <w:sz w:val="24"/>
-          <w:szCs w:val="24"/>
-          <w:lang w:val="sr-Cyrl-RS"/>
-        </w:rPr>
-        <w:t xml:space="preserve"> израчунава растојање између два вектора без коришћења функција квадрирања и кореновања.</w:t>
-      </w:r>
-      <w:r>
-        <w:rPr>
-          <w:rFonts w:ascii="Times New Roman" w:hAnsi="Times New Roman" w:cs="Times New Roman"/>
-          <w:sz w:val="24"/>
-          <w:szCs w:val="24"/>
-          <w:lang w:val="sr-Cyrl-RS"/>
-        </w:rPr>
-        <w:t xml:space="preserve"> </w:t>
-      </w:r>
-    </w:p>
-    <w:p>
-      <w:pPr>
-        <w:pStyle w:val="ListParagraph"/>
-        <w:rPr>
-          <w:rFonts w:ascii="Times New Roman" w:hAnsi="Times New Roman" w:cs="Times New Roman"/>
-          <w:sz w:val="24"/>
-          <w:szCs w:val="24"/>
-          <w:lang w:val="sr-Cyrl-RS"/>
-        </w:rPr>
-      </w:pPr>
-    </w:p>
-    <w:p>
-      <w:pPr>
-        <w:pStyle w:val="ListParagraph"/>
-        <w:rPr>
-          <w:rFonts w:ascii="Times New Roman" w:hAnsi="Times New Roman" w:cs="Times New Roman"/>
-          <w:sz w:val="24"/>
-          <w:szCs w:val="24"/>
-          <w:lang w:val="sr-Cyrl-RS"/>
-        </w:rPr>
-      </w:pPr>
-      <w:r>
-        <w:rPr>
-          <w:rFonts w:ascii="Times New Roman" w:hAnsi="Times New Roman" w:cs="Times New Roman"/>
-          <w:sz w:val="24"/>
-          <w:szCs w:val="24"/>
-          <w:lang w:val="sr-Cyrl-RS"/>
-        </w:rPr>
-        <w:t xml:space="preserve">У функцији приказаној на слици </w:t>
-      </w:r>
-      <w:r>
-        <w:rPr>
-          <w:rFonts w:ascii="Times New Roman" w:hAnsi="Times New Roman" w:cs="Times New Roman"/>
-          <w:sz w:val="24"/>
-          <w:szCs w:val="24"/>
-          <w:lang w:val="sr-Cyrl-RS"/>
-        </w:rPr>
-        <w:t>1</w:t>
-      </w:r>
-      <w:r>
-        <w:rPr>
-          <w:rFonts w:ascii="Times New Roman" w:hAnsi="Times New Roman" w:cs="Times New Roman"/>
-          <w:sz w:val="24"/>
-          <w:szCs w:val="24"/>
-        </w:rPr>
-        <w:t>2</w:t>
-      </w:r>
-      <w:r>
-        <w:rPr>
-          <w:rFonts w:ascii="Times New Roman" w:hAnsi="Times New Roman" w:cs="Times New Roman"/>
-          <w:sz w:val="24"/>
-          <w:szCs w:val="24"/>
-          <w:lang w:val="sr-Cyrl-RS"/>
-        </w:rPr>
-        <w:t xml:space="preserve">, такође се кроз конекције обезбеђује да уколико се на позицији која јесте </w:t>
-      </w:r>
-      <w:r>
-        <w:rPr>
-          <w:rFonts w:ascii="Times New Roman" w:hAnsi="Times New Roman" w:cs="Times New Roman"/>
-          <w:sz w:val="24"/>
-          <w:szCs w:val="24"/>
-          <w:lang w:val="sr-Cyrl-RS"/>
-        </w:rPr>
-        <w:t>правилно</w:t>
-      </w:r>
-      <w:r>
-        <w:rPr>
-          <w:rFonts w:ascii="Times New Roman" w:hAnsi="Times New Roman" w:cs="Times New Roman"/>
-          <w:sz w:val="24"/>
-          <w:szCs w:val="24"/>
-          <w:lang w:val="sr-Cyrl-RS"/>
-        </w:rPr>
-        <w:t xml:space="preserve"> одигран</w:t>
-      </w:r>
-      <w:r>
-        <w:rPr>
-          <w:rFonts w:ascii="Times New Roman" w:hAnsi="Times New Roman" w:cs="Times New Roman"/>
-          <w:sz w:val="24"/>
-          <w:szCs w:val="24"/>
-        </w:rPr>
-        <w:t>a</w:t>
-      </w:r>
-      <w:r>
-        <w:rPr>
-          <w:rFonts w:ascii="Times New Roman" w:hAnsi="Times New Roman" w:cs="Times New Roman"/>
-          <w:sz w:val="24"/>
-          <w:szCs w:val="24"/>
-          <w:lang w:val="sr-Cyrl-RS"/>
-        </w:rPr>
-        <w:t xml:space="preserve"> као нови потез, налази нека друга фигура, померање тренутне фигуре на суседну позицију (позиција која се налази између тренутне и жељене) буде могуће. </w:t>
-      </w:r>
-      <w:r>
-        <w:rPr>
-          <w:rFonts w:ascii="Times New Roman" w:hAnsi="Times New Roman" w:cs="Times New Roman"/>
-          <w:sz w:val="24"/>
-          <w:szCs w:val="24"/>
-          <w:lang w:val="sr-Cyrl-RS"/>
-        </w:rPr>
-        <w:t>Ова функција у суштини прави нове и укида неке од постојећих веза противнику због услова да играч може да се креће по хоризонтали и вертикали и за по једно поље у случају да је жељено поље заузето</w:t>
-      </w:r>
-      <w:r>
-        <w:rPr>
-          <w:rFonts w:ascii="Times New Roman" w:hAnsi="Times New Roman" w:cs="Times New Roman"/>
-          <w:sz w:val="24"/>
-          <w:szCs w:val="24"/>
-          <w:lang w:val="sr-Cyrl-RS"/>
-        </w:rPr>
-        <w:t xml:space="preserve">, међутим ово ће бити објашњено са више детаља касније у тексту. </w:t>
-      </w:r>
-    </w:p>
-    <w:p>
-      <w:pPr>
-        <w:pStyle w:val="ListParagraph"/>
-        <w:rPr>
-          <w:rFonts w:ascii="Times New Roman" w:hAnsi="Times New Roman" w:cs="Times New Roman"/>
-          <w:sz w:val="24"/>
-          <w:szCs w:val="24"/>
-          <w:lang w:val="sr-Cyrl-RS"/>
-        </w:rPr>
-      </w:pPr>
-    </w:p>
-    <w:p>
-      <w:pPr>
-        <w:pStyle w:val="ListParagraph"/>
-        <w:jc w:val="center"/>
-        <w:rPr>
-          <w:rFonts w:ascii="Times New Roman" w:hAnsi="Times New Roman" w:cs="Times New Roman"/>
-          <w:sz w:val="24"/>
-          <w:szCs w:val="24"/>
-          <w:lang w:val="sr-Cyrl-RS"/>
-        </w:rPr>
-      </w:pPr>
-    </w:p>
-    <w:p>
-      <w:pPr>
-        <w:jc w:val="center"/>
-        <w:rPr>
-          <w:lang w:val="sr-Cyrl-RS"/>
-        </w:rPr>
-      </w:pPr>
-      <w:r>
-        <w:rPr>
           <w:noProof/>
           <w:lang w:val="sr-Cyrl-RS"/>
         </w:rPr>
         <w:drawing>
-          <wp:inline distT="0" distB="0" distL="0" distR="0" wp14:anchorId="20E794E5" wp14:editId="2A59CEBB">
-            <wp:extent cx="3840480" cy="1134698"/>
-            <wp:effectExtent l="0" t="0" r="0" b="8890"/>
+          <wp:anchor distT="0" distB="0" distL="114300" distR="114300" simplePos="0" relativeHeight="251676672" behindDoc="0" locked="0" layoutInCell="1" allowOverlap="1" wp14:anchorId="20E794E5" wp14:editId="12E7ACBC">
+            <wp:simplePos x="0" y="0"/>
+            <wp:positionH relativeFrom="column">
+              <wp:posOffset>-153035</wp:posOffset>
+            </wp:positionH>
+            <wp:positionV relativeFrom="paragraph">
+              <wp:posOffset>2817495</wp:posOffset>
+            </wp:positionV>
+            <wp:extent cx="6029325" cy="1781175"/>
+            <wp:effectExtent l="0" t="0" r="9525" b="9525"/>
+            <wp:wrapTopAndBottom/>
             <wp:docPr id="11" name="Picture 11"/>
             <wp:cNvGraphicFramePr>
               <a:graphicFrameLocks xmlns:a="http://schemas.openxmlformats.org/drawingml/2006/main" noChangeAspect="1"/>
@@ -5494,7 +4802,7 @@
                   <pic:spPr>
                     <a:xfrm>
                       <a:off x="0" y="0"/>
-                      <a:ext cx="3840480" cy="1134698"/>
+                      <a:ext cx="6029325" cy="1781175"/>
                     </a:xfrm>
                     <a:prstGeom prst="rect">
                       <a:avLst/>
@@ -5503,65 +4811,553 @@
                 </pic:pic>
               </a:graphicData>
             </a:graphic>
-          </wp:inline>
+            <wp14:sizeRelH relativeFrom="margin">
+              <wp14:pctWidth>0</wp14:pctWidth>
+            </wp14:sizeRelH>
+            <wp14:sizeRelV relativeFrom="margin">
+              <wp14:pctHeight>0</wp14:pctHeight>
+            </wp14:sizeRelV>
+          </wp:anchor>
         </w:drawing>
+      </w:r>
+      <w:r>
+        <w:rPr>
+          <w:rFonts w:ascii="Times New Roman" w:hAnsi="Times New Roman" w:cs="Times New Roman"/>
+          <w:sz w:val="24"/>
+          <w:szCs w:val="24"/>
+          <w:lang w:val="sr-Cyrl-RS"/>
+        </w:rPr>
+        <w:t xml:space="preserve">Функција </w:t>
+      </w:r>
+      <w:r>
+        <w:rPr>
+          <w:rFonts w:ascii="Times New Roman" w:hAnsi="Times New Roman" w:cs="Times New Roman"/>
+          <w:i/>
+          <w:iCs/>
+          <w:sz w:val="24"/>
+          <w:szCs w:val="24"/>
+          <w:lang w:val="sr-Latn-RS"/>
+        </w:rPr>
+        <w:t>move</w:t>
+      </w:r>
+      <w:r>
+        <w:rPr>
+          <w:rFonts w:ascii="Times New Roman" w:hAnsi="Times New Roman" w:cs="Times New Roman"/>
+          <w:i/>
+          <w:iCs/>
+          <w:sz w:val="24"/>
+          <w:szCs w:val="24"/>
+          <w:lang w:val="sr-Cyrl-RS"/>
+        </w:rPr>
+        <w:t xml:space="preserve"> </w:t>
+      </w:r>
+      <w:r>
+        <w:rPr>
+          <w:rFonts w:ascii="Times New Roman" w:hAnsi="Times New Roman" w:cs="Times New Roman"/>
+          <w:sz w:val="24"/>
+          <w:szCs w:val="24"/>
+          <w:lang w:val="sr-Cyrl-RS"/>
+        </w:rPr>
+        <w:t xml:space="preserve">класе </w:t>
+      </w:r>
+      <w:r>
+        <w:rPr>
+          <w:rFonts w:ascii="Times New Roman" w:hAnsi="Times New Roman" w:cs="Times New Roman"/>
+          <w:i/>
+          <w:iCs/>
+          <w:sz w:val="24"/>
+          <w:szCs w:val="24"/>
+          <w:lang w:val="sr-Latn-RS"/>
+        </w:rPr>
+        <w:t>Table</w:t>
+      </w:r>
+      <w:r>
+        <w:rPr>
+          <w:rFonts w:ascii="Times New Roman" w:hAnsi="Times New Roman" w:cs="Times New Roman"/>
+          <w:i/>
+          <w:iCs/>
+          <w:sz w:val="24"/>
+          <w:szCs w:val="24"/>
+          <w:lang w:val="sr-Cyrl-RS"/>
+        </w:rPr>
+        <w:t xml:space="preserve"> </w:t>
+      </w:r>
+      <w:r>
+        <w:rPr>
+          <w:rFonts w:ascii="Times New Roman" w:hAnsi="Times New Roman" w:cs="Times New Roman"/>
+          <w:sz w:val="24"/>
+          <w:szCs w:val="24"/>
+          <w:lang w:val="sr-Cyrl-RS"/>
+        </w:rPr>
+        <w:t xml:space="preserve">позива </w:t>
+      </w:r>
+      <w:r>
+        <w:rPr>
+          <w:rFonts w:ascii="Times New Roman" w:hAnsi="Times New Roman" w:cs="Times New Roman"/>
+          <w:sz w:val="24"/>
+          <w:szCs w:val="24"/>
+          <w:lang w:val="sr-Latn-RS"/>
+        </w:rPr>
+        <w:t>o</w:t>
+      </w:r>
+      <w:r>
+        <w:rPr>
+          <w:rFonts w:ascii="Times New Roman" w:hAnsi="Times New Roman" w:cs="Times New Roman"/>
+          <w:sz w:val="24"/>
+          <w:szCs w:val="24"/>
+          <w:lang w:val="sr-Cyrl-RS"/>
+        </w:rPr>
+        <w:t xml:space="preserve">стале функције чланице ове класе: </w:t>
+      </w:r>
+      <w:r>
+        <w:rPr>
+          <w:rFonts w:ascii="Times New Roman" w:hAnsi="Times New Roman" w:cs="Times New Roman"/>
+          <w:i/>
+          <w:iCs/>
+          <w:sz w:val="24"/>
+          <w:szCs w:val="24"/>
+          <w:lang w:val="sr-Latn-RS"/>
+        </w:rPr>
+        <w:t>setBlueWall(...)</w:t>
+      </w:r>
+      <w:r>
+        <w:rPr>
+          <w:rFonts w:ascii="Times New Roman" w:hAnsi="Times New Roman" w:cs="Times New Roman"/>
+          <w:i/>
+          <w:iCs/>
+          <w:sz w:val="24"/>
+          <w:szCs w:val="24"/>
+          <w:lang w:val="sr-Cyrl-RS"/>
+        </w:rPr>
+        <w:t xml:space="preserve">, </w:t>
+      </w:r>
+      <w:r>
+        <w:rPr>
+          <w:rFonts w:ascii="Times New Roman" w:hAnsi="Times New Roman" w:cs="Times New Roman"/>
+          <w:i/>
+          <w:iCs/>
+          <w:sz w:val="24"/>
+          <w:szCs w:val="24"/>
+          <w:lang w:val="sr-Latn-RS"/>
+        </w:rPr>
+        <w:t>setGreenWall(...)</w:t>
+      </w:r>
+      <w:r>
+        <w:rPr>
+          <w:rFonts w:ascii="Times New Roman" w:hAnsi="Times New Roman" w:cs="Times New Roman"/>
+          <w:sz w:val="24"/>
+          <w:szCs w:val="24"/>
+          <w:lang w:val="sr-Cyrl-RS"/>
+        </w:rPr>
+        <w:t xml:space="preserve"> и </w:t>
+      </w:r>
+      <w:r>
+        <w:rPr>
+          <w:rFonts w:ascii="Times New Roman" w:hAnsi="Times New Roman" w:cs="Times New Roman"/>
+          <w:i/>
+          <w:iCs/>
+          <w:sz w:val="24"/>
+          <w:szCs w:val="24"/>
+          <w:lang w:val="sr-Latn-RS"/>
+        </w:rPr>
+        <w:t>setGamePiece(...)</w:t>
+      </w:r>
+      <w:r>
+        <w:rPr>
+          <w:rFonts w:ascii="Times New Roman" w:hAnsi="Times New Roman" w:cs="Times New Roman"/>
+          <w:sz w:val="24"/>
+          <w:szCs w:val="24"/>
+          <w:lang w:val="sr-Cyrl-RS"/>
+        </w:rPr>
+        <w:t>.</w:t>
+      </w:r>
+      <w:r>
+        <w:rPr>
+          <w:rFonts w:ascii="Times New Roman" w:hAnsi="Times New Roman" w:cs="Times New Roman"/>
+          <w:sz w:val="24"/>
+          <w:szCs w:val="24"/>
+          <w:lang w:val="sr-Cyrl-RS"/>
+        </w:rPr>
+        <w:t xml:space="preserve"> На слици </w:t>
+      </w:r>
+      <w:r>
+        <w:rPr>
+          <w:rFonts w:ascii="Times New Roman" w:hAnsi="Times New Roman" w:cs="Times New Roman"/>
+          <w:sz w:val="24"/>
+          <w:szCs w:val="24"/>
+          <w:lang w:val="sr-Cyrl-RS"/>
+        </w:rPr>
+        <w:t>1</w:t>
+      </w:r>
+      <w:r>
+        <w:rPr>
+          <w:rFonts w:ascii="Times New Roman" w:hAnsi="Times New Roman" w:cs="Times New Roman"/>
+          <w:sz w:val="24"/>
+          <w:szCs w:val="24"/>
+        </w:rPr>
+        <w:t>1</w:t>
+      </w:r>
+      <w:r>
+        <w:rPr>
+          <w:rFonts w:ascii="Times New Roman" w:hAnsi="Times New Roman" w:cs="Times New Roman"/>
+          <w:sz w:val="24"/>
+          <w:szCs w:val="24"/>
+          <w:lang w:val="sr-Cyrl-RS"/>
+        </w:rPr>
+        <w:t xml:space="preserve"> приказана је имплементација функције </w:t>
+      </w:r>
+      <w:r>
+        <w:rPr>
+          <w:rFonts w:ascii="Times New Roman" w:hAnsi="Times New Roman" w:cs="Times New Roman"/>
+          <w:i/>
+          <w:iCs/>
+          <w:sz w:val="24"/>
+          <w:szCs w:val="24"/>
+          <w:lang w:val="sr-Latn-RS"/>
+        </w:rPr>
+        <w:t>move</w:t>
+      </w:r>
+      <w:r>
+        <w:rPr>
+          <w:rFonts w:ascii="Times New Roman" w:hAnsi="Times New Roman" w:cs="Times New Roman"/>
+          <w:i/>
+          <w:iCs/>
+          <w:sz w:val="24"/>
+          <w:szCs w:val="24"/>
+          <w:lang w:val="sr-Cyrl-RS"/>
+        </w:rPr>
+        <w:t xml:space="preserve">, </w:t>
+      </w:r>
+      <w:r>
+        <w:rPr>
+          <w:rFonts w:ascii="Times New Roman" w:hAnsi="Times New Roman" w:cs="Times New Roman"/>
+          <w:sz w:val="24"/>
+          <w:szCs w:val="24"/>
+          <w:lang w:val="sr-Cyrl-RS"/>
+        </w:rPr>
+        <w:t>функције</w:t>
+      </w:r>
+      <w:r>
+        <w:rPr>
+          <w:rFonts w:ascii="Times New Roman" w:hAnsi="Times New Roman" w:cs="Times New Roman"/>
+          <w:i/>
+          <w:iCs/>
+          <w:sz w:val="24"/>
+          <w:szCs w:val="24"/>
+          <w:lang w:val="sr-Cyrl-RS"/>
+        </w:rPr>
+        <w:t xml:space="preserve"> </w:t>
+      </w:r>
+      <w:r>
+        <w:rPr>
+          <w:rFonts w:ascii="Times New Roman" w:hAnsi="Times New Roman" w:cs="Times New Roman"/>
+          <w:sz w:val="24"/>
+          <w:szCs w:val="24"/>
+          <w:lang w:val="sr-Cyrl-RS"/>
+        </w:rPr>
+        <w:t>којом се мења тренутно стање на табли након сваког потеза играча постављањем одговарајућег зида</w:t>
+      </w:r>
+      <w:r>
+        <w:rPr>
+          <w:rFonts w:ascii="Times New Roman" w:hAnsi="Times New Roman" w:cs="Times New Roman"/>
+          <w:sz w:val="24"/>
+          <w:szCs w:val="24"/>
+          <w:lang w:val="sr-Cyrl-RS"/>
+        </w:rPr>
+        <w:t xml:space="preserve"> (функције </w:t>
+      </w:r>
+      <w:r>
+        <w:rPr>
+          <w:rFonts w:ascii="Times New Roman" w:hAnsi="Times New Roman" w:cs="Times New Roman"/>
+          <w:i/>
+          <w:iCs/>
+          <w:sz w:val="24"/>
+          <w:szCs w:val="24"/>
+          <w:lang w:val="sr-Latn-RS"/>
+        </w:rPr>
+        <w:t>setBlueWall(...)</w:t>
+      </w:r>
+      <w:r>
+        <w:rPr>
+          <w:rFonts w:ascii="Times New Roman" w:hAnsi="Times New Roman" w:cs="Times New Roman"/>
+          <w:i/>
+          <w:iCs/>
+          <w:sz w:val="24"/>
+          <w:szCs w:val="24"/>
+          <w:lang w:val="sr-Cyrl-RS"/>
+        </w:rPr>
+        <w:t xml:space="preserve"> </w:t>
+      </w:r>
+      <w:r>
+        <w:rPr>
+          <w:rFonts w:ascii="Times New Roman" w:hAnsi="Times New Roman" w:cs="Times New Roman"/>
+          <w:sz w:val="24"/>
+          <w:szCs w:val="24"/>
+          <w:lang w:val="sr-Cyrl-RS"/>
+        </w:rPr>
+        <w:t>и</w:t>
+      </w:r>
+      <w:r>
+        <w:rPr>
+          <w:rFonts w:ascii="Times New Roman" w:hAnsi="Times New Roman" w:cs="Times New Roman"/>
+          <w:i/>
+          <w:iCs/>
+          <w:sz w:val="24"/>
+          <w:szCs w:val="24"/>
+          <w:lang w:val="sr-Cyrl-RS"/>
+        </w:rPr>
+        <w:t xml:space="preserve"> </w:t>
+      </w:r>
+      <w:r>
+        <w:rPr>
+          <w:rFonts w:ascii="Times New Roman" w:hAnsi="Times New Roman" w:cs="Times New Roman"/>
+          <w:i/>
+          <w:iCs/>
+          <w:sz w:val="24"/>
+          <w:szCs w:val="24"/>
+          <w:lang w:val="sr-Latn-RS"/>
+        </w:rPr>
+        <w:t>setGreenWall(...)</w:t>
+      </w:r>
+      <w:r>
+        <w:rPr>
+          <w:rFonts w:ascii="Times New Roman" w:hAnsi="Times New Roman" w:cs="Times New Roman"/>
+          <w:sz w:val="24"/>
+          <w:szCs w:val="24"/>
+          <w:lang w:val="sr-Cyrl-RS"/>
+        </w:rPr>
+        <w:t>)</w:t>
+      </w:r>
+      <w:r>
+        <w:rPr>
+          <w:rFonts w:ascii="Times New Roman" w:hAnsi="Times New Roman" w:cs="Times New Roman"/>
+          <w:sz w:val="24"/>
+          <w:szCs w:val="24"/>
+          <w:lang w:val="sr-Cyrl-RS"/>
+        </w:rPr>
+        <w:t xml:space="preserve"> на прослеђену позицију</w:t>
+      </w:r>
+      <w:r>
+        <w:rPr>
+          <w:rFonts w:ascii="Times New Roman" w:hAnsi="Times New Roman" w:cs="Times New Roman"/>
+          <w:sz w:val="24"/>
+          <w:szCs w:val="24"/>
+          <w:lang w:val="sr-Cyrl-RS"/>
+        </w:rPr>
+        <w:t xml:space="preserve"> као и померањем жељене фигуре.</w:t>
+      </w:r>
+      <w:r>
+        <w:rPr>
+          <w:rFonts w:ascii="Times New Roman" w:hAnsi="Times New Roman" w:cs="Times New Roman"/>
+          <w:sz w:val="24"/>
+          <w:szCs w:val="24"/>
+          <w:lang w:val="sr-Cyrl-RS"/>
+        </w:rPr>
+        <w:t xml:space="preserve"> Функцијом </w:t>
+      </w:r>
+      <w:r>
+        <w:rPr>
+          <w:rFonts w:ascii="Times New Roman" w:hAnsi="Times New Roman" w:cs="Times New Roman"/>
+          <w:i/>
+          <w:iCs/>
+          <w:sz w:val="24"/>
+          <w:szCs w:val="24"/>
+          <w:lang w:val="sr-Latn-RS"/>
+        </w:rPr>
+        <w:t>setGamePiece(...)</w:t>
+      </w:r>
+      <w:r>
+        <w:rPr>
+          <w:rFonts w:ascii="Times New Roman" w:hAnsi="Times New Roman" w:cs="Times New Roman"/>
+          <w:i/>
+          <w:iCs/>
+          <w:sz w:val="24"/>
+          <w:szCs w:val="24"/>
+          <w:lang w:val="sr-Cyrl-RS"/>
+        </w:rPr>
+        <w:t xml:space="preserve"> </w:t>
+      </w:r>
+      <w:r>
+        <w:rPr>
+          <w:rFonts w:ascii="Times New Roman" w:hAnsi="Times New Roman" w:cs="Times New Roman"/>
+          <w:sz w:val="24"/>
+          <w:szCs w:val="24"/>
+          <w:lang w:val="sr-Cyrl-RS"/>
+        </w:rPr>
+        <w:t xml:space="preserve">врши се постављање конекција </w:t>
+      </w:r>
+      <w:r>
+        <w:rPr>
+          <w:rFonts w:ascii="Times New Roman" w:hAnsi="Times New Roman" w:cs="Times New Roman"/>
+          <w:sz w:val="24"/>
+          <w:szCs w:val="24"/>
+          <w:lang w:val="sr-Cyrl-RS"/>
+        </w:rPr>
+        <w:t xml:space="preserve">за дату фигуру у зависности од тренутне и наредне позиције на табли. Већи део </w:t>
+      </w:r>
+      <w:r>
+        <w:rPr>
+          <w:rFonts w:ascii="Times New Roman" w:hAnsi="Times New Roman" w:cs="Times New Roman"/>
+          <w:sz w:val="24"/>
+          <w:szCs w:val="24"/>
+          <w:lang w:val="sr-Cyrl-RS"/>
+        </w:rPr>
+        <w:t xml:space="preserve">кода </w:t>
+      </w:r>
+      <w:r>
+        <w:rPr>
+          <w:rFonts w:ascii="Times New Roman" w:hAnsi="Times New Roman" w:cs="Times New Roman"/>
+          <w:sz w:val="24"/>
+          <w:szCs w:val="24"/>
+          <w:lang w:val="sr-Cyrl-RS"/>
+        </w:rPr>
+        <w:t>и</w:t>
+      </w:r>
+      <w:r>
+        <w:rPr>
+          <w:rFonts w:ascii="Times New Roman" w:hAnsi="Times New Roman" w:cs="Times New Roman"/>
+          <w:sz w:val="24"/>
+          <w:szCs w:val="24"/>
+          <w:lang w:val="sr-Cyrl-RS"/>
+        </w:rPr>
+        <w:t xml:space="preserve">з имплементације </w:t>
+      </w:r>
+      <w:r>
+        <w:rPr>
+          <w:rFonts w:ascii="Times New Roman" w:hAnsi="Times New Roman" w:cs="Times New Roman"/>
+          <w:sz w:val="24"/>
+          <w:szCs w:val="24"/>
+          <w:lang w:val="sr-Cyrl-RS"/>
+        </w:rPr>
+        <w:t>функције је</w:t>
+      </w:r>
+      <w:r>
+        <w:rPr>
+          <w:rFonts w:ascii="Times New Roman" w:hAnsi="Times New Roman" w:cs="Times New Roman"/>
+          <w:sz w:val="24"/>
+          <w:szCs w:val="24"/>
+          <w:lang w:val="sr-Cyrl-RS"/>
+        </w:rPr>
+        <w:t xml:space="preserve"> релевантан за касније фазе израде пројекта, међутим оно што је овде важно јесте да се за прослеђену фигуру остварују конекције, тј. овиме се ограничава њено кретање по табли</w:t>
+      </w:r>
+      <w:r>
+        <w:rPr>
+          <w:rFonts w:ascii="Times New Roman" w:hAnsi="Times New Roman" w:cs="Times New Roman"/>
+          <w:sz w:val="24"/>
+          <w:szCs w:val="24"/>
+          <w:lang w:val="sr-Cyrl-RS"/>
+        </w:rPr>
+        <w:t>.</w:t>
+      </w:r>
+      <w:r>
+        <w:rPr>
+          <w:rFonts w:ascii="Times New Roman" w:hAnsi="Times New Roman" w:cs="Times New Roman"/>
+          <w:sz w:val="24"/>
+          <w:szCs w:val="24"/>
+          <w:lang w:val="sr-Cyrl-RS"/>
+        </w:rPr>
+        <w:t xml:space="preserve"> Тако да фигура може да пређе на поља чије је растојање једнако </w:t>
+      </w:r>
+      <w:r>
+        <w:rPr>
+          <w:rFonts w:ascii="Times New Roman" w:hAnsi="Times New Roman" w:cs="Times New Roman"/>
+          <w:sz w:val="24"/>
+          <w:szCs w:val="24"/>
+          <w:lang w:val="sr-Cyrl-RS"/>
+        </w:rPr>
+        <w:t>два</w:t>
+      </w:r>
+      <w:r>
+        <w:rPr>
+          <w:rFonts w:ascii="Times New Roman" w:hAnsi="Times New Roman" w:cs="Times New Roman"/>
+          <w:sz w:val="24"/>
+          <w:szCs w:val="24"/>
+          <w:lang w:val="sr-Cyrl-RS"/>
+        </w:rPr>
+        <w:t xml:space="preserve"> (уколико то поље није заузето)</w:t>
+      </w:r>
+      <w:r>
+        <w:rPr>
+          <w:rFonts w:ascii="Times New Roman" w:hAnsi="Times New Roman" w:cs="Times New Roman"/>
+          <w:sz w:val="24"/>
+          <w:szCs w:val="24"/>
+        </w:rPr>
+        <w:t xml:space="preserve">, </w:t>
+      </w:r>
+      <w:r>
+        <w:rPr>
+          <w:rFonts w:ascii="Times New Roman" w:hAnsi="Times New Roman" w:cs="Times New Roman"/>
+          <w:sz w:val="24"/>
+          <w:szCs w:val="24"/>
+          <w:lang w:val="sr-Cyrl-RS"/>
+        </w:rPr>
+        <w:t>при чему се израчунавање врши</w:t>
+      </w:r>
+      <w:r>
+        <w:rPr>
+          <w:rFonts w:ascii="Times New Roman" w:hAnsi="Times New Roman" w:cs="Times New Roman"/>
+          <w:sz w:val="24"/>
+          <w:szCs w:val="24"/>
+          <w:lang w:val="sr-Cyrl-RS"/>
+        </w:rPr>
+        <w:t xml:space="preserve"> по </w:t>
+      </w:r>
+      <w:r>
+        <w:rPr>
+          <w:rFonts w:ascii="Times New Roman" w:hAnsi="Times New Roman" w:cs="Times New Roman"/>
+          <w:sz w:val="24"/>
+          <w:szCs w:val="24"/>
+          <w:lang w:val="sr-Latn-RS"/>
+        </w:rPr>
+        <w:t>Manhattan Pattern-</w:t>
+      </w:r>
+      <w:r>
+        <w:rPr>
+          <w:rFonts w:ascii="Times New Roman" w:hAnsi="Times New Roman" w:cs="Times New Roman"/>
+          <w:sz w:val="24"/>
+          <w:szCs w:val="24"/>
+          <w:lang w:val="sr-Cyrl-RS"/>
+        </w:rPr>
+        <w:t>у</w:t>
+      </w:r>
+      <w:r>
+        <w:rPr>
+          <w:rFonts w:ascii="Times New Roman" w:hAnsi="Times New Roman" w:cs="Times New Roman"/>
+          <w:sz w:val="24"/>
+          <w:szCs w:val="24"/>
+          <w:lang w:val="sr-Cyrl-RS"/>
+        </w:rPr>
+        <w:t xml:space="preserve">. </w:t>
+      </w:r>
+      <w:r>
+        <w:rPr>
+          <w:rFonts w:ascii="Times New Roman" w:hAnsi="Times New Roman" w:cs="Times New Roman"/>
+          <w:sz w:val="24"/>
+          <w:szCs w:val="24"/>
+          <w:lang w:val="sr-Latn-RS"/>
+        </w:rPr>
+        <w:t>Manhattan Pattern</w:t>
+      </w:r>
+      <w:r>
+        <w:rPr>
+          <w:rFonts w:ascii="Times New Roman" w:hAnsi="Times New Roman" w:cs="Times New Roman"/>
+          <w:sz w:val="24"/>
+          <w:szCs w:val="24"/>
+          <w:lang w:val="sr-Cyrl-RS"/>
+        </w:rPr>
+        <w:t xml:space="preserve"> израчунава растојање између два вектора без коришћења функција квадрирања и кореновања.</w:t>
       </w:r>
     </w:p>
     <w:p>
       <w:pPr>
-        <w:jc w:val="center"/>
-        <w:rPr>
-          <w:rFonts w:ascii="Times New Roman" w:hAnsi="Times New Roman" w:cs="Times New Roman"/>
-          <w:i/>
-          <w:iCs/>
-          <w:lang w:val="sr-Cyrl-RS"/>
-        </w:rPr>
-      </w:pPr>
-      <w:r>
-        <w:rPr>
-          <w:rFonts w:ascii="Times New Roman" w:hAnsi="Times New Roman" w:cs="Times New Roman"/>
-          <w:i/>
-          <w:iCs/>
-          <w:lang w:val="sr-Cyrl-RS"/>
-        </w:rPr>
-        <w:t xml:space="preserve">Слика </w:t>
-      </w:r>
-      <w:r>
-        <w:rPr>
-          <w:rFonts w:ascii="Times New Roman" w:hAnsi="Times New Roman" w:cs="Times New Roman"/>
-          <w:i/>
-          <w:iCs/>
-          <w:lang w:val="sr-Cyrl-RS"/>
-        </w:rPr>
-        <w:t>1</w:t>
-      </w:r>
-      <w:r>
-        <w:rPr>
-          <w:rFonts w:ascii="Times New Roman" w:hAnsi="Times New Roman" w:cs="Times New Roman"/>
-          <w:i/>
-          <w:iCs/>
-          <w:lang w:val="sr-Cyrl-RS"/>
-        </w:rPr>
-        <w:t>1</w:t>
-      </w:r>
-      <w:r>
-        <w:rPr>
-          <w:rFonts w:ascii="Times New Roman" w:hAnsi="Times New Roman" w:cs="Times New Roman"/>
-          <w:i/>
-          <w:iCs/>
-          <w:lang w:val="sr-Cyrl-RS"/>
-        </w:rPr>
-        <w:t xml:space="preserve"> Функција која садржи логику одигравања потеза</w:t>
-      </w:r>
-      <w:r>
-        <w:rPr>
-          <w:rFonts w:ascii="Times New Roman" w:hAnsi="Times New Roman" w:cs="Times New Roman"/>
-          <w:i/>
-          <w:iCs/>
-          <w:lang w:val="sr-Cyrl-RS"/>
-        </w:rPr>
-        <w:t xml:space="preserve"> на табли</w:t>
-      </w:r>
+        <w:pStyle w:val="ListParagraph"/>
+        <w:rPr>
+          <w:rFonts w:ascii="Times New Roman" w:hAnsi="Times New Roman" w:cs="Times New Roman"/>
+          <w:sz w:val="24"/>
+          <w:szCs w:val="24"/>
+          <w:lang w:val="sr-Cyrl-RS"/>
+        </w:rPr>
+      </w:pPr>
     </w:p>
     <w:p>
       <w:pPr>
@@ -5573,27 +5369,730 @@
           <w:lang w:val="sr-Cyrl-RS"/>
         </w:rPr>
       </w:pPr>
+      <w:r>
+        <w:rPr>
+          <w:rFonts w:ascii="Times New Roman" w:hAnsi="Times New Roman" w:cs="Times New Roman"/>
+          <w:i/>
+          <w:iCs/>
+          <w:lang w:val="sr-Cyrl-RS"/>
+        </w:rPr>
+        <w:t>Слика 1</w:t>
+      </w:r>
+      <w:r>
+        <w:rPr>
+          <w:rFonts w:ascii="Times New Roman" w:hAnsi="Times New Roman" w:cs="Times New Roman"/>
+          <w:i/>
+          <w:iCs/>
+        </w:rPr>
+        <w:t>1</w:t>
+      </w:r>
+      <w:r>
+        <w:rPr>
+          <w:rFonts w:ascii="Times New Roman" w:hAnsi="Times New Roman" w:cs="Times New Roman"/>
+          <w:i/>
+          <w:iCs/>
+          <w:lang w:val="sr-Cyrl-RS"/>
+        </w:rPr>
+        <w:t xml:space="preserve"> Функција која садржи логику одигравања потеза на табли</w:t>
+      </w:r>
     </w:p>
     <w:p>
       <w:pPr>
+        <w:pStyle w:val="ListParagraph"/>
+        <w:rPr>
+          <w:rFonts w:ascii="Times New Roman" w:hAnsi="Times New Roman" w:cs="Times New Roman"/>
+          <w:sz w:val="24"/>
+          <w:szCs w:val="24"/>
+          <w:lang w:val="sr-Cyrl-RS"/>
+        </w:rPr>
+      </w:pPr>
+    </w:p>
+    <w:p>
+      <w:pPr>
+        <w:pStyle w:val="ListParagraph"/>
+        <w:rPr>
+          <w:rFonts w:ascii="Times New Roman" w:hAnsi="Times New Roman" w:cs="Times New Roman"/>
+          <w:sz w:val="24"/>
+          <w:szCs w:val="24"/>
+          <w:lang w:val="sr-Cyrl-RS"/>
+        </w:rPr>
+      </w:pPr>
+      <w:r>
+        <w:rPr>
+          <w:rFonts w:ascii="Times New Roman" w:hAnsi="Times New Roman" w:cs="Times New Roman"/>
+          <w:sz w:val="24"/>
+          <w:szCs w:val="24"/>
+        </w:rPr>
+        <w:t xml:space="preserve">Manhattan </w:t>
+      </w:r>
+      <w:r>
+        <w:rPr>
+          <w:rFonts w:ascii="Times New Roman" w:hAnsi="Times New Roman" w:cs="Times New Roman"/>
+          <w:sz w:val="24"/>
+          <w:szCs w:val="24"/>
+        </w:rPr>
+        <w:t>P</w:t>
+      </w:r>
+      <w:r>
+        <w:rPr>
+          <w:rFonts w:ascii="Times New Roman" w:hAnsi="Times New Roman" w:cs="Times New Roman"/>
+          <w:sz w:val="24"/>
+          <w:szCs w:val="24"/>
+        </w:rPr>
+        <w:t>attern</w:t>
+      </w:r>
+      <w:r>
+        <w:rPr>
+          <w:rFonts w:ascii="Times New Roman" w:hAnsi="Times New Roman" w:cs="Times New Roman"/>
+          <w:sz w:val="24"/>
+          <w:szCs w:val="24"/>
+          <w:lang w:val="sr-Cyrl-RS"/>
+        </w:rPr>
+        <w:t>, односно креира</w:t>
+      </w:r>
+      <w:r>
+        <w:rPr>
+          <w:rFonts w:ascii="Times New Roman" w:hAnsi="Times New Roman" w:cs="Times New Roman"/>
+          <w:sz w:val="24"/>
+          <w:szCs w:val="24"/>
+          <w:lang w:val="sr-Cyrl-RS"/>
+        </w:rPr>
+        <w:t>њ</w:t>
+      </w:r>
+      <w:r>
+        <w:rPr>
+          <w:rFonts w:ascii="Times New Roman" w:hAnsi="Times New Roman" w:cs="Times New Roman"/>
+          <w:sz w:val="24"/>
+          <w:szCs w:val="24"/>
+          <w:lang w:val="sr-Cyrl-RS"/>
+        </w:rPr>
+        <w:t>е листе позиција које одговарају истом за просле</w:t>
+      </w:r>
+      <w:r>
+        <w:rPr>
+          <w:rFonts w:ascii="Times New Roman" w:hAnsi="Times New Roman" w:cs="Times New Roman"/>
+          <w:sz w:val="24"/>
+          <w:szCs w:val="24"/>
+          <w:lang w:val="sr-Cyrl-RS"/>
+        </w:rPr>
+        <w:t>ђ</w:t>
+      </w:r>
+      <w:r>
+        <w:rPr>
+          <w:rFonts w:ascii="Times New Roman" w:hAnsi="Times New Roman" w:cs="Times New Roman"/>
+          <w:sz w:val="24"/>
+          <w:szCs w:val="24"/>
+          <w:lang w:val="sr-Cyrl-RS"/>
+        </w:rPr>
+        <w:t>ену позицију</w:t>
+      </w:r>
+      <w:r>
+        <w:rPr>
+          <w:rFonts w:ascii="Times New Roman" w:hAnsi="Times New Roman" w:cs="Times New Roman"/>
+          <w:sz w:val="24"/>
+          <w:szCs w:val="24"/>
+          <w:lang w:val="sr-Cyrl-RS"/>
+        </w:rPr>
+        <w:t xml:space="preserve"> се остварује позивом функције </w:t>
+      </w:r>
+      <w:r>
+        <w:rPr>
+          <w:rFonts w:ascii="Times New Roman" w:hAnsi="Times New Roman" w:cs="Times New Roman"/>
+          <w:i/>
+          <w:iCs/>
+          <w:sz w:val="24"/>
+          <w:szCs w:val="24"/>
+        </w:rPr>
+        <w:t>createManhattan</w:t>
+      </w:r>
+      <w:r>
+        <w:rPr>
+          <w:rFonts w:ascii="Times New Roman" w:hAnsi="Times New Roman" w:cs="Times New Roman"/>
+          <w:i/>
+          <w:iCs/>
+          <w:sz w:val="24"/>
+          <w:szCs w:val="24"/>
+          <w:lang w:val="sr-Cyrl-RS"/>
+        </w:rPr>
+        <w:t>(</w:t>
+      </w:r>
+      <w:r>
+        <w:rPr>
+          <w:rFonts w:ascii="Times New Roman" w:hAnsi="Times New Roman" w:cs="Times New Roman"/>
+          <w:i/>
+          <w:iCs/>
+          <w:sz w:val="24"/>
+          <w:szCs w:val="24"/>
+          <w:lang w:val="sr-Cyrl-RS"/>
+        </w:rPr>
+        <w:t>...</w:t>
+      </w:r>
+      <w:r>
+        <w:rPr>
+          <w:rFonts w:ascii="Times New Roman" w:hAnsi="Times New Roman" w:cs="Times New Roman"/>
+          <w:i/>
+          <w:iCs/>
+          <w:sz w:val="24"/>
+          <w:szCs w:val="24"/>
+          <w:lang w:val="sr-Cyrl-RS"/>
+        </w:rPr>
+        <w:t>)</w:t>
+      </w:r>
+      <w:r>
+        <w:rPr>
+          <w:rFonts w:ascii="Times New Roman" w:hAnsi="Times New Roman" w:cs="Times New Roman"/>
+          <w:sz w:val="24"/>
+          <w:szCs w:val="24"/>
+        </w:rPr>
+        <w:t>.</w:t>
+      </w:r>
+      <w:r>
+        <w:rPr>
+          <w:rFonts w:ascii="Times New Roman" w:hAnsi="Times New Roman" w:cs="Times New Roman"/>
+          <w:sz w:val="24"/>
+          <w:szCs w:val="24"/>
+        </w:rPr>
+        <w:t xml:space="preserve"> </w:t>
+      </w:r>
+      <w:r>
+        <w:rPr>
+          <w:rFonts w:ascii="Times New Roman" w:hAnsi="Times New Roman" w:cs="Times New Roman"/>
+          <w:sz w:val="24"/>
+          <w:szCs w:val="24"/>
+          <w:lang w:val="sr-Cyrl-RS"/>
+        </w:rPr>
+        <w:t>Зарад уопштења, ова функција</w:t>
+      </w:r>
+      <w:r>
+        <w:rPr>
+          <w:rFonts w:ascii="Times New Roman" w:hAnsi="Times New Roman" w:cs="Times New Roman"/>
+          <w:sz w:val="24"/>
+          <w:szCs w:val="24"/>
+          <w:lang w:val="sr-Cyrl-RS"/>
+        </w:rPr>
+        <w:t xml:space="preserve"> прима до</w:t>
+      </w:r>
+      <w:r>
+        <w:rPr>
+          <w:rFonts w:ascii="Times New Roman" w:hAnsi="Times New Roman" w:cs="Times New Roman"/>
+          <w:sz w:val="24"/>
+          <w:szCs w:val="24"/>
+          <w:lang w:val="sr-Cyrl-RS"/>
+        </w:rPr>
+        <w:t>њ</w:t>
+      </w:r>
+      <w:r>
+        <w:rPr>
+          <w:rFonts w:ascii="Times New Roman" w:hAnsi="Times New Roman" w:cs="Times New Roman"/>
+          <w:sz w:val="24"/>
+          <w:szCs w:val="24"/>
+          <w:lang w:val="sr-Cyrl-RS"/>
+        </w:rPr>
+        <w:t>у границу</w:t>
+      </w:r>
+      <w:r>
+        <w:rPr>
+          <w:rFonts w:ascii="Times New Roman" w:hAnsi="Times New Roman" w:cs="Times New Roman"/>
+          <w:sz w:val="24"/>
+          <w:szCs w:val="24"/>
+        </w:rPr>
+        <w:t xml:space="preserve"> </w:t>
+      </w:r>
+      <w:r>
+        <w:rPr>
+          <w:rFonts w:ascii="Times New Roman" w:hAnsi="Times New Roman" w:cs="Times New Roman"/>
+          <w:i/>
+          <w:iCs/>
+          <w:sz w:val="24"/>
+          <w:szCs w:val="24"/>
+        </w:rPr>
+        <w:t>low</w:t>
+      </w:r>
+      <w:r>
+        <w:rPr>
+          <w:rFonts w:ascii="Times New Roman" w:hAnsi="Times New Roman" w:cs="Times New Roman"/>
+          <w:sz w:val="24"/>
+          <w:szCs w:val="24"/>
+          <w:lang w:val="sr-Cyrl-RS"/>
+        </w:rPr>
+        <w:t>, као и две гор</w:t>
+      </w:r>
+      <w:r>
+        <w:rPr>
+          <w:rFonts w:ascii="Times New Roman" w:hAnsi="Times New Roman" w:cs="Times New Roman"/>
+          <w:sz w:val="24"/>
+          <w:szCs w:val="24"/>
+          <w:lang w:val="sr-Cyrl-RS"/>
+        </w:rPr>
+        <w:t>њ</w:t>
+      </w:r>
+      <w:r>
+        <w:rPr>
+          <w:rFonts w:ascii="Times New Roman" w:hAnsi="Times New Roman" w:cs="Times New Roman"/>
+          <w:sz w:val="24"/>
+          <w:szCs w:val="24"/>
+          <w:lang w:val="sr-Cyrl-RS"/>
+        </w:rPr>
+        <w:t xml:space="preserve">е границе </w:t>
+      </w:r>
+      <w:r>
+        <w:rPr>
+          <w:rFonts w:ascii="Times New Roman" w:hAnsi="Times New Roman" w:cs="Times New Roman"/>
+          <w:i/>
+          <w:iCs/>
+          <w:sz w:val="24"/>
+          <w:szCs w:val="24"/>
+        </w:rPr>
+        <w:t>n</w:t>
+      </w:r>
+      <w:r>
+        <w:rPr>
+          <w:rFonts w:ascii="Times New Roman" w:hAnsi="Times New Roman" w:cs="Times New Roman"/>
+          <w:sz w:val="24"/>
+          <w:szCs w:val="24"/>
+          <w:lang w:val="sr-Cyrl-RS"/>
+        </w:rPr>
+        <w:t xml:space="preserve"> и </w:t>
+      </w:r>
+      <w:r>
+        <w:rPr>
+          <w:rFonts w:ascii="Times New Roman" w:hAnsi="Times New Roman" w:cs="Times New Roman"/>
+          <w:i/>
+          <w:iCs/>
+          <w:sz w:val="24"/>
+          <w:szCs w:val="24"/>
+        </w:rPr>
+        <w:t>m</w:t>
+      </w:r>
+      <w:r>
+        <w:rPr>
+          <w:rFonts w:ascii="Times New Roman" w:hAnsi="Times New Roman" w:cs="Times New Roman"/>
+          <w:sz w:val="24"/>
+          <w:szCs w:val="24"/>
+          <w:lang w:val="sr-Cyrl-RS"/>
+        </w:rPr>
+        <w:t>, како бисмо се ограни</w:t>
+      </w:r>
+      <w:r>
+        <w:rPr>
+          <w:rFonts w:ascii="Times New Roman" w:hAnsi="Times New Roman" w:cs="Times New Roman"/>
+          <w:sz w:val="24"/>
+          <w:szCs w:val="24"/>
+          <w:lang w:val="sr-Cyrl-RS"/>
+        </w:rPr>
+        <w:t>ч</w:t>
+      </w:r>
+      <w:r>
+        <w:rPr>
+          <w:rFonts w:ascii="Times New Roman" w:hAnsi="Times New Roman" w:cs="Times New Roman"/>
+          <w:sz w:val="24"/>
+          <w:szCs w:val="24"/>
+          <w:lang w:val="sr-Cyrl-RS"/>
+        </w:rPr>
+        <w:t xml:space="preserve">или на позиције у оквиру табле. Ова функција је везана за класу </w:t>
+      </w:r>
+      <w:r>
+        <w:rPr>
+          <w:rFonts w:ascii="Times New Roman" w:hAnsi="Times New Roman" w:cs="Times New Roman"/>
+          <w:i/>
+          <w:iCs/>
+          <w:sz w:val="24"/>
+          <w:szCs w:val="24"/>
+        </w:rPr>
+        <w:t>Table</w:t>
+      </w:r>
+      <w:r>
+        <w:rPr>
+          <w:rFonts w:ascii="Times New Roman" w:hAnsi="Times New Roman" w:cs="Times New Roman"/>
+          <w:sz w:val="24"/>
+          <w:szCs w:val="24"/>
+          <w:lang w:val="sr-Cyrl-RS"/>
+        </w:rPr>
+        <w:t xml:space="preserve"> и слу</w:t>
+      </w:r>
+      <w:r>
+        <w:rPr>
+          <w:rFonts w:ascii="Times New Roman" w:hAnsi="Times New Roman" w:cs="Times New Roman"/>
+          <w:sz w:val="24"/>
+          <w:szCs w:val="24"/>
+          <w:lang w:val="sr-Cyrl-RS"/>
+        </w:rPr>
+        <w:t>ж</w:t>
+      </w:r>
+      <w:r>
+        <w:rPr>
+          <w:rFonts w:ascii="Times New Roman" w:hAnsi="Times New Roman" w:cs="Times New Roman"/>
+          <w:sz w:val="24"/>
+          <w:szCs w:val="24"/>
+          <w:lang w:val="sr-Cyrl-RS"/>
+        </w:rPr>
+        <w:t>и се јо</w:t>
+      </w:r>
+      <w:r>
+        <w:rPr>
+          <w:rFonts w:ascii="Times New Roman" w:hAnsi="Times New Roman" w:cs="Times New Roman"/>
+          <w:sz w:val="24"/>
+          <w:szCs w:val="24"/>
+          <w:lang w:val="sr-Cyrl-RS"/>
+        </w:rPr>
+        <w:t>ш</w:t>
+      </w:r>
+      <w:r>
+        <w:rPr>
+          <w:rFonts w:ascii="Times New Roman" w:hAnsi="Times New Roman" w:cs="Times New Roman"/>
+          <w:sz w:val="24"/>
+          <w:szCs w:val="24"/>
+          <w:lang w:val="sr-Cyrl-RS"/>
+        </w:rPr>
+        <w:t xml:space="preserve"> једном функцијом класе </w:t>
+      </w:r>
+      <w:r>
+        <w:rPr>
+          <w:rFonts w:ascii="Times New Roman" w:hAnsi="Times New Roman" w:cs="Times New Roman"/>
+          <w:i/>
+          <w:iCs/>
+          <w:sz w:val="24"/>
+          <w:szCs w:val="24"/>
+        </w:rPr>
+        <w:t>createManhattanGeneric(...)</w:t>
+      </w:r>
+      <w:r>
+        <w:rPr>
+          <w:rFonts w:ascii="Times New Roman" w:hAnsi="Times New Roman" w:cs="Times New Roman"/>
+          <w:sz w:val="24"/>
+          <w:szCs w:val="24"/>
+        </w:rPr>
+        <w:t xml:space="preserve">, </w:t>
+      </w:r>
+      <w:r>
+        <w:rPr>
+          <w:rFonts w:ascii="Times New Roman" w:hAnsi="Times New Roman" w:cs="Times New Roman"/>
+          <w:sz w:val="24"/>
+          <w:szCs w:val="24"/>
+          <w:lang w:val="sr-Cyrl-RS"/>
+        </w:rPr>
+        <w:t>која вра</w:t>
+      </w:r>
+      <w:r>
+        <w:rPr>
+          <w:rFonts w:ascii="Times New Roman" w:hAnsi="Times New Roman" w:cs="Times New Roman"/>
+          <w:sz w:val="24"/>
+          <w:szCs w:val="24"/>
+          <w:lang w:val="sr-Cyrl-RS"/>
+        </w:rPr>
+        <w:t>ћ</w:t>
+      </w:r>
+      <w:r>
+        <w:rPr>
+          <w:rFonts w:ascii="Times New Roman" w:hAnsi="Times New Roman" w:cs="Times New Roman"/>
+          <w:sz w:val="24"/>
+          <w:szCs w:val="24"/>
+          <w:lang w:val="sr-Cyrl-RS"/>
+        </w:rPr>
+        <w:t>а помераје који када се мапирају сабира</w:t>
+      </w:r>
+      <w:r>
+        <w:rPr>
+          <w:rFonts w:ascii="Times New Roman" w:hAnsi="Times New Roman" w:cs="Times New Roman"/>
+          <w:sz w:val="24"/>
+          <w:szCs w:val="24"/>
+          <w:lang w:val="sr-Cyrl-RS"/>
+        </w:rPr>
+        <w:t>њ</w:t>
+      </w:r>
+      <w:r>
+        <w:rPr>
+          <w:rFonts w:ascii="Times New Roman" w:hAnsi="Times New Roman" w:cs="Times New Roman"/>
+          <w:sz w:val="24"/>
+          <w:szCs w:val="24"/>
+          <w:lang w:val="sr-Cyrl-RS"/>
+        </w:rPr>
+        <w:t xml:space="preserve">ем са </w:t>
+      </w:r>
+      <w:r>
+        <w:rPr>
+          <w:rFonts w:ascii="Times New Roman" w:hAnsi="Times New Roman" w:cs="Times New Roman"/>
+          <w:i/>
+          <w:iCs/>
+          <w:sz w:val="24"/>
+          <w:szCs w:val="24"/>
+        </w:rPr>
+        <w:t>currentPos</w:t>
+      </w:r>
+      <w:r>
+        <w:rPr>
+          <w:rFonts w:ascii="Times New Roman" w:hAnsi="Times New Roman" w:cs="Times New Roman"/>
+          <w:sz w:val="24"/>
+          <w:szCs w:val="24"/>
+          <w:lang w:val="sr-Cyrl-RS"/>
+        </w:rPr>
+        <w:t xml:space="preserve"> параметром функције дај</w:t>
+      </w:r>
+      <w:r>
+        <w:rPr>
+          <w:rFonts w:ascii="Times New Roman" w:hAnsi="Times New Roman" w:cs="Times New Roman"/>
+          <w:sz w:val="24"/>
+          <w:szCs w:val="24"/>
+        </w:rPr>
+        <w:t>e</w:t>
+      </w:r>
+      <w:r>
+        <w:rPr>
+          <w:rFonts w:ascii="Times New Roman" w:hAnsi="Times New Roman" w:cs="Times New Roman"/>
+          <w:sz w:val="24"/>
+          <w:szCs w:val="24"/>
+          <w:lang w:val="sr-Cyrl-RS"/>
+        </w:rPr>
+        <w:t xml:space="preserve"> резултат </w:t>
+      </w:r>
+      <w:r>
+        <w:rPr>
+          <w:rFonts w:ascii="Times New Roman" w:hAnsi="Times New Roman" w:cs="Times New Roman"/>
+          <w:sz w:val="24"/>
+          <w:szCs w:val="24"/>
+          <w:lang w:val="sr-Cyrl-RS"/>
+        </w:rPr>
+        <w:t xml:space="preserve">повратне вредности </w:t>
+      </w:r>
+      <w:r>
+        <w:rPr>
+          <w:rFonts w:ascii="Times New Roman" w:hAnsi="Times New Roman" w:cs="Times New Roman"/>
+          <w:i/>
+          <w:iCs/>
+          <w:sz w:val="24"/>
+          <w:szCs w:val="24"/>
+        </w:rPr>
+        <w:t>createManhattan(...)</w:t>
+      </w:r>
+      <w:r>
+        <w:rPr>
+          <w:rFonts w:ascii="Times New Roman" w:hAnsi="Times New Roman" w:cs="Times New Roman"/>
+          <w:sz w:val="24"/>
+          <w:szCs w:val="24"/>
+          <w:lang w:val="sr-Cyrl-RS"/>
+        </w:rPr>
+        <w:t xml:space="preserve"> фунцкије. Такође, као последња статичка чланица </w:t>
+      </w:r>
+      <w:r>
+        <w:rPr>
+          <w:rFonts w:ascii="Times New Roman" w:hAnsi="Times New Roman" w:cs="Times New Roman"/>
+          <w:sz w:val="24"/>
+          <w:szCs w:val="24"/>
+          <w:lang w:val="sr-Cyrl-RS"/>
+        </w:rPr>
+        <w:t xml:space="preserve">класе </w:t>
+      </w:r>
+      <w:r>
+        <w:rPr>
+          <w:rFonts w:ascii="Times New Roman" w:hAnsi="Times New Roman" w:cs="Times New Roman"/>
+          <w:i/>
+          <w:iCs/>
+          <w:sz w:val="24"/>
+          <w:szCs w:val="24"/>
+        </w:rPr>
+        <w:t>Table</w:t>
+      </w:r>
+      <w:r>
+        <w:rPr>
+          <w:rFonts w:ascii="Times New Roman" w:hAnsi="Times New Roman" w:cs="Times New Roman"/>
+          <w:sz w:val="24"/>
+          <w:szCs w:val="24"/>
+          <w:lang w:val="sr-Cyrl-RS"/>
+        </w:rPr>
+        <w:t xml:space="preserve">, дефинисана је и функција </w:t>
+      </w:r>
+      <w:r>
+        <w:rPr>
+          <w:rFonts w:ascii="Times New Roman" w:hAnsi="Times New Roman" w:cs="Times New Roman"/>
+          <w:i/>
+          <w:iCs/>
+          <w:sz w:val="24"/>
+          <w:szCs w:val="24"/>
+        </w:rPr>
+        <w:t>isManhattan</w:t>
+      </w:r>
+      <w:r>
+        <w:rPr>
+          <w:rFonts w:ascii="Times New Roman" w:hAnsi="Times New Roman" w:cs="Times New Roman"/>
+          <w:i/>
+          <w:iCs/>
+          <w:sz w:val="24"/>
+          <w:szCs w:val="24"/>
+          <w:lang w:val="sr-Cyrl-RS"/>
+        </w:rPr>
+        <w:t>(...)</w:t>
+      </w:r>
+      <w:r>
+        <w:rPr>
+          <w:rFonts w:ascii="Times New Roman" w:hAnsi="Times New Roman" w:cs="Times New Roman"/>
+          <w:sz w:val="24"/>
+          <w:szCs w:val="24"/>
+        </w:rPr>
+        <w:t xml:space="preserve">, </w:t>
+      </w:r>
+      <w:r>
+        <w:rPr>
+          <w:rFonts w:ascii="Times New Roman" w:hAnsi="Times New Roman" w:cs="Times New Roman"/>
+          <w:sz w:val="24"/>
+          <w:szCs w:val="24"/>
+          <w:lang w:val="sr-Cyrl-RS"/>
+        </w:rPr>
+        <w:t>која</w:t>
+      </w:r>
+      <w:r>
+        <w:rPr>
+          <w:rFonts w:ascii="Times New Roman" w:hAnsi="Times New Roman" w:cs="Times New Roman"/>
+          <w:sz w:val="24"/>
+          <w:szCs w:val="24"/>
+          <w:lang w:val="sr-Cyrl-RS"/>
+        </w:rPr>
+        <w:t xml:space="preserve"> служи за испитивање</w:t>
+      </w:r>
+      <w:r>
+        <w:rPr>
+          <w:rFonts w:ascii="Times New Roman" w:hAnsi="Times New Roman" w:cs="Times New Roman"/>
+          <w:sz w:val="24"/>
+          <w:szCs w:val="24"/>
+          <w:lang w:val="sr-Cyrl-RS"/>
+        </w:rPr>
+        <w:t xml:space="preserve"> да ли се прослеђене позиције налазе у </w:t>
+      </w:r>
+      <w:r>
+        <w:rPr>
+          <w:rFonts w:ascii="Times New Roman" w:hAnsi="Times New Roman" w:cs="Times New Roman"/>
+          <w:sz w:val="24"/>
+          <w:szCs w:val="24"/>
+        </w:rPr>
+        <w:t>Manhattan</w:t>
+      </w:r>
+      <w:r>
+        <w:rPr>
+          <w:rFonts w:ascii="Times New Roman" w:hAnsi="Times New Roman" w:cs="Times New Roman"/>
+          <w:sz w:val="24"/>
+          <w:szCs w:val="24"/>
+          <w:lang w:val="sr-Cyrl-RS"/>
+        </w:rPr>
+        <w:t xml:space="preserve"> поретку, са прослеђе</w:t>
+      </w:r>
+      <w:r>
+        <w:rPr>
+          <w:rFonts w:ascii="Times New Roman" w:hAnsi="Times New Roman" w:cs="Times New Roman"/>
+          <w:sz w:val="24"/>
+          <w:szCs w:val="24"/>
+          <w:lang w:val="sr-Cyrl-RS"/>
+        </w:rPr>
+        <w:t>н</w:t>
+      </w:r>
+      <w:r>
+        <w:rPr>
+          <w:rFonts w:ascii="Times New Roman" w:hAnsi="Times New Roman" w:cs="Times New Roman"/>
+          <w:sz w:val="24"/>
+          <w:szCs w:val="24"/>
+          <w:lang w:val="sr-Cyrl-RS"/>
+        </w:rPr>
+        <w:t xml:space="preserve">им параметром </w:t>
+      </w:r>
+      <w:r>
+        <w:rPr>
+          <w:rFonts w:ascii="Times New Roman" w:hAnsi="Times New Roman" w:cs="Times New Roman"/>
+          <w:i/>
+          <w:iCs/>
+          <w:sz w:val="24"/>
+          <w:szCs w:val="24"/>
+        </w:rPr>
+        <w:t>dStep</w:t>
+      </w:r>
+      <w:r>
+        <w:rPr>
+          <w:rFonts w:ascii="Times New Roman" w:hAnsi="Times New Roman" w:cs="Times New Roman"/>
+          <w:sz w:val="24"/>
+          <w:szCs w:val="24"/>
+          <w:lang w:val="sr-Cyrl-RS"/>
+        </w:rPr>
+        <w:t xml:space="preserve">, који представлја </w:t>
+      </w:r>
+      <w:r>
+        <w:rPr>
+          <w:rFonts w:ascii="Times New Roman" w:hAnsi="Times New Roman" w:cs="Times New Roman"/>
+          <w:sz w:val="24"/>
+          <w:szCs w:val="24"/>
+          <w:lang w:val="sr-Cyrl-RS"/>
+        </w:rPr>
+        <w:t>њ</w:t>
+      </w:r>
+      <w:r>
+        <w:rPr>
+          <w:rFonts w:ascii="Times New Roman" w:hAnsi="Times New Roman" w:cs="Times New Roman"/>
+          <w:sz w:val="24"/>
+          <w:szCs w:val="24"/>
+          <w:lang w:val="sr-Cyrl-RS"/>
+        </w:rPr>
+        <w:t>ихово растоја</w:t>
+      </w:r>
+      <w:r>
+        <w:rPr>
+          <w:rFonts w:ascii="Times New Roman" w:hAnsi="Times New Roman" w:cs="Times New Roman"/>
+          <w:sz w:val="24"/>
+          <w:szCs w:val="24"/>
+          <w:lang w:val="sr-Cyrl-RS"/>
+        </w:rPr>
+        <w:t>њ</w:t>
+      </w:r>
+      <w:r>
+        <w:rPr>
+          <w:rFonts w:ascii="Times New Roman" w:hAnsi="Times New Roman" w:cs="Times New Roman"/>
+          <w:sz w:val="24"/>
+          <w:szCs w:val="24"/>
+          <w:lang w:val="sr-Cyrl-RS"/>
+        </w:rPr>
+        <w:t>е.</w:t>
+      </w:r>
+    </w:p>
+    <w:p>
+      <w:pPr>
+        <w:pStyle w:val="ListParagraph"/>
+        <w:rPr>
+          <w:rFonts w:ascii="Times New Roman" w:hAnsi="Times New Roman" w:cs="Times New Roman"/>
+          <w:sz w:val="24"/>
+          <w:szCs w:val="24"/>
+          <w:lang w:val="sr-Cyrl-RS"/>
+        </w:rPr>
+      </w:pPr>
+    </w:p>
+    <w:p>
+      <w:pPr>
+        <w:pStyle w:val="ListParagraph"/>
         <w:jc w:val="center"/>
         <w:rPr>
           <w:rFonts w:ascii="Times New Roman" w:hAnsi="Times New Roman" w:cs="Times New Roman"/>
-          <w:lang w:val="sr-Cyrl-RS"/>
-        </w:rPr>
-      </w:pPr>
-      <w:r>
-        <w:rPr>
-          <w:rFonts w:ascii="Times New Roman" w:hAnsi="Times New Roman" w:cs="Times New Roman"/>
-          <w:noProof/>
+          <w:i/>
+          <w:iCs/>
+          <w:sz w:val="24"/>
+          <w:szCs w:val="24"/>
+          <w:lang w:val="sr-Cyrl-RS"/>
+        </w:rPr>
+      </w:pPr>
+      <w:r>
+        <w:rPr>
+          <w:rFonts w:ascii="Times New Roman" w:hAnsi="Times New Roman" w:cs="Times New Roman"/>
+          <w:sz w:val="24"/>
+          <w:szCs w:val="24"/>
           <w:lang w:val="sr-Cyrl-RS"/>
         </w:rPr>
         <w:lastRenderedPageBreak/>
         <w:drawing>
-          <wp:inline distT="0" distB="0" distL="0" distR="0" wp14:anchorId="5E8C549A" wp14:editId="6393A79B">
-            <wp:extent cx="5029200" cy="2320635"/>
-            <wp:effectExtent l="0" t="0" r="0" b="3810"/>
-            <wp:docPr id="20" name="Picture 20"/>
+          <wp:anchor distT="0" distB="0" distL="114300" distR="114300" simplePos="0" relativeHeight="251679744" behindDoc="0" locked="0" layoutInCell="1" allowOverlap="1" wp14:anchorId="714A1C32" wp14:editId="68E52F55">
+            <wp:simplePos x="0" y="0"/>
+            <wp:positionH relativeFrom="column">
+              <wp:posOffset>-269240</wp:posOffset>
+            </wp:positionH>
+            <wp:positionV relativeFrom="paragraph">
+              <wp:posOffset>0</wp:posOffset>
+            </wp:positionV>
+            <wp:extent cx="6272530" cy="2228850"/>
+            <wp:effectExtent l="0" t="0" r="0" b="0"/>
+            <wp:wrapTopAndBottom/>
+            <wp:docPr id="2" name="Picture 2"/>
             <wp:cNvGraphicFramePr>
               <a:graphicFrameLocks xmlns:a="http://schemas.openxmlformats.org/drawingml/2006/main" noChangeAspect="1"/>
             </wp:cNvGraphicFramePr>
@@ -5601,11 +6100,11 @@
               <a:graphicData uri="http://schemas.openxmlformats.org/drawingml/2006/picture">
                 <pic:pic xmlns:pic="http://schemas.openxmlformats.org/drawingml/2006/picture">
                   <pic:nvPicPr>
-                    <pic:cNvPr id="20" name="Picture 20"/>
+                    <pic:cNvPr id="1" name=""/>
                     <pic:cNvPicPr/>
                   </pic:nvPicPr>
                   <pic:blipFill>
-                    <a:blip r:embed="rId21">
+                    <a:blip r:embed="rId21" cstate="print">
                       <a:extLst>
                         <a:ext uri="{28A0092B-C50C-407E-A947-70E740481C1C}">
                           <a14:useLocalDpi xmlns:a14="http://schemas.microsoft.com/office/drawing/2010/main" val="0"/>
@@ -5619,7 +6118,7 @@
                   <pic:spPr>
                     <a:xfrm>
                       <a:off x="0" y="0"/>
-                      <a:ext cx="5029200" cy="2320635"/>
+                      <a:ext cx="6272530" cy="2228850"/>
                     </a:xfrm>
                     <a:prstGeom prst="rect">
                       <a:avLst/>
@@ -5628,12 +6127,19 @@
                 </pic:pic>
               </a:graphicData>
             </a:graphic>
-          </wp:inline>
+            <wp14:sizeRelH relativeFrom="page">
+              <wp14:pctWidth>0</wp14:pctWidth>
+            </wp14:sizeRelH>
+            <wp14:sizeRelV relativeFrom="page">
+              <wp14:pctHeight>0</wp14:pctHeight>
+            </wp14:sizeRelV>
+          </wp:anchor>
         </w:drawing>
       </w:r>
     </w:p>
     <w:p>
       <w:pPr>
+        <w:pStyle w:val="ListParagraph"/>
         <w:jc w:val="center"/>
         <w:rPr>
           <w:rFonts w:ascii="Times New Roman" w:hAnsi="Times New Roman" w:cs="Times New Roman"/>
@@ -5649,42 +6155,32 @@
           <w:iCs/>
           <w:lang w:val="sr-Cyrl-RS"/>
         </w:rPr>
-        <w:t xml:space="preserve">Слика </w:t>
-      </w:r>
-      <w:r>
-        <w:rPr>
-          <w:rFonts w:ascii="Times New Roman" w:hAnsi="Times New Roman" w:cs="Times New Roman"/>
-          <w:i/>
-          <w:iCs/>
-          <w:lang w:val="sr-Cyrl-RS"/>
-        </w:rPr>
-        <w:t>1</w:t>
-      </w:r>
-      <w:r>
-        <w:rPr>
-          <w:rFonts w:ascii="Times New Roman" w:hAnsi="Times New Roman" w:cs="Times New Roman"/>
-          <w:i/>
-          <w:iCs/>
-          <w:lang w:val="sr-Cyrl-RS"/>
-        </w:rPr>
-        <w:t>2</w:t>
-      </w:r>
-      <w:r>
-        <w:rPr>
-          <w:rFonts w:ascii="Times New Roman" w:hAnsi="Times New Roman" w:cs="Times New Roman"/>
-          <w:i/>
-          <w:iCs/>
-          <w:lang w:val="sr-Cyrl-RS"/>
-        </w:rPr>
-        <w:t xml:space="preserve"> Функција која ограничава кретање пешака</w:t>
+        <w:t>Слика 1</w:t>
+      </w:r>
+      <w:r>
+        <w:rPr>
+          <w:rFonts w:ascii="Times New Roman" w:hAnsi="Times New Roman" w:cs="Times New Roman"/>
+          <w:i/>
+          <w:iCs/>
+          <w:lang w:val="sr-Cyrl-RS"/>
+        </w:rPr>
+        <w:t xml:space="preserve">2 </w:t>
+      </w:r>
+      <w:r>
+        <w:rPr>
+          <w:rFonts w:ascii="Times New Roman" w:hAnsi="Times New Roman" w:cs="Times New Roman"/>
+          <w:i/>
+          <w:iCs/>
+        </w:rPr>
+        <w:t>Manhattan Pattern</w:t>
       </w:r>
     </w:p>
     <w:p>
       <w:pPr>
         <w:rPr>
           <w:rFonts w:ascii="Times New Roman" w:hAnsi="Times New Roman" w:cs="Times New Roman"/>
-          <w:sz w:val="24"/>
-          <w:szCs w:val="24"/>
+          <w:i/>
+          <w:iCs/>
           <w:lang w:val="sr-Cyrl-RS"/>
         </w:rPr>
       </w:pPr>
@@ -5702,262 +6198,22 @@
       <w:r>
         <w:rPr>
           <w:rFonts w:ascii="Times New Roman" w:hAnsi="Times New Roman" w:cs="Times New Roman"/>
-          <w:sz w:val="24"/>
-          <w:szCs w:val="24"/>
-          <w:lang w:val="sr-Cyrl-RS"/>
-        </w:rPr>
-        <w:t xml:space="preserve">На слици </w:t>
-      </w:r>
-      <w:r>
-        <w:rPr>
-          <w:rFonts w:ascii="Times New Roman" w:hAnsi="Times New Roman" w:cs="Times New Roman"/>
-          <w:sz w:val="24"/>
-          <w:szCs w:val="24"/>
-          <w:lang w:val="sr-Cyrl-RS"/>
-        </w:rPr>
-        <w:t>1</w:t>
-      </w:r>
-      <w:r>
-        <w:rPr>
-          <w:rFonts w:ascii="Times New Roman" w:hAnsi="Times New Roman" w:cs="Times New Roman"/>
-          <w:sz w:val="24"/>
-          <w:szCs w:val="24"/>
-          <w:lang w:val="sr-Cyrl-RS"/>
-        </w:rPr>
-        <w:t>3</w:t>
-      </w:r>
-      <w:r>
-        <w:rPr>
-          <w:rFonts w:ascii="Times New Roman" w:hAnsi="Times New Roman" w:cs="Times New Roman"/>
-          <w:sz w:val="24"/>
-          <w:szCs w:val="24"/>
-          <w:lang w:val="sr-Cyrl-RS"/>
-        </w:rPr>
-        <w:t xml:space="preserve"> може се видети изглед функције </w:t>
-      </w:r>
-      <w:r>
-        <w:rPr>
-          <w:rFonts w:ascii="Times New Roman" w:hAnsi="Times New Roman" w:cs="Times New Roman"/>
-          <w:i/>
-          <w:iCs/>
-          <w:sz w:val="24"/>
-          <w:szCs w:val="24"/>
-          <w:lang w:val="sr-Latn-RS"/>
-        </w:rPr>
-        <w:t>move</w:t>
-      </w:r>
-      <w:r>
-        <w:rPr>
-          <w:rFonts w:ascii="Times New Roman" w:hAnsi="Times New Roman" w:cs="Times New Roman"/>
-          <w:sz w:val="24"/>
-          <w:szCs w:val="24"/>
-          <w:lang w:val="sr-Latn-RS"/>
-        </w:rPr>
-        <w:t xml:space="preserve"> </w:t>
-      </w:r>
-      <w:r>
-        <w:rPr>
-          <w:rFonts w:ascii="Times New Roman" w:hAnsi="Times New Roman" w:cs="Times New Roman"/>
-          <w:sz w:val="24"/>
-          <w:szCs w:val="24"/>
-          <w:lang w:val="sr-Cyrl-RS"/>
-        </w:rPr>
-        <w:t xml:space="preserve">класе </w:t>
-      </w:r>
-      <w:r>
-        <w:rPr>
-          <w:rFonts w:ascii="Times New Roman" w:hAnsi="Times New Roman" w:cs="Times New Roman"/>
-          <w:i/>
-          <w:iCs/>
-          <w:sz w:val="24"/>
-          <w:szCs w:val="24"/>
-          <w:lang w:val="sr-Latn-RS"/>
-        </w:rPr>
-        <w:t>Pla</w:t>
-      </w:r>
-      <w:r>
-        <w:rPr>
-          <w:rFonts w:ascii="Times New Roman" w:hAnsi="Times New Roman" w:cs="Times New Roman"/>
-          <w:i/>
-          <w:iCs/>
-          <w:sz w:val="24"/>
-          <w:szCs w:val="24"/>
-          <w:lang w:val="sr-Latn-RS"/>
-        </w:rPr>
-        <w:t>y</w:t>
-      </w:r>
-      <w:r>
-        <w:rPr>
-          <w:rFonts w:ascii="Times New Roman" w:hAnsi="Times New Roman" w:cs="Times New Roman"/>
-          <w:i/>
-          <w:iCs/>
-          <w:sz w:val="24"/>
-          <w:szCs w:val="24"/>
-          <w:lang w:val="sr-Latn-RS"/>
-        </w:rPr>
-        <w:t>er</w:t>
-      </w:r>
-      <w:r>
-        <w:rPr>
-          <w:rFonts w:ascii="Times New Roman" w:hAnsi="Times New Roman" w:cs="Times New Roman"/>
-          <w:i/>
-          <w:iCs/>
-          <w:sz w:val="24"/>
-          <w:szCs w:val="24"/>
-          <w:lang w:val="sr-Cyrl-RS"/>
-        </w:rPr>
-        <w:t>.</w:t>
-      </w:r>
-      <w:r>
-        <w:rPr>
-          <w:rFonts w:ascii="Times New Roman" w:hAnsi="Times New Roman" w:cs="Times New Roman"/>
-          <w:sz w:val="24"/>
-          <w:szCs w:val="24"/>
-          <w:lang w:val="sr-Cyrl-RS"/>
-        </w:rPr>
-        <w:t xml:space="preserve"> </w:t>
-      </w:r>
-      <w:r>
-        <w:rPr>
-          <w:rFonts w:ascii="Times New Roman" w:hAnsi="Times New Roman" w:cs="Times New Roman"/>
-          <w:sz w:val="24"/>
-          <w:szCs w:val="24"/>
-          <w:lang w:val="sr-Cyrl-RS"/>
-        </w:rPr>
-        <w:t>Повратна вредност функције је стање у којем се фигура налазила пре одигравања новог потеза играча.</w:t>
-      </w:r>
-      <w:r>
-        <w:rPr>
-          <w:rFonts w:ascii="Times New Roman" w:hAnsi="Times New Roman" w:cs="Times New Roman"/>
-          <w:sz w:val="24"/>
-          <w:szCs w:val="24"/>
-          <w:lang w:val="sr-Cyrl-RS"/>
-        </w:rPr>
-        <w:t xml:space="preserve"> Ако играч остане без зидова потез може да садржи само одабир фигуре и нову позицију фигуре, што се дефинише променљивом </w:t>
-      </w:r>
-      <w:r>
-        <w:rPr>
-          <w:rFonts w:ascii="Times New Roman" w:hAnsi="Times New Roman" w:cs="Times New Roman"/>
-          <w:i/>
-          <w:iCs/>
-          <w:sz w:val="24"/>
-          <w:szCs w:val="24"/>
-          <w:lang w:val="sr-Latn-RS"/>
-        </w:rPr>
-        <w:t>wall</w:t>
-      </w:r>
-      <w:r>
-        <w:rPr>
-          <w:rFonts w:ascii="Times New Roman" w:hAnsi="Times New Roman" w:cs="Times New Roman"/>
-          <w:sz w:val="24"/>
-          <w:szCs w:val="24"/>
-          <w:lang w:val="sr-Latn-RS"/>
-        </w:rPr>
-        <w:t>.</w:t>
-      </w:r>
-      <w:r>
-        <w:rPr>
-          <w:rFonts w:ascii="Times New Roman" w:hAnsi="Times New Roman" w:cs="Times New Roman"/>
-          <w:sz w:val="24"/>
-          <w:szCs w:val="24"/>
-          <w:lang w:val="sr-Latn-RS"/>
-        </w:rPr>
-        <w:t xml:space="preserve"> </w:t>
-      </w:r>
-      <w:r>
-        <w:rPr>
-          <w:rFonts w:ascii="Times New Roman" w:hAnsi="Times New Roman" w:cs="Times New Roman"/>
-          <w:sz w:val="24"/>
-          <w:szCs w:val="24"/>
-          <w:lang w:val="sr-Cyrl-RS"/>
-        </w:rPr>
-        <w:t xml:space="preserve">У случају да </w:t>
-      </w:r>
-      <w:r>
-        <w:rPr>
-          <w:rFonts w:ascii="Times New Roman" w:hAnsi="Times New Roman" w:cs="Times New Roman"/>
-          <w:sz w:val="24"/>
-          <w:szCs w:val="24"/>
-          <w:lang w:val="sr-Cyrl-RS"/>
-        </w:rPr>
-        <w:t xml:space="preserve">играч </w:t>
-      </w:r>
-      <w:r>
-        <w:rPr>
-          <w:rFonts w:ascii="Times New Roman" w:hAnsi="Times New Roman" w:cs="Times New Roman"/>
-          <w:sz w:val="24"/>
-          <w:szCs w:val="24"/>
-          <w:lang w:val="sr-Cyrl-RS"/>
-        </w:rPr>
-        <w:t xml:space="preserve">још увек </w:t>
-      </w:r>
-      <w:r>
-        <w:rPr>
-          <w:rFonts w:ascii="Times New Roman" w:hAnsi="Times New Roman" w:cs="Times New Roman"/>
-          <w:sz w:val="24"/>
-          <w:szCs w:val="24"/>
-          <w:lang w:val="sr-Cyrl-RS"/>
-        </w:rPr>
-        <w:t xml:space="preserve">поседује зидове у зависности од прослеђене боје зида укупан број зидова те боје се декрементира за </w:t>
-      </w:r>
-      <w:r>
-        <w:rPr>
-          <w:rFonts w:ascii="Times New Roman" w:hAnsi="Times New Roman" w:cs="Times New Roman"/>
-          <w:sz w:val="24"/>
-          <w:szCs w:val="24"/>
-          <w:lang w:val="sr-Cyrl-RS"/>
-        </w:rPr>
-        <w:t>један</w:t>
-      </w:r>
-      <w:r>
-        <w:rPr>
-          <w:rFonts w:ascii="Times New Roman" w:hAnsi="Times New Roman" w:cs="Times New Roman"/>
-          <w:sz w:val="24"/>
-          <w:szCs w:val="24"/>
-          <w:lang w:val="sr-Cyrl-RS"/>
-        </w:rPr>
-        <w:t xml:space="preserve">. </w:t>
-      </w:r>
-    </w:p>
-    <w:p>
-      <w:pPr>
-        <w:pStyle w:val="ListParagraph"/>
-        <w:rPr>
-          <w:rFonts w:ascii="Times New Roman" w:hAnsi="Times New Roman" w:cs="Times New Roman"/>
-          <w:sz w:val="24"/>
-          <w:szCs w:val="24"/>
-          <w:lang w:val="sr-Cyrl-RS"/>
-        </w:rPr>
-      </w:pPr>
-    </w:p>
-    <w:p>
-      <w:pPr>
-        <w:pStyle w:val="ListParagraph"/>
-        <w:rPr>
-          <w:rFonts w:ascii="Times New Roman" w:hAnsi="Times New Roman" w:cs="Times New Roman"/>
-          <w:sz w:val="24"/>
-          <w:szCs w:val="24"/>
-          <w:lang w:val="sr-Cyrl-RS"/>
-        </w:rPr>
-      </w:pPr>
-    </w:p>
-    <w:p>
-      <w:pPr>
-        <w:jc w:val="center"/>
-        <w:rPr>
-          <w:lang w:val="sr-Cyrl-RS"/>
-        </w:rPr>
-      </w:pPr>
-      <w:r>
-        <w:rPr>
           <w:noProof/>
           <w:lang w:val="sr-Cyrl-RS"/>
         </w:rPr>
         <w:drawing>
-          <wp:inline distT="0" distB="0" distL="0" distR="0" wp14:anchorId="69A40A4F" wp14:editId="699247AF">
-            <wp:extent cx="3474720" cy="2308291"/>
+          <wp:anchor distT="0" distB="0" distL="114300" distR="114300" simplePos="0" relativeHeight="251677696" behindDoc="0" locked="0" layoutInCell="1" allowOverlap="1" wp14:anchorId="5E8C549A" wp14:editId="3AC72990">
+            <wp:simplePos x="0" y="0"/>
+            <wp:positionH relativeFrom="column">
+              <wp:posOffset>-22860</wp:posOffset>
+            </wp:positionH>
+            <wp:positionV relativeFrom="paragraph">
+              <wp:posOffset>1738630</wp:posOffset>
+            </wp:positionV>
+            <wp:extent cx="5779830" cy="2667000"/>
             <wp:effectExtent l="0" t="0" r="0" b="0"/>
-            <wp:docPr id="21" name="Picture 21"/>
+            <wp:wrapTopAndBottom/>
+            <wp:docPr id="20" name="Picture 20"/>
             <wp:cNvGraphicFramePr>
               <a:graphicFrameLocks xmlns:a="http://schemas.openxmlformats.org/drawingml/2006/main" noChangeAspect="1"/>
             </wp:cNvGraphicFramePr>
@@ -5965,7 +6221,7 @@
               <a:graphicData uri="http://schemas.openxmlformats.org/drawingml/2006/picture">
                 <pic:pic xmlns:pic="http://schemas.openxmlformats.org/drawingml/2006/picture">
                   <pic:nvPicPr>
-                    <pic:cNvPr id="21" name="Picture 21"/>
+                    <pic:cNvPr id="20" name="Picture 20"/>
                     <pic:cNvPicPr/>
                   </pic:nvPicPr>
                   <pic:blipFill>
@@ -5983,7 +6239,7 @@
                   <pic:spPr>
                     <a:xfrm>
                       <a:off x="0" y="0"/>
-                      <a:ext cx="3474720" cy="2308291"/>
+                      <a:ext cx="5779830" cy="2667000"/>
                     </a:xfrm>
                     <a:prstGeom prst="rect">
                       <a:avLst/>
@@ -5992,8 +6248,52 @@
                 </pic:pic>
               </a:graphicData>
             </a:graphic>
-          </wp:inline>
+          </wp:anchor>
         </w:drawing>
+      </w:r>
+      <w:r>
+        <w:rPr>
+          <w:rFonts w:ascii="Times New Roman" w:hAnsi="Times New Roman" w:cs="Times New Roman"/>
+          <w:sz w:val="24"/>
+          <w:szCs w:val="24"/>
+          <w:lang w:val="sr-Cyrl-RS"/>
+        </w:rPr>
+        <w:t>У функцији приказаној на слици 1</w:t>
+      </w:r>
+      <w:r>
+        <w:rPr>
+          <w:rFonts w:ascii="Times New Roman" w:hAnsi="Times New Roman" w:cs="Times New Roman"/>
+          <w:sz w:val="24"/>
+          <w:szCs w:val="24"/>
+          <w:lang w:val="sr-Cyrl-RS"/>
+        </w:rPr>
+        <w:t>3</w:t>
+      </w:r>
+      <w:r>
+        <w:rPr>
+          <w:rFonts w:ascii="Times New Roman" w:hAnsi="Times New Roman" w:cs="Times New Roman"/>
+          <w:sz w:val="24"/>
+          <w:szCs w:val="24"/>
+          <w:lang w:val="sr-Cyrl-RS"/>
+        </w:rPr>
+        <w:t>, такође се кроз конекције обезбеђује да уколико се на позицији која јесте правилно одигран</w:t>
+      </w:r>
+      <w:r>
+        <w:rPr>
+          <w:rFonts w:ascii="Times New Roman" w:hAnsi="Times New Roman" w:cs="Times New Roman"/>
+          <w:sz w:val="24"/>
+          <w:szCs w:val="24"/>
+        </w:rPr>
+        <w:t>a</w:t>
+      </w:r>
+      <w:r>
+        <w:rPr>
+          <w:rFonts w:ascii="Times New Roman" w:hAnsi="Times New Roman" w:cs="Times New Roman"/>
+          <w:sz w:val="24"/>
+          <w:szCs w:val="24"/>
+          <w:lang w:val="sr-Cyrl-RS"/>
+        </w:rPr>
+        <w:t xml:space="preserve"> као нови потез, налази нека друга фигура, померање тренутне фигуре на суседну позицију (позиција која се налази између тренутне и жељене) буде могуће. Ова функција у суштини прави нове и укида неке од постојећих веза противнику због услова да играч може да се креће по хоризонтали и вертикали и за по једно поље у случају да је жељено поље заузето, међутим ово ће бити објашњено са више детаља касније у тексту. </w:t>
       </w:r>
     </w:p>
     <w:p>
@@ -6001,47 +6301,9 @@
         <w:jc w:val="center"/>
         <w:rPr>
           <w:rFonts w:ascii="Times New Roman" w:hAnsi="Times New Roman" w:cs="Times New Roman"/>
-          <w:i/>
-          <w:iCs/>
-          <w:lang w:val="sr-Cyrl-RS"/>
-        </w:rPr>
-      </w:pPr>
-      <w:r>
-        <w:rPr>
-          <w:rFonts w:ascii="Times New Roman" w:hAnsi="Times New Roman" w:cs="Times New Roman"/>
-          <w:i/>
-          <w:iCs/>
-          <w:lang w:val="sr-Cyrl-RS"/>
-        </w:rPr>
-        <w:t xml:space="preserve">Слика </w:t>
-      </w:r>
-      <w:r>
-        <w:rPr>
-          <w:rFonts w:ascii="Times New Roman" w:hAnsi="Times New Roman" w:cs="Times New Roman"/>
-          <w:i/>
-          <w:iCs/>
-          <w:lang w:val="sr-Cyrl-RS"/>
-        </w:rPr>
-        <w:t>1</w:t>
-      </w:r>
-      <w:r>
-        <w:rPr>
-          <w:rFonts w:ascii="Times New Roman" w:hAnsi="Times New Roman" w:cs="Times New Roman"/>
-          <w:i/>
-          <w:iCs/>
-          <w:lang w:val="sr-Cyrl-RS"/>
-        </w:rPr>
-        <w:t>3</w:t>
-      </w:r>
-      <w:r>
-        <w:rPr>
-          <w:rFonts w:ascii="Times New Roman" w:hAnsi="Times New Roman" w:cs="Times New Roman"/>
-          <w:i/>
-          <w:iCs/>
-          <w:lang w:val="sr-Cyrl-RS"/>
-        </w:rPr>
-        <w:t xml:space="preserve"> Функција којом се мења стање играча</w:t>
-      </w:r>
+          <w:lang w:val="sr-Cyrl-RS"/>
+        </w:rPr>
+      </w:pPr>
     </w:p>
     <w:p>
       <w:pPr>
@@ -6053,10 +6315,285 @@
           <w:lang w:val="sr-Cyrl-RS"/>
         </w:rPr>
       </w:pPr>
+      <w:r>
+        <w:rPr>
+          <w:rFonts w:ascii="Times New Roman" w:hAnsi="Times New Roman" w:cs="Times New Roman"/>
+          <w:i/>
+          <w:iCs/>
+          <w:lang w:val="sr-Cyrl-RS"/>
+        </w:rPr>
+        <w:t xml:space="preserve">Слика </w:t>
+      </w:r>
+      <w:r>
+        <w:rPr>
+          <w:rFonts w:ascii="Times New Roman" w:hAnsi="Times New Roman" w:cs="Times New Roman"/>
+          <w:i/>
+          <w:iCs/>
+          <w:lang w:val="sr-Cyrl-RS"/>
+        </w:rPr>
+        <w:t>1</w:t>
+      </w:r>
+      <w:r>
+        <w:rPr>
+          <w:rFonts w:ascii="Times New Roman" w:hAnsi="Times New Roman" w:cs="Times New Roman"/>
+          <w:i/>
+          <w:iCs/>
+          <w:lang w:val="sr-Cyrl-RS"/>
+        </w:rPr>
+        <w:t>3</w:t>
+      </w:r>
+      <w:r>
+        <w:rPr>
+          <w:rFonts w:ascii="Times New Roman" w:hAnsi="Times New Roman" w:cs="Times New Roman"/>
+          <w:i/>
+          <w:iCs/>
+          <w:lang w:val="sr-Cyrl-RS"/>
+        </w:rPr>
+        <w:t xml:space="preserve"> Функција која ограничава кретање пешака</w:t>
+      </w:r>
     </w:p>
     <w:p>
       <w:pPr>
-        <w:jc w:val="center"/>
+        <w:rPr>
+          <w:rFonts w:ascii="Times New Roman" w:hAnsi="Times New Roman" w:cs="Times New Roman"/>
+          <w:sz w:val="24"/>
+          <w:szCs w:val="24"/>
+          <w:lang w:val="sr-Cyrl-RS"/>
+        </w:rPr>
+      </w:pPr>
+    </w:p>
+    <w:p>
+      <w:pPr>
+        <w:pStyle w:val="ListParagraph"/>
+        <w:rPr>
+          <w:rFonts w:ascii="Times New Roman" w:hAnsi="Times New Roman" w:cs="Times New Roman"/>
+          <w:sz w:val="24"/>
+          <w:szCs w:val="24"/>
+          <w:lang w:val="sr-Cyrl-RS"/>
+        </w:rPr>
+      </w:pPr>
+      <w:r>
+        <w:rPr>
+          <w:rFonts w:ascii="Times New Roman" w:hAnsi="Times New Roman" w:cs="Times New Roman"/>
+          <w:sz w:val="24"/>
+          <w:szCs w:val="24"/>
+          <w:lang w:val="sr-Cyrl-RS"/>
+        </w:rPr>
+        <w:t xml:space="preserve">На слици </w:t>
+      </w:r>
+      <w:r>
+        <w:rPr>
+          <w:rFonts w:ascii="Times New Roman" w:hAnsi="Times New Roman" w:cs="Times New Roman"/>
+          <w:sz w:val="24"/>
+          <w:szCs w:val="24"/>
+          <w:lang w:val="sr-Cyrl-RS"/>
+        </w:rPr>
+        <w:t>1</w:t>
+      </w:r>
+      <w:r>
+        <w:rPr>
+          <w:rFonts w:ascii="Times New Roman" w:hAnsi="Times New Roman" w:cs="Times New Roman"/>
+          <w:sz w:val="24"/>
+          <w:szCs w:val="24"/>
+          <w:lang w:val="sr-Cyrl-RS"/>
+        </w:rPr>
+        <w:t>4</w:t>
+      </w:r>
+      <w:r>
+        <w:rPr>
+          <w:rFonts w:ascii="Times New Roman" w:hAnsi="Times New Roman" w:cs="Times New Roman"/>
+          <w:sz w:val="24"/>
+          <w:szCs w:val="24"/>
+          <w:lang w:val="sr-Cyrl-RS"/>
+        </w:rPr>
+        <w:t xml:space="preserve"> може се видети изглед функције </w:t>
+      </w:r>
+      <w:r>
+        <w:rPr>
+          <w:rFonts w:ascii="Times New Roman" w:hAnsi="Times New Roman" w:cs="Times New Roman"/>
+          <w:i/>
+          <w:iCs/>
+          <w:sz w:val="24"/>
+          <w:szCs w:val="24"/>
+          <w:lang w:val="sr-Latn-RS"/>
+        </w:rPr>
+        <w:t>move</w:t>
+      </w:r>
+      <w:r>
+        <w:rPr>
+          <w:rFonts w:ascii="Times New Roman" w:hAnsi="Times New Roman" w:cs="Times New Roman"/>
+          <w:i/>
+          <w:iCs/>
+          <w:sz w:val="24"/>
+          <w:szCs w:val="24"/>
+          <w:lang w:val="sr-Cyrl-RS"/>
+        </w:rPr>
+        <w:t>(...)</w:t>
+      </w:r>
+      <w:r>
+        <w:rPr>
+          <w:rFonts w:ascii="Times New Roman" w:hAnsi="Times New Roman" w:cs="Times New Roman"/>
+          <w:sz w:val="24"/>
+          <w:szCs w:val="24"/>
+          <w:lang w:val="sr-Latn-RS"/>
+        </w:rPr>
+        <w:t xml:space="preserve"> </w:t>
+      </w:r>
+      <w:r>
+        <w:rPr>
+          <w:rFonts w:ascii="Times New Roman" w:hAnsi="Times New Roman" w:cs="Times New Roman"/>
+          <w:sz w:val="24"/>
+          <w:szCs w:val="24"/>
+          <w:lang w:val="sr-Cyrl-RS"/>
+        </w:rPr>
+        <w:t xml:space="preserve">класе </w:t>
+      </w:r>
+      <w:r>
+        <w:rPr>
+          <w:rFonts w:ascii="Times New Roman" w:hAnsi="Times New Roman" w:cs="Times New Roman"/>
+          <w:i/>
+          <w:iCs/>
+          <w:sz w:val="24"/>
+          <w:szCs w:val="24"/>
+          <w:lang w:val="sr-Latn-RS"/>
+        </w:rPr>
+        <w:t>Player</w:t>
+      </w:r>
+      <w:r>
+        <w:rPr>
+          <w:rFonts w:ascii="Times New Roman" w:hAnsi="Times New Roman" w:cs="Times New Roman"/>
+          <w:i/>
+          <w:iCs/>
+          <w:sz w:val="24"/>
+          <w:szCs w:val="24"/>
+          <w:lang w:val="sr-Cyrl-RS"/>
+        </w:rPr>
+        <w:t>.</w:t>
+      </w:r>
+      <w:r>
+        <w:rPr>
+          <w:rFonts w:ascii="Times New Roman" w:hAnsi="Times New Roman" w:cs="Times New Roman"/>
+          <w:sz w:val="24"/>
+          <w:szCs w:val="24"/>
+          <w:lang w:val="sr-Cyrl-RS"/>
+        </w:rPr>
+        <w:t xml:space="preserve"> </w:t>
+      </w:r>
+      <w:r>
+        <w:rPr>
+          <w:rFonts w:ascii="Times New Roman" w:hAnsi="Times New Roman" w:cs="Times New Roman"/>
+          <w:sz w:val="24"/>
+          <w:szCs w:val="24"/>
+          <w:lang w:val="sr-Cyrl-RS"/>
+        </w:rPr>
+        <w:t>Повратна вредност функције је стање у којем се фигура налазила пре одигравања новог потеза играча.</w:t>
+      </w:r>
+      <w:r>
+        <w:rPr>
+          <w:rFonts w:ascii="Times New Roman" w:hAnsi="Times New Roman" w:cs="Times New Roman"/>
+          <w:sz w:val="24"/>
+          <w:szCs w:val="24"/>
+          <w:lang w:val="sr-Cyrl-RS"/>
+        </w:rPr>
+        <w:t xml:space="preserve"> Ако играч остане без зидова потез може да садржи само одабир </w:t>
+      </w:r>
+      <w:r>
+        <w:rPr>
+          <w:rFonts w:ascii="Times New Roman" w:hAnsi="Times New Roman" w:cs="Times New Roman"/>
+          <w:sz w:val="24"/>
+          <w:szCs w:val="24"/>
+          <w:lang w:val="sr-Cyrl-RS"/>
+        </w:rPr>
+        <w:lastRenderedPageBreak/>
+        <w:t xml:space="preserve">фигуре и нову позицију фигуре, што се дефинише променљивом </w:t>
+      </w:r>
+      <w:r>
+        <w:rPr>
+          <w:rFonts w:ascii="Times New Roman" w:hAnsi="Times New Roman" w:cs="Times New Roman"/>
+          <w:i/>
+          <w:iCs/>
+          <w:sz w:val="24"/>
+          <w:szCs w:val="24"/>
+          <w:lang w:val="sr-Latn-RS"/>
+        </w:rPr>
+        <w:t>wall</w:t>
+      </w:r>
+      <w:r>
+        <w:rPr>
+          <w:rFonts w:ascii="Times New Roman" w:hAnsi="Times New Roman" w:cs="Times New Roman"/>
+          <w:sz w:val="24"/>
+          <w:szCs w:val="24"/>
+          <w:lang w:val="sr-Latn-RS"/>
+        </w:rPr>
+        <w:t>.</w:t>
+      </w:r>
+      <w:r>
+        <w:rPr>
+          <w:rFonts w:ascii="Times New Roman" w:hAnsi="Times New Roman" w:cs="Times New Roman"/>
+          <w:sz w:val="24"/>
+          <w:szCs w:val="24"/>
+          <w:lang w:val="sr-Latn-RS"/>
+        </w:rPr>
+        <w:t xml:space="preserve"> </w:t>
+      </w:r>
+      <w:r>
+        <w:rPr>
+          <w:rFonts w:ascii="Times New Roman" w:hAnsi="Times New Roman" w:cs="Times New Roman"/>
+          <w:sz w:val="24"/>
+          <w:szCs w:val="24"/>
+          <w:lang w:val="sr-Cyrl-RS"/>
+        </w:rPr>
+        <w:t xml:space="preserve">У случају да </w:t>
+      </w:r>
+      <w:r>
+        <w:rPr>
+          <w:rFonts w:ascii="Times New Roman" w:hAnsi="Times New Roman" w:cs="Times New Roman"/>
+          <w:sz w:val="24"/>
+          <w:szCs w:val="24"/>
+          <w:lang w:val="sr-Cyrl-RS"/>
+        </w:rPr>
+        <w:t xml:space="preserve">играч </w:t>
+      </w:r>
+      <w:r>
+        <w:rPr>
+          <w:rFonts w:ascii="Times New Roman" w:hAnsi="Times New Roman" w:cs="Times New Roman"/>
+          <w:sz w:val="24"/>
+          <w:szCs w:val="24"/>
+          <w:lang w:val="sr-Cyrl-RS"/>
+        </w:rPr>
+        <w:t xml:space="preserve">још увек </w:t>
+      </w:r>
+      <w:r>
+        <w:rPr>
+          <w:rFonts w:ascii="Times New Roman" w:hAnsi="Times New Roman" w:cs="Times New Roman"/>
+          <w:sz w:val="24"/>
+          <w:szCs w:val="24"/>
+          <w:lang w:val="sr-Cyrl-RS"/>
+        </w:rPr>
+        <w:t xml:space="preserve">поседује зидове у зависности од прослеђене боје зида укупан број зидова те боје се декрементира за </w:t>
+      </w:r>
+      <w:r>
+        <w:rPr>
+          <w:rFonts w:ascii="Times New Roman" w:hAnsi="Times New Roman" w:cs="Times New Roman"/>
+          <w:sz w:val="24"/>
+          <w:szCs w:val="24"/>
+          <w:lang w:val="sr-Cyrl-RS"/>
+        </w:rPr>
+        <w:t>један</w:t>
+      </w:r>
+      <w:r>
+        <w:rPr>
+          <w:rFonts w:ascii="Times New Roman" w:hAnsi="Times New Roman" w:cs="Times New Roman"/>
+          <w:sz w:val="24"/>
+          <w:szCs w:val="24"/>
+          <w:lang w:val="sr-Cyrl-RS"/>
+        </w:rPr>
+        <w:t xml:space="preserve">. </w:t>
+      </w:r>
+    </w:p>
+    <w:p>
+      <w:pPr>
+        <w:pStyle w:val="ListParagraph"/>
         <w:rPr>
           <w:rFonts w:ascii="Times New Roman" w:hAnsi="Times New Roman" w:cs="Times New Roman"/>
           <w:sz w:val="24"/>
@@ -6068,16 +6605,21 @@
         <w:rPr>
           <w:rFonts w:ascii="Times New Roman" w:hAnsi="Times New Roman" w:cs="Times New Roman"/>
           <w:noProof/>
-          <w:sz w:val="24"/>
-          <w:szCs w:val="24"/>
-          <w:lang w:val="sr-Cyrl-RS"/>
-        </w:rPr>
-        <w:lastRenderedPageBreak/>
+          <w:lang w:val="sr-Cyrl-RS"/>
+        </w:rPr>
         <w:drawing>
-          <wp:inline distT="0" distB="0" distL="0" distR="0" wp14:anchorId="4983C278" wp14:editId="7AD16D6A">
-            <wp:extent cx="4480560" cy="3071769"/>
+          <wp:anchor distT="0" distB="0" distL="114300" distR="114300" simplePos="0" relativeHeight="251678720" behindDoc="0" locked="0" layoutInCell="1" allowOverlap="1" wp14:anchorId="69A40A4F" wp14:editId="3E9F645D">
+            <wp:simplePos x="0" y="0"/>
+            <wp:positionH relativeFrom="column">
+              <wp:posOffset>528955</wp:posOffset>
+            </wp:positionH>
+            <wp:positionV relativeFrom="paragraph">
+              <wp:posOffset>216080</wp:posOffset>
+            </wp:positionV>
+            <wp:extent cx="4674249" cy="3105150"/>
             <wp:effectExtent l="0" t="0" r="0" b="0"/>
-            <wp:docPr id="22" name="Picture 22"/>
+            <wp:wrapTopAndBottom/>
+            <wp:docPr id="21" name="Picture 21"/>
             <wp:cNvGraphicFramePr>
               <a:graphicFrameLocks xmlns:a="http://schemas.openxmlformats.org/drawingml/2006/main" noChangeAspect="1"/>
             </wp:cNvGraphicFramePr>
@@ -6085,7 +6627,7 @@
               <a:graphicData uri="http://schemas.openxmlformats.org/drawingml/2006/picture">
                 <pic:pic xmlns:pic="http://schemas.openxmlformats.org/drawingml/2006/picture">
                   <pic:nvPicPr>
-                    <pic:cNvPr id="22" name="Picture 22"/>
+                    <pic:cNvPr id="21" name="Picture 21"/>
                     <pic:cNvPicPr/>
                   </pic:nvPicPr>
                   <pic:blipFill>
@@ -6103,7 +6645,7 @@
                   <pic:spPr>
                     <a:xfrm>
                       <a:off x="0" y="0"/>
-                      <a:ext cx="4480560" cy="3071769"/>
+                      <a:ext cx="4674249" cy="3105150"/>
                     </a:xfrm>
                     <a:prstGeom prst="rect">
                       <a:avLst/>
@@ -6112,92 +6654,17 @@
                 </pic:pic>
               </a:graphicData>
             </a:graphic>
-          </wp:inline>
+          </wp:anchor>
         </w:drawing>
       </w:r>
     </w:p>
     <w:p>
       <w:pPr>
-        <w:jc w:val="center"/>
-        <w:rPr>
-          <w:rFonts w:ascii="Times New Roman" w:hAnsi="Times New Roman" w:cs="Times New Roman"/>
-          <w:i/>
-          <w:iCs/>
-          <w:lang w:val="sr-Cyrl-RS"/>
-        </w:rPr>
-      </w:pPr>
-      <w:r>
-        <w:rPr>
-          <w:rFonts w:ascii="Times New Roman" w:hAnsi="Times New Roman" w:cs="Times New Roman"/>
-          <w:i/>
-          <w:iCs/>
-          <w:lang w:val="sr-Cyrl-RS"/>
-        </w:rPr>
-        <w:t xml:space="preserve">Слика </w:t>
-      </w:r>
-      <w:r>
-        <w:rPr>
-          <w:rFonts w:ascii="Times New Roman" w:hAnsi="Times New Roman" w:cs="Times New Roman"/>
-          <w:i/>
-          <w:iCs/>
-          <w:lang w:val="sr-Cyrl-RS"/>
-        </w:rPr>
-        <w:t>1</w:t>
-      </w:r>
-      <w:r>
-        <w:rPr>
-          <w:rFonts w:ascii="Times New Roman" w:hAnsi="Times New Roman" w:cs="Times New Roman"/>
-          <w:i/>
-          <w:iCs/>
-          <w:lang w:val="sr-Cyrl-RS"/>
-        </w:rPr>
-        <w:t>4</w:t>
-      </w:r>
-      <w:r>
-        <w:rPr>
-          <w:rFonts w:ascii="Times New Roman" w:hAnsi="Times New Roman" w:cs="Times New Roman"/>
-          <w:i/>
-          <w:iCs/>
-          <w:lang w:val="sr-Cyrl-RS"/>
-        </w:rPr>
-        <w:t xml:space="preserve"> Функциј</w:t>
-      </w:r>
-      <w:r>
-        <w:rPr>
-          <w:rFonts w:ascii="Times New Roman" w:hAnsi="Times New Roman" w:cs="Times New Roman"/>
-          <w:i/>
-          <w:iCs/>
-          <w:lang w:val="sr-Cyrl-RS"/>
-        </w:rPr>
-        <w:t>а</w:t>
-      </w:r>
-      <w:r>
-        <w:rPr>
-          <w:rFonts w:ascii="Times New Roman" w:hAnsi="Times New Roman" w:cs="Times New Roman"/>
-          <w:i/>
-          <w:iCs/>
-          <w:lang w:val="sr-Cyrl-RS"/>
-        </w:rPr>
-        <w:t xml:space="preserve"> за постављање </w:t>
-      </w:r>
-      <w:r>
-        <w:rPr>
-          <w:rFonts w:ascii="Times New Roman" w:hAnsi="Times New Roman" w:cs="Times New Roman"/>
-          <w:i/>
-          <w:iCs/>
-          <w:lang w:val="sr-Cyrl-RS"/>
-        </w:rPr>
-        <w:t xml:space="preserve">плавих </w:t>
-      </w:r>
-      <w:r>
-        <w:rPr>
-          <w:rFonts w:ascii="Times New Roman" w:hAnsi="Times New Roman" w:cs="Times New Roman"/>
-          <w:i/>
-          <w:iCs/>
-          <w:lang w:val="sr-Cyrl-RS"/>
-        </w:rPr>
-        <w:t>зидова</w:t>
-      </w:r>
+        <w:rPr>
+          <w:rFonts w:ascii="Times New Roman" w:hAnsi="Times New Roman" w:cs="Times New Roman"/>
+          <w:lang w:val="sr-Cyrl-RS"/>
+        </w:rPr>
+      </w:pPr>
     </w:p>
     <w:p>
       <w:pPr>
@@ -6209,17 +6676,6 @@
           <w:lang w:val="sr-Cyrl-RS"/>
         </w:rPr>
       </w:pPr>
-    </w:p>
-    <w:p>
-      <w:pPr>
-        <w:jc w:val="center"/>
-        <w:rPr>
-          <w:rFonts w:ascii="Times New Roman" w:hAnsi="Times New Roman" w:cs="Times New Roman"/>
-          <w:sz w:val="24"/>
-          <w:szCs w:val="24"/>
-          <w:lang w:val="sr-Cyrl-RS"/>
-        </w:rPr>
-      </w:pPr>
       <w:r>
         <w:rPr>
           <w:rFonts w:ascii="Times New Roman" w:hAnsi="Times New Roman" w:cs="Times New Roman"/>
@@ -6229,10 +6685,18 @@
           <w:lang w:val="sr-Cyrl-RS"/>
         </w:rPr>
         <w:drawing>
-          <wp:inline distT="0" distB="0" distL="0" distR="0" wp14:anchorId="650CB7EF" wp14:editId="7250A6A2">
-            <wp:extent cx="4480560" cy="2687379"/>
+          <wp:anchor distT="0" distB="0" distL="114300" distR="114300" simplePos="0" relativeHeight="251680768" behindDoc="0" locked="0" layoutInCell="1" allowOverlap="1" wp14:anchorId="4983C278" wp14:editId="01988542">
+            <wp:simplePos x="0" y="0"/>
+            <wp:positionH relativeFrom="column">
+              <wp:posOffset>196850</wp:posOffset>
+            </wp:positionH>
+            <wp:positionV relativeFrom="paragraph">
+              <wp:posOffset>381000</wp:posOffset>
+            </wp:positionV>
+            <wp:extent cx="5335905" cy="3658235"/>
             <wp:effectExtent l="0" t="0" r="0" b="0"/>
-            <wp:docPr id="23" name="Picture 23"/>
+            <wp:wrapTopAndBottom/>
+            <wp:docPr id="22" name="Picture 22"/>
             <wp:cNvGraphicFramePr>
               <a:graphicFrameLocks xmlns:a="http://schemas.openxmlformats.org/drawingml/2006/main" noChangeAspect="1"/>
             </wp:cNvGraphicFramePr>
@@ -6240,7 +6704,7 @@
               <a:graphicData uri="http://schemas.openxmlformats.org/drawingml/2006/picture">
                 <pic:pic xmlns:pic="http://schemas.openxmlformats.org/drawingml/2006/picture">
                   <pic:nvPicPr>
-                    <pic:cNvPr id="23" name="Picture 23"/>
+                    <pic:cNvPr id="22" name="Picture 22"/>
                     <pic:cNvPicPr/>
                   </pic:nvPicPr>
                   <pic:blipFill>
@@ -6258,7 +6722,7 @@
                   <pic:spPr>
                     <a:xfrm>
                       <a:off x="0" y="0"/>
-                      <a:ext cx="4480560" cy="2687379"/>
+                      <a:ext cx="5335905" cy="3658235"/>
                     </a:xfrm>
                     <a:prstGeom prst="rect">
                       <a:avLst/>
@@ -6267,8 +6731,50 @@
                 </pic:pic>
               </a:graphicData>
             </a:graphic>
-          </wp:inline>
+            <wp14:sizeRelH relativeFrom="margin">
+              <wp14:pctWidth>0</wp14:pctWidth>
+            </wp14:sizeRelH>
+            <wp14:sizeRelV relativeFrom="margin">
+              <wp14:pctHeight>0</wp14:pctHeight>
+            </wp14:sizeRelV>
+          </wp:anchor>
         </w:drawing>
+      </w:r>
+      <w:r>
+        <w:rPr>
+          <w:rFonts w:ascii="Times New Roman" w:hAnsi="Times New Roman" w:cs="Times New Roman"/>
+          <w:i/>
+          <w:iCs/>
+          <w:lang w:val="sr-Cyrl-RS"/>
+        </w:rPr>
+        <w:t xml:space="preserve">Слика </w:t>
+      </w:r>
+      <w:r>
+        <w:rPr>
+          <w:rFonts w:ascii="Times New Roman" w:hAnsi="Times New Roman" w:cs="Times New Roman"/>
+          <w:i/>
+          <w:iCs/>
+          <w:lang w:val="sr-Cyrl-RS"/>
+        </w:rPr>
+        <w:t>1</w:t>
+      </w:r>
+      <w:r>
+        <w:rPr>
+          <w:rFonts w:ascii="Times New Roman" w:hAnsi="Times New Roman" w:cs="Times New Roman"/>
+          <w:i/>
+          <w:iCs/>
+          <w:lang w:val="sr-Cyrl-RS"/>
+        </w:rPr>
+        <w:t>4</w:t>
+      </w:r>
+      <w:r>
+        <w:rPr>
+          <w:rFonts w:ascii="Times New Roman" w:hAnsi="Times New Roman" w:cs="Times New Roman"/>
+          <w:i/>
+          <w:iCs/>
+          <w:lang w:val="sr-Cyrl-RS"/>
+        </w:rPr>
+        <w:t xml:space="preserve"> Функција којом се мења стање играча</w:t>
       </w:r>
     </w:p>
     <w:p>
@@ -6276,83 +6782,11 @@
         <w:jc w:val="center"/>
         <w:rPr>
           <w:rFonts w:ascii="Times New Roman" w:hAnsi="Times New Roman" w:cs="Times New Roman"/>
-          <w:i/>
-          <w:iCs/>
-          <w:lang w:val="sr-Cyrl-RS"/>
-        </w:rPr>
-      </w:pPr>
-      <w:r>
-        <w:rPr>
-          <w:rFonts w:ascii="Times New Roman" w:hAnsi="Times New Roman" w:cs="Times New Roman"/>
-          <w:i/>
-          <w:iCs/>
-          <w:lang w:val="sr-Cyrl-RS"/>
-        </w:rPr>
-        <w:t xml:space="preserve">Слика </w:t>
-      </w:r>
-      <w:r>
-        <w:rPr>
-          <w:rFonts w:ascii="Times New Roman" w:hAnsi="Times New Roman" w:cs="Times New Roman"/>
-          <w:i/>
-          <w:iCs/>
-          <w:lang w:val="sr-Cyrl-RS"/>
-        </w:rPr>
-        <w:t>1</w:t>
-      </w:r>
-      <w:r>
-        <w:rPr>
-          <w:rFonts w:ascii="Times New Roman" w:hAnsi="Times New Roman" w:cs="Times New Roman"/>
-          <w:i/>
-          <w:iCs/>
-          <w:lang w:val="sr-Cyrl-RS"/>
-        </w:rPr>
-        <w:t>5</w:t>
-      </w:r>
-      <w:r>
-        <w:rPr>
-          <w:rFonts w:ascii="Times New Roman" w:hAnsi="Times New Roman" w:cs="Times New Roman"/>
-          <w:i/>
-          <w:iCs/>
-          <w:lang w:val="sr-Cyrl-RS"/>
-        </w:rPr>
-        <w:t xml:space="preserve"> Функциј</w:t>
-      </w:r>
-      <w:r>
-        <w:rPr>
-          <w:rFonts w:ascii="Times New Roman" w:hAnsi="Times New Roman" w:cs="Times New Roman"/>
-          <w:i/>
-          <w:iCs/>
-          <w:lang w:val="sr-Cyrl-RS"/>
-        </w:rPr>
-        <w:t>а</w:t>
-      </w:r>
-      <w:r>
-        <w:rPr>
-          <w:rFonts w:ascii="Times New Roman" w:hAnsi="Times New Roman" w:cs="Times New Roman"/>
-          <w:i/>
-          <w:iCs/>
-          <w:lang w:val="sr-Cyrl-RS"/>
-        </w:rPr>
-        <w:t xml:space="preserve"> за постављање </w:t>
-      </w:r>
-      <w:r>
-        <w:rPr>
-          <w:rFonts w:ascii="Times New Roman" w:hAnsi="Times New Roman" w:cs="Times New Roman"/>
-          <w:i/>
-          <w:iCs/>
-          <w:lang w:val="sr-Cyrl-RS"/>
-        </w:rPr>
-        <w:t xml:space="preserve">зелених </w:t>
-      </w:r>
-      <w:r>
-        <w:rPr>
-          <w:rFonts w:ascii="Times New Roman" w:hAnsi="Times New Roman" w:cs="Times New Roman"/>
-          <w:i/>
-          <w:iCs/>
-          <w:lang w:val="sr-Cyrl-RS"/>
-        </w:rPr>
-        <w:t>зидова</w:t>
-      </w:r>
+          <w:sz w:val="24"/>
+          <w:szCs w:val="24"/>
+          <w:lang w:val="sr-Cyrl-RS"/>
+        </w:rPr>
+      </w:pPr>
     </w:p>
     <w:p>
       <w:pPr>
@@ -6364,278 +6798,110 @@
           <w:lang w:val="sr-Cyrl-RS"/>
         </w:rPr>
       </w:pPr>
+      <w:r>
+        <w:rPr>
+          <w:rFonts w:ascii="Times New Roman" w:hAnsi="Times New Roman" w:cs="Times New Roman"/>
+          <w:i/>
+          <w:iCs/>
+          <w:lang w:val="sr-Cyrl-RS"/>
+        </w:rPr>
+        <w:t xml:space="preserve">Слика </w:t>
+      </w:r>
+      <w:r>
+        <w:rPr>
+          <w:rFonts w:ascii="Times New Roman" w:hAnsi="Times New Roman" w:cs="Times New Roman"/>
+          <w:i/>
+          <w:iCs/>
+          <w:lang w:val="sr-Cyrl-RS"/>
+        </w:rPr>
+        <w:t>1</w:t>
+      </w:r>
+      <w:r>
+        <w:rPr>
+          <w:rFonts w:ascii="Times New Roman" w:hAnsi="Times New Roman" w:cs="Times New Roman"/>
+          <w:i/>
+          <w:iCs/>
+          <w:lang w:val="sr-Cyrl-RS"/>
+        </w:rPr>
+        <w:t>5</w:t>
+      </w:r>
+      <w:r>
+        <w:rPr>
+          <w:rFonts w:ascii="Times New Roman" w:hAnsi="Times New Roman" w:cs="Times New Roman"/>
+          <w:i/>
+          <w:iCs/>
+          <w:lang w:val="sr-Cyrl-RS"/>
+        </w:rPr>
+        <w:t xml:space="preserve"> Функциј</w:t>
+      </w:r>
+      <w:r>
+        <w:rPr>
+          <w:rFonts w:ascii="Times New Roman" w:hAnsi="Times New Roman" w:cs="Times New Roman"/>
+          <w:i/>
+          <w:iCs/>
+          <w:lang w:val="sr-Cyrl-RS"/>
+        </w:rPr>
+        <w:t>а</w:t>
+      </w:r>
+      <w:r>
+        <w:rPr>
+          <w:rFonts w:ascii="Times New Roman" w:hAnsi="Times New Roman" w:cs="Times New Roman"/>
+          <w:i/>
+          <w:iCs/>
+          <w:lang w:val="sr-Cyrl-RS"/>
+        </w:rPr>
+        <w:t xml:space="preserve"> за постављање </w:t>
+      </w:r>
+      <w:r>
+        <w:rPr>
+          <w:rFonts w:ascii="Times New Roman" w:hAnsi="Times New Roman" w:cs="Times New Roman"/>
+          <w:i/>
+          <w:iCs/>
+          <w:lang w:val="sr-Cyrl-RS"/>
+        </w:rPr>
+        <w:t xml:space="preserve">плавих </w:t>
+      </w:r>
+      <w:r>
+        <w:rPr>
+          <w:rFonts w:ascii="Times New Roman" w:hAnsi="Times New Roman" w:cs="Times New Roman"/>
+          <w:i/>
+          <w:iCs/>
+          <w:lang w:val="sr-Cyrl-RS"/>
+        </w:rPr>
+        <w:t>зидова</w:t>
+      </w:r>
     </w:p>
     <w:p>
       <w:pPr>
         <w:rPr>
           <w:rFonts w:ascii="Times New Roman" w:hAnsi="Times New Roman" w:cs="Times New Roman"/>
-          <w:sz w:val="24"/>
-          <w:szCs w:val="24"/>
-          <w:lang w:val="sr-Cyrl-RS"/>
-        </w:rPr>
-      </w:pPr>
-      <w:r>
-        <w:rPr>
-          <w:rFonts w:ascii="Times New Roman" w:hAnsi="Times New Roman" w:cs="Times New Roman"/>
-          <w:sz w:val="24"/>
-          <w:szCs w:val="24"/>
-          <w:lang w:val="sr-Cyrl-RS"/>
-        </w:rPr>
-        <w:t xml:space="preserve">Уколико је валидна позиција на коју корисник жели да постави зид функцијама </w:t>
-      </w:r>
-      <w:r>
-        <w:rPr>
-          <w:rFonts w:ascii="Times New Roman" w:hAnsi="Times New Roman" w:cs="Times New Roman"/>
-          <w:i/>
-          <w:iCs/>
-          <w:sz w:val="24"/>
-          <w:szCs w:val="24"/>
-          <w:lang w:val="sr-Latn-RS"/>
-        </w:rPr>
-        <w:t>set</w:t>
-      </w:r>
-      <w:r>
-        <w:rPr>
-          <w:rFonts w:ascii="Times New Roman" w:hAnsi="Times New Roman" w:cs="Times New Roman"/>
-          <w:i/>
-          <w:iCs/>
-          <w:sz w:val="24"/>
-          <w:szCs w:val="24"/>
-          <w:lang w:val="sr-Latn-RS"/>
-        </w:rPr>
-        <w:t>BlueWall</w:t>
-      </w:r>
-      <w:r>
-        <w:rPr>
-          <w:rFonts w:ascii="Times New Roman" w:hAnsi="Times New Roman" w:cs="Times New Roman"/>
-          <w:i/>
-          <w:iCs/>
-          <w:sz w:val="24"/>
-          <w:szCs w:val="24"/>
-          <w:lang w:val="sr-Latn-RS"/>
-        </w:rPr>
-        <w:t>(...)</w:t>
-      </w:r>
-      <w:r>
-        <w:rPr>
-          <w:rFonts w:ascii="Times New Roman" w:hAnsi="Times New Roman" w:cs="Times New Roman"/>
-          <w:i/>
-          <w:iCs/>
-          <w:sz w:val="24"/>
-          <w:szCs w:val="24"/>
-          <w:lang w:val="sr-Latn-RS"/>
-        </w:rPr>
-        <w:t xml:space="preserve"> </w:t>
-      </w:r>
-      <w:r>
-        <w:rPr>
-          <w:rFonts w:ascii="Times New Roman" w:hAnsi="Times New Roman" w:cs="Times New Roman"/>
-          <w:sz w:val="24"/>
-          <w:szCs w:val="24"/>
-          <w:lang w:val="sr-Cyrl-RS"/>
-        </w:rPr>
-        <w:t>и</w:t>
-      </w:r>
-      <w:r>
-        <w:rPr>
-          <w:rFonts w:ascii="Times New Roman" w:hAnsi="Times New Roman" w:cs="Times New Roman"/>
-          <w:i/>
-          <w:iCs/>
-          <w:sz w:val="24"/>
-          <w:szCs w:val="24"/>
-          <w:lang w:val="sr-Latn-RS"/>
-        </w:rPr>
-        <w:t xml:space="preserve"> </w:t>
-      </w:r>
-      <w:r>
-        <w:rPr>
-          <w:rFonts w:ascii="Times New Roman" w:hAnsi="Times New Roman" w:cs="Times New Roman"/>
-          <w:i/>
-          <w:iCs/>
-          <w:sz w:val="24"/>
-          <w:szCs w:val="24"/>
-          <w:lang w:val="sr-Latn-RS"/>
-        </w:rPr>
-        <w:t>set</w:t>
-      </w:r>
-      <w:r>
-        <w:rPr>
-          <w:rFonts w:ascii="Times New Roman" w:hAnsi="Times New Roman" w:cs="Times New Roman"/>
-          <w:i/>
-          <w:iCs/>
-          <w:sz w:val="24"/>
-          <w:szCs w:val="24"/>
-          <w:lang w:val="sr-Latn-RS"/>
-        </w:rPr>
-        <w:t>GreenWall</w:t>
-      </w:r>
-      <w:r>
-        <w:rPr>
-          <w:rFonts w:ascii="Times New Roman" w:hAnsi="Times New Roman" w:cs="Times New Roman"/>
-          <w:i/>
-          <w:iCs/>
-          <w:sz w:val="24"/>
-          <w:szCs w:val="24"/>
-          <w:lang w:val="sr-Latn-RS"/>
-        </w:rPr>
-        <w:t>(...)</w:t>
-      </w:r>
-      <w:r>
-        <w:rPr>
-          <w:rFonts w:ascii="Times New Roman" w:hAnsi="Times New Roman" w:cs="Times New Roman"/>
-          <w:i/>
-          <w:iCs/>
-          <w:sz w:val="24"/>
-          <w:szCs w:val="24"/>
-          <w:lang w:val="sr-Cyrl-RS"/>
-        </w:rPr>
-        <w:t xml:space="preserve"> </w:t>
-      </w:r>
-      <w:r>
-        <w:rPr>
-          <w:rFonts w:ascii="Times New Roman" w:hAnsi="Times New Roman" w:cs="Times New Roman"/>
-          <w:sz w:val="24"/>
-          <w:szCs w:val="24"/>
-          <w:lang w:val="sr-Cyrl-RS"/>
-        </w:rPr>
-        <w:t>је то могуће и одрадити. Испитивање валидности жељене поз</w:t>
-      </w:r>
-      <w:r>
-        <w:rPr>
-          <w:rFonts w:ascii="Times New Roman" w:hAnsi="Times New Roman" w:cs="Times New Roman"/>
-          <w:sz w:val="24"/>
-          <w:szCs w:val="24"/>
-          <w:lang w:val="sr-Cyrl-RS"/>
-        </w:rPr>
-        <w:t>и</w:t>
-      </w:r>
-      <w:r>
-        <w:rPr>
-          <w:rFonts w:ascii="Times New Roman" w:hAnsi="Times New Roman" w:cs="Times New Roman"/>
-          <w:sz w:val="24"/>
-          <w:szCs w:val="24"/>
-          <w:lang w:val="sr-Cyrl-RS"/>
-        </w:rPr>
-        <w:t xml:space="preserve">ције на коју би ишао зид </w:t>
-      </w:r>
-      <w:r>
-        <w:rPr>
-          <w:rFonts w:ascii="Times New Roman" w:hAnsi="Times New Roman" w:cs="Times New Roman"/>
-          <w:sz w:val="24"/>
-          <w:szCs w:val="24"/>
-          <w:lang w:val="sr-Cyrl-RS"/>
-        </w:rPr>
-        <w:t xml:space="preserve">врши се функцијама класе </w:t>
-      </w:r>
-      <w:r>
-        <w:rPr>
-          <w:rFonts w:ascii="Times New Roman" w:hAnsi="Times New Roman" w:cs="Times New Roman"/>
-          <w:i/>
-          <w:iCs/>
-          <w:sz w:val="24"/>
-          <w:szCs w:val="24"/>
-          <w:lang w:val="sr-Latn-RS"/>
-        </w:rPr>
-        <w:t>Table</w:t>
-      </w:r>
-      <w:r>
-        <w:rPr>
-          <w:rFonts w:ascii="Times New Roman" w:hAnsi="Times New Roman" w:cs="Times New Roman"/>
-          <w:sz w:val="24"/>
-          <w:szCs w:val="24"/>
-          <w:lang w:val="sr-Cyrl-RS"/>
-        </w:rPr>
-        <w:t xml:space="preserve">, приказаним на слици </w:t>
-      </w:r>
-      <w:r>
-        <w:rPr>
-          <w:rFonts w:ascii="Times New Roman" w:hAnsi="Times New Roman" w:cs="Times New Roman"/>
-          <w:sz w:val="24"/>
-          <w:szCs w:val="24"/>
-          <w:lang w:val="sr-Cyrl-RS"/>
-        </w:rPr>
-        <w:t>1</w:t>
-      </w:r>
-      <w:r>
-        <w:rPr>
-          <w:rFonts w:ascii="Times New Roman" w:hAnsi="Times New Roman" w:cs="Times New Roman"/>
-          <w:sz w:val="24"/>
-          <w:szCs w:val="24"/>
-          <w:lang w:val="sr-Cyrl-RS"/>
-        </w:rPr>
-        <w:t>4</w:t>
-      </w:r>
-      <w:r>
-        <w:rPr>
-          <w:rFonts w:ascii="Times New Roman" w:hAnsi="Times New Roman" w:cs="Times New Roman"/>
-          <w:sz w:val="24"/>
-          <w:szCs w:val="24"/>
-          <w:lang w:val="sr-Cyrl-RS"/>
-        </w:rPr>
-        <w:t xml:space="preserve">. </w:t>
-      </w:r>
-      <w:r>
-        <w:rPr>
-          <w:rFonts w:ascii="Times New Roman" w:hAnsi="Times New Roman" w:cs="Times New Roman"/>
-          <w:sz w:val="24"/>
-          <w:szCs w:val="24"/>
-          <w:lang w:val="sr-Cyrl-RS"/>
-        </w:rPr>
-        <w:t>Остатак код коришћеног у поменутим функцијама биће описан у некој од каснијих фаза израде пројекта, због тога што није релевантан за дефинисање проблема постављених фазом 1.</w:t>
-      </w:r>
-    </w:p>
-    <w:p>
-      <w:pPr>
-        <w:jc w:val="center"/>
-        <w:rPr>
-          <w:rFonts w:ascii="Times New Roman" w:hAnsi="Times New Roman" w:cs="Times New Roman"/>
-          <w:i/>
-          <w:iCs/>
-          <w:sz w:val="24"/>
-          <w:szCs w:val="24"/>
-          <w:lang w:val="sr-Cyrl-RS"/>
-        </w:rPr>
-      </w:pPr>
-    </w:p>
-    <w:p>
-      <w:pPr>
-        <w:jc w:val="center"/>
-        <w:rPr>
-          <w:rFonts w:ascii="Times New Roman" w:hAnsi="Times New Roman" w:cs="Times New Roman"/>
-          <w:i/>
-          <w:iCs/>
-          <w:lang w:val="sr-Cyrl-RS"/>
-        </w:rPr>
-      </w:pPr>
-      <w:r>
-        <w:rPr>
-          <w:rFonts w:ascii="Times New Roman" w:hAnsi="Times New Roman" w:cs="Times New Roman"/>
-          <w:i/>
-          <w:iCs/>
+          <w:i/>
+          <w:iCs/>
+          <w:lang w:val="sr-Cyrl-RS"/>
+        </w:rPr>
+      </w:pPr>
+      <w:r>
+        <w:rPr>
+          <w:rFonts w:ascii="Times New Roman" w:hAnsi="Times New Roman" w:cs="Times New Roman"/>
           <w:noProof/>
-          <w:lang w:val="sr-Cyrl-RS"/>
-        </w:rPr>
+          <w:sz w:val="24"/>
+          <w:szCs w:val="24"/>
+          <w:lang w:val="sr-Cyrl-RS"/>
+        </w:rPr>
+        <w:lastRenderedPageBreak/>
         <w:drawing>
-          <wp:anchor distT="0" distB="0" distL="114300" distR="114300" simplePos="0" relativeHeight="251665408" behindDoc="1" locked="0" layoutInCell="1" allowOverlap="1" wp14:anchorId="7DF00E5D" wp14:editId="0B3EE11B">
+          <wp:anchor distT="0" distB="0" distL="114300" distR="114300" simplePos="0" relativeHeight="251681792" behindDoc="0" locked="0" layoutInCell="1" allowOverlap="1" wp14:anchorId="650CB7EF" wp14:editId="4D904867">
             <wp:simplePos x="0" y="0"/>
             <wp:positionH relativeFrom="column">
-              <wp:posOffset>-914400</wp:posOffset>
+              <wp:posOffset>224790</wp:posOffset>
             </wp:positionH>
             <wp:positionV relativeFrom="paragraph">
-              <wp:posOffset>-2540</wp:posOffset>
+              <wp:posOffset>189</wp:posOffset>
             </wp:positionV>
-            <wp:extent cx="7772400" cy="756285"/>
-            <wp:effectExtent l="0" t="0" r="0" b="5715"/>
-            <wp:wrapTight wrapText="bothSides">
-              <wp:wrapPolygon edited="0">
-                <wp:start x="0" y="0"/>
-                <wp:lineTo x="0" y="21219"/>
-                <wp:lineTo x="21547" y="21219"/>
-                <wp:lineTo x="21547" y="0"/>
-                <wp:lineTo x="0" y="0"/>
-              </wp:wrapPolygon>
-            </wp:wrapTight>
-            <wp:docPr id="10" name="Picture 10"/>
+            <wp:extent cx="5281684" cy="3167882"/>
+            <wp:effectExtent l="0" t="0" r="0" b="0"/>
+            <wp:wrapTopAndBottom/>
+            <wp:docPr id="23" name="Picture 23"/>
             <wp:cNvGraphicFramePr>
               <a:graphicFrameLocks xmlns:a="http://schemas.openxmlformats.org/drawingml/2006/main" noChangeAspect="1"/>
             </wp:cNvGraphicFramePr>
@@ -6643,7 +6909,7 @@
               <a:graphicData uri="http://schemas.openxmlformats.org/drawingml/2006/picture">
                 <pic:pic xmlns:pic="http://schemas.openxmlformats.org/drawingml/2006/picture">
                   <pic:nvPicPr>
-                    <pic:cNvPr id="10" name="Picture 10"/>
+                    <pic:cNvPr id="23" name="Picture 23"/>
                     <pic:cNvPicPr/>
                   </pic:nvPicPr>
                   <pic:blipFill>
@@ -6661,7 +6927,7 @@
                   <pic:spPr>
                     <a:xfrm>
                       <a:off x="0" y="0"/>
-                      <a:ext cx="7772400" cy="756285"/>
+                      <a:ext cx="5281684" cy="3167882"/>
                     </a:xfrm>
                     <a:prstGeom prst="rect">
                       <a:avLst/>
@@ -6670,45 +6936,15 @@
                 </pic:pic>
               </a:graphicData>
             </a:graphic>
+            <wp14:sizeRelH relativeFrom="margin">
+              <wp14:pctWidth>0</wp14:pctWidth>
+            </wp14:sizeRelH>
+            <wp14:sizeRelV relativeFrom="margin">
+              <wp14:pctHeight>0</wp14:pctHeight>
+            </wp14:sizeRelV>
           </wp:anchor>
         </w:drawing>
       </w:r>
-      <w:r>
-        <w:rPr>
-          <w:rFonts w:ascii="Times New Roman" w:hAnsi="Times New Roman" w:cs="Times New Roman"/>
-          <w:i/>
-          <w:iCs/>
-          <w:lang w:val="sr-Cyrl-RS"/>
-        </w:rPr>
-        <w:t xml:space="preserve">Слика </w:t>
-      </w:r>
-      <w:r>
-        <w:rPr>
-          <w:rFonts w:ascii="Times New Roman" w:hAnsi="Times New Roman" w:cs="Times New Roman"/>
-          <w:i/>
-          <w:iCs/>
-          <w:lang w:val="sr-Cyrl-RS"/>
-        </w:rPr>
-        <w:t>1</w:t>
-      </w:r>
-      <w:r>
-        <w:rPr>
-          <w:rFonts w:ascii="Times New Roman" w:hAnsi="Times New Roman" w:cs="Times New Roman"/>
-          <w:i/>
-          <w:iCs/>
-          <w:lang w:val="sr-Cyrl-RS"/>
-        </w:rPr>
-        <w:t>6</w:t>
-      </w:r>
-      <w:r>
-        <w:rPr>
-          <w:rFonts w:ascii="Times New Roman" w:hAnsi="Times New Roman" w:cs="Times New Roman"/>
-          <w:i/>
-          <w:iCs/>
-          <w:lang w:val="sr-Cyrl-RS"/>
-        </w:rPr>
-        <w:t xml:space="preserve"> Функције за испитивање валидности нових позиција зида</w:t>
-      </w:r>
     </w:p>
     <w:p>
       <w:pPr>
@@ -6720,359 +6956,80 @@
           <w:lang w:val="sr-Cyrl-RS"/>
         </w:rPr>
       </w:pPr>
+      <w:r>
+        <w:rPr>
+          <w:rFonts w:ascii="Times New Roman" w:hAnsi="Times New Roman" w:cs="Times New Roman"/>
+          <w:i/>
+          <w:iCs/>
+          <w:lang w:val="sr-Cyrl-RS"/>
+        </w:rPr>
+        <w:t xml:space="preserve">Слика </w:t>
+      </w:r>
+      <w:r>
+        <w:rPr>
+          <w:rFonts w:ascii="Times New Roman" w:hAnsi="Times New Roman" w:cs="Times New Roman"/>
+          <w:i/>
+          <w:iCs/>
+          <w:lang w:val="sr-Cyrl-RS"/>
+        </w:rPr>
+        <w:t>16</w:t>
+      </w:r>
+      <w:r>
+        <w:rPr>
+          <w:rFonts w:ascii="Times New Roman" w:hAnsi="Times New Roman" w:cs="Times New Roman"/>
+          <w:i/>
+          <w:iCs/>
+          <w:lang w:val="sr-Cyrl-RS"/>
+        </w:rPr>
+        <w:t xml:space="preserve"> Функциј</w:t>
+      </w:r>
+      <w:r>
+        <w:rPr>
+          <w:rFonts w:ascii="Times New Roman" w:hAnsi="Times New Roman" w:cs="Times New Roman"/>
+          <w:i/>
+          <w:iCs/>
+          <w:lang w:val="sr-Cyrl-RS"/>
+        </w:rPr>
+        <w:t>а</w:t>
+      </w:r>
+      <w:r>
+        <w:rPr>
+          <w:rFonts w:ascii="Times New Roman" w:hAnsi="Times New Roman" w:cs="Times New Roman"/>
+          <w:i/>
+          <w:iCs/>
+          <w:lang w:val="sr-Cyrl-RS"/>
+        </w:rPr>
+        <w:t xml:space="preserve"> за постављање </w:t>
+      </w:r>
+      <w:r>
+        <w:rPr>
+          <w:rFonts w:ascii="Times New Roman" w:hAnsi="Times New Roman" w:cs="Times New Roman"/>
+          <w:i/>
+          <w:iCs/>
+          <w:lang w:val="sr-Cyrl-RS"/>
+        </w:rPr>
+        <w:t xml:space="preserve">зелених </w:t>
+      </w:r>
+      <w:r>
+        <w:rPr>
+          <w:rFonts w:ascii="Times New Roman" w:hAnsi="Times New Roman" w:cs="Times New Roman"/>
+          <w:i/>
+          <w:iCs/>
+          <w:lang w:val="sr-Cyrl-RS"/>
+        </w:rPr>
+        <w:t>зидова</w:t>
+      </w:r>
     </w:p>
     <w:p>
       <w:pPr>
-        <w:rPr>
-          <w:rFonts w:ascii="Times New Roman" w:hAnsi="Times New Roman" w:cs="Times New Roman"/>
-          <w:sz w:val="24"/>
-          <w:szCs w:val="24"/>
-          <w:lang w:val="sr-Cyrl-RS"/>
-        </w:rPr>
-      </w:pPr>
-      <w:r>
-        <w:rPr>
-          <w:rFonts w:ascii="Times New Roman" w:hAnsi="Times New Roman" w:cs="Times New Roman"/>
-          <w:sz w:val="24"/>
-          <w:szCs w:val="24"/>
-          <w:lang w:val="sr-Cyrl-RS"/>
-        </w:rPr>
-        <w:t xml:space="preserve">Дакле функција </w:t>
-      </w:r>
-      <w:r>
-        <w:rPr>
-          <w:rFonts w:ascii="Times New Roman" w:hAnsi="Times New Roman" w:cs="Times New Roman"/>
-          <w:i/>
-          <w:iCs/>
-          <w:sz w:val="24"/>
-          <w:szCs w:val="24"/>
-          <w:lang w:val="sr-Latn-RS"/>
-        </w:rPr>
-        <w:t>isCorrectBlueWall</w:t>
-      </w:r>
-      <w:r>
-        <w:rPr>
-          <w:rFonts w:ascii="Times New Roman" w:hAnsi="Times New Roman" w:cs="Times New Roman"/>
-          <w:sz w:val="24"/>
-          <w:szCs w:val="24"/>
-          <w:lang w:val="sr-Cyrl-RS"/>
-        </w:rPr>
-        <w:t xml:space="preserve"> враћа вредност </w:t>
-      </w:r>
-      <w:r>
-        <w:rPr>
-          <w:rFonts w:ascii="Times New Roman" w:hAnsi="Times New Roman" w:cs="Times New Roman"/>
-          <w:sz w:val="24"/>
-          <w:szCs w:val="24"/>
-          <w:lang w:val="sr-Latn-RS"/>
-        </w:rPr>
-        <w:t xml:space="preserve">True </w:t>
-      </w:r>
-      <w:r>
-        <w:rPr>
-          <w:rFonts w:ascii="Times New Roman" w:hAnsi="Times New Roman" w:cs="Times New Roman"/>
-          <w:sz w:val="24"/>
-          <w:szCs w:val="24"/>
-          <w:lang w:val="sr-Cyrl-RS"/>
-        </w:rPr>
-        <w:t>уколико се прослеђен</w:t>
-      </w:r>
-      <w:r>
-        <w:rPr>
-          <w:rFonts w:ascii="Times New Roman" w:hAnsi="Times New Roman" w:cs="Times New Roman"/>
-          <w:sz w:val="24"/>
-          <w:szCs w:val="24"/>
-          <w:lang w:val="sr-Latn-RS"/>
-        </w:rPr>
-        <w:t>a</w:t>
-      </w:r>
-      <w:r>
-        <w:rPr>
-          <w:rFonts w:ascii="Times New Roman" w:hAnsi="Times New Roman" w:cs="Times New Roman"/>
-          <w:sz w:val="24"/>
-          <w:szCs w:val="24"/>
-          <w:lang w:val="sr-Cyrl-RS"/>
-        </w:rPr>
-        <w:t xml:space="preserve"> </w:t>
-      </w:r>
-      <w:r>
-        <w:rPr>
-          <w:rFonts w:ascii="Times New Roman" w:hAnsi="Times New Roman" w:cs="Times New Roman"/>
-          <w:sz w:val="24"/>
-          <w:szCs w:val="24"/>
-          <w:lang w:val="sr-Cyrl-RS"/>
-        </w:rPr>
-        <w:t>позиција</w:t>
-      </w:r>
-      <w:r>
-        <w:rPr>
-          <w:rFonts w:ascii="Times New Roman" w:hAnsi="Times New Roman" w:cs="Times New Roman"/>
-          <w:sz w:val="24"/>
-          <w:szCs w:val="24"/>
-          <w:lang w:val="sr-Cyrl-RS"/>
-        </w:rPr>
-        <w:t xml:space="preserve"> </w:t>
-      </w:r>
-      <w:r>
-        <w:rPr>
-          <w:rFonts w:ascii="Times New Roman" w:hAnsi="Times New Roman" w:cs="Times New Roman"/>
-          <w:sz w:val="24"/>
-          <w:szCs w:val="24"/>
-          <w:lang w:val="sr-Cyrl-RS"/>
-        </w:rPr>
-        <w:t>(скуп (врста, колона))</w:t>
-      </w:r>
-      <w:r>
-        <w:rPr>
-          <w:rFonts w:ascii="Times New Roman" w:hAnsi="Times New Roman" w:cs="Times New Roman"/>
-          <w:sz w:val="24"/>
-          <w:szCs w:val="24"/>
-          <w:lang w:val="sr-Cyrl-RS"/>
-        </w:rPr>
-        <w:t xml:space="preserve"> зид</w:t>
-      </w:r>
-      <w:r>
-        <w:rPr>
-          <w:rFonts w:ascii="Times New Roman" w:hAnsi="Times New Roman" w:cs="Times New Roman"/>
-          <w:sz w:val="24"/>
-          <w:szCs w:val="24"/>
-          <w:lang w:val="sr-Latn-RS"/>
-        </w:rPr>
-        <w:t>a</w:t>
-      </w:r>
-      <w:r>
-        <w:rPr>
-          <w:rFonts w:ascii="Times New Roman" w:hAnsi="Times New Roman" w:cs="Times New Roman"/>
-          <w:sz w:val="24"/>
-          <w:szCs w:val="24"/>
-          <w:lang w:val="sr-Cyrl-RS"/>
-        </w:rPr>
-        <w:t xml:space="preserve"> не налази у листи позиција</w:t>
-      </w:r>
-      <w:r>
-        <w:rPr>
-          <w:rFonts w:ascii="Times New Roman" w:hAnsi="Times New Roman" w:cs="Times New Roman"/>
-          <w:sz w:val="24"/>
-          <w:szCs w:val="24"/>
-        </w:rPr>
-        <w:t xml:space="preserve"> </w:t>
-      </w:r>
-      <w:r>
-        <w:rPr>
-          <w:rFonts w:ascii="Times New Roman" w:hAnsi="Times New Roman" w:cs="Times New Roman"/>
-          <w:sz w:val="24"/>
-          <w:szCs w:val="24"/>
-          <w:lang w:val="sr-Cyrl-RS"/>
-        </w:rPr>
-        <w:t xml:space="preserve">(листа садржи скупове(врста, колона) за сваку позицију на којој </w:t>
-      </w:r>
-      <w:r>
-        <w:rPr>
-          <w:rFonts w:ascii="Times New Roman" w:hAnsi="Times New Roman" w:cs="Times New Roman"/>
-          <w:sz w:val="24"/>
-          <w:szCs w:val="24"/>
-          <w:lang w:val="sr-Cyrl-RS"/>
-        </w:rPr>
-        <w:t xml:space="preserve">већ </w:t>
-      </w:r>
-      <w:r>
-        <w:rPr>
-          <w:rFonts w:ascii="Times New Roman" w:hAnsi="Times New Roman" w:cs="Times New Roman"/>
-          <w:sz w:val="24"/>
-          <w:szCs w:val="24"/>
-          <w:lang w:val="sr-Cyrl-RS"/>
-        </w:rPr>
-        <w:t>постоји зид на табли)</w:t>
-      </w:r>
-      <w:r>
-        <w:rPr>
-          <w:rFonts w:ascii="Times New Roman" w:hAnsi="Times New Roman" w:cs="Times New Roman"/>
-          <w:sz w:val="24"/>
-          <w:szCs w:val="24"/>
-          <w:lang w:val="sr-Cyrl-RS"/>
-        </w:rPr>
-        <w:t xml:space="preserve"> </w:t>
-      </w:r>
-      <w:r>
-        <w:rPr>
-          <w:rFonts w:ascii="Times New Roman" w:hAnsi="Times New Roman" w:cs="Times New Roman"/>
-          <w:sz w:val="24"/>
-          <w:szCs w:val="24"/>
-          <w:lang w:val="sr-Cyrl-RS"/>
-        </w:rPr>
-        <w:t xml:space="preserve">постављених </w:t>
-      </w:r>
-      <w:r>
-        <w:rPr>
-          <w:rFonts w:ascii="Times New Roman" w:hAnsi="Times New Roman" w:cs="Times New Roman"/>
-          <w:sz w:val="24"/>
-          <w:szCs w:val="24"/>
-          <w:lang w:val="sr-Cyrl-RS"/>
-        </w:rPr>
-        <w:t>зидова зелене боје</w:t>
-      </w:r>
-      <w:r>
-        <w:rPr>
-          <w:rFonts w:ascii="Times New Roman" w:hAnsi="Times New Roman" w:cs="Times New Roman"/>
-          <w:sz w:val="24"/>
-          <w:szCs w:val="24"/>
-          <w:lang w:val="sr-Cyrl-RS"/>
-        </w:rPr>
-        <w:t>, као и плаве боје</w:t>
-      </w:r>
-      <w:r>
-        <w:rPr>
-          <w:rFonts w:ascii="Times New Roman" w:hAnsi="Times New Roman" w:cs="Times New Roman"/>
-          <w:sz w:val="24"/>
-          <w:szCs w:val="24"/>
-          <w:lang w:val="sr-Cyrl-RS"/>
-        </w:rPr>
-        <w:t xml:space="preserve"> и уколико се</w:t>
-      </w:r>
-      <w:r>
-        <w:rPr>
-          <w:rFonts w:ascii="Times New Roman" w:hAnsi="Times New Roman" w:cs="Times New Roman"/>
-          <w:sz w:val="24"/>
-          <w:szCs w:val="24"/>
-          <w:lang w:val="sr-Cyrl-RS"/>
-        </w:rPr>
-        <w:t xml:space="preserve"> позиција</w:t>
-      </w:r>
-      <w:r>
-        <w:rPr>
-          <w:rFonts w:ascii="Times New Roman" w:hAnsi="Times New Roman" w:cs="Times New Roman"/>
-          <w:sz w:val="24"/>
-          <w:szCs w:val="24"/>
-          <w:lang w:val="sr-Cyrl-RS"/>
-        </w:rPr>
-        <w:t xml:space="preserve"> у жељеној врсти</w:t>
-      </w:r>
-      <w:r>
-        <w:rPr>
-          <w:rFonts w:ascii="Times New Roman" w:hAnsi="Times New Roman" w:cs="Times New Roman"/>
-          <w:sz w:val="24"/>
-          <w:szCs w:val="24"/>
-          <w:lang w:val="sr-Cyrl-RS"/>
-        </w:rPr>
-        <w:t>:</w:t>
-      </w:r>
-      <w:r>
-        <w:rPr>
-          <w:rFonts w:ascii="Times New Roman" w:hAnsi="Times New Roman" w:cs="Times New Roman"/>
-          <w:sz w:val="24"/>
-          <w:szCs w:val="24"/>
-          <w:lang w:val="sr-Cyrl-RS"/>
-        </w:rPr>
-        <w:t xml:space="preserve"> </w:t>
-      </w:r>
-      <w:r>
-        <w:rPr>
-          <w:rFonts w:ascii="Times New Roman" w:hAnsi="Times New Roman" w:cs="Times New Roman"/>
-          <w:sz w:val="24"/>
-          <w:szCs w:val="24"/>
-          <w:lang w:val="sr-Cyrl-RS"/>
-        </w:rPr>
-        <w:t xml:space="preserve">(врста, колона + 1), односно (врста, колона - 1) не налази у </w:t>
-      </w:r>
-      <w:r>
-        <w:rPr>
-          <w:rFonts w:ascii="Times New Roman" w:hAnsi="Times New Roman" w:cs="Times New Roman"/>
-          <w:sz w:val="24"/>
-          <w:szCs w:val="24"/>
-          <w:lang w:val="sr-Cyrl-RS"/>
-        </w:rPr>
-        <w:t>листи</w:t>
-      </w:r>
-      <w:r>
-        <w:rPr>
-          <w:rFonts w:ascii="Times New Roman" w:hAnsi="Times New Roman" w:cs="Times New Roman"/>
-          <w:sz w:val="24"/>
-          <w:szCs w:val="24"/>
-          <w:lang w:val="sr-Cyrl-RS"/>
-        </w:rPr>
-        <w:t xml:space="preserve"> постављених зидова плаве боје.</w:t>
-      </w:r>
-      <w:r>
-        <w:rPr>
-          <w:rFonts w:ascii="Times New Roman" w:hAnsi="Times New Roman" w:cs="Times New Roman"/>
-          <w:sz w:val="24"/>
-          <w:szCs w:val="24"/>
-          <w:lang w:val="sr-Cyrl-RS"/>
-        </w:rPr>
-        <w:t xml:space="preserve"> Слично и за проверу постављања </w:t>
-      </w:r>
-      <w:r>
-        <w:rPr>
-          <w:rFonts w:ascii="Times New Roman" w:hAnsi="Times New Roman" w:cs="Times New Roman"/>
-          <w:sz w:val="24"/>
-          <w:szCs w:val="24"/>
-          <w:lang w:val="sr-Cyrl-RS"/>
-        </w:rPr>
-        <w:t xml:space="preserve">новог </w:t>
-      </w:r>
-      <w:r>
-        <w:rPr>
-          <w:rFonts w:ascii="Times New Roman" w:hAnsi="Times New Roman" w:cs="Times New Roman"/>
-          <w:sz w:val="24"/>
-          <w:szCs w:val="24"/>
-          <w:lang w:val="sr-Cyrl-RS"/>
-        </w:rPr>
-        <w:t xml:space="preserve">зеленог зида, </w:t>
-      </w:r>
-      <w:r>
-        <w:rPr>
-          <w:rFonts w:ascii="Times New Roman" w:hAnsi="Times New Roman" w:cs="Times New Roman"/>
-          <w:sz w:val="24"/>
-          <w:szCs w:val="24"/>
-          <w:lang w:val="sr-Cyrl-RS"/>
-        </w:rPr>
-        <w:t xml:space="preserve">разлика је у томе што </w:t>
-      </w:r>
-      <w:r>
-        <w:rPr>
-          <w:rFonts w:ascii="Times New Roman" w:hAnsi="Times New Roman" w:cs="Times New Roman"/>
-          <w:sz w:val="24"/>
-          <w:szCs w:val="24"/>
-          <w:lang w:val="sr-Cyrl-RS"/>
-        </w:rPr>
-        <w:t>с</w:t>
-      </w:r>
-      <w:r>
-        <w:rPr>
-          <w:rFonts w:ascii="Times New Roman" w:hAnsi="Times New Roman" w:cs="Times New Roman"/>
-          <w:sz w:val="24"/>
-          <w:szCs w:val="24"/>
-          <w:lang w:val="sr-Cyrl-RS"/>
-        </w:rPr>
-        <w:t>е у овом случају</w:t>
-      </w:r>
-      <w:r>
-        <w:rPr>
-          <w:rFonts w:ascii="Times New Roman" w:hAnsi="Times New Roman" w:cs="Times New Roman"/>
-          <w:sz w:val="24"/>
-          <w:szCs w:val="24"/>
-          <w:lang w:val="sr-Cyrl-RS"/>
-        </w:rPr>
-        <w:t xml:space="preserve"> </w:t>
-      </w:r>
-      <w:r>
-        <w:rPr>
-          <w:rFonts w:ascii="Times New Roman" w:hAnsi="Times New Roman" w:cs="Times New Roman"/>
-          <w:sz w:val="24"/>
-          <w:szCs w:val="24"/>
-          <w:lang w:val="sr-Cyrl-RS"/>
-        </w:rPr>
-        <w:t>испитује да</w:t>
-      </w:r>
-      <w:r>
-        <w:rPr>
-          <w:rFonts w:ascii="Times New Roman" w:hAnsi="Times New Roman" w:cs="Times New Roman"/>
-          <w:sz w:val="24"/>
-          <w:szCs w:val="24"/>
-          <w:lang w:val="sr-Cyrl-RS"/>
-        </w:rPr>
-        <w:t xml:space="preserve"> ли позиције (врста -1, колона) и (врста + 1, колона) не припадају листи постављених зидова зелене боје.</w:t>
-      </w:r>
+        <w:jc w:val="center"/>
+        <w:rPr>
+          <w:rFonts w:ascii="Times New Roman" w:hAnsi="Times New Roman" w:cs="Times New Roman"/>
+          <w:i/>
+          <w:iCs/>
+          <w:lang w:val="sr-Cyrl-RS"/>
+        </w:rPr>
+      </w:pPr>
     </w:p>
     <w:p>
       <w:pPr>
@@ -7083,30 +7040,27 @@
           <w:lang w:val="sr-Cyrl-RS"/>
         </w:rPr>
       </w:pPr>
-    </w:p>
-    <w:p>
-      <w:pPr>
-        <w:jc w:val="center"/>
-        <w:rPr>
-          <w:rFonts w:ascii="Times New Roman" w:hAnsi="Times New Roman" w:cs="Times New Roman"/>
-          <w:sz w:val="24"/>
-          <w:szCs w:val="24"/>
-          <w:lang w:val="sr-Cyrl-RS"/>
-        </w:rPr>
-      </w:pPr>
-      <w:r>
-        <w:rPr>
-          <w:rFonts w:ascii="Times New Roman" w:hAnsi="Times New Roman" w:cs="Times New Roman"/>
+      <w:r>
+        <w:rPr>
+          <w:rFonts w:ascii="Times New Roman" w:hAnsi="Times New Roman" w:cs="Times New Roman"/>
+          <w:i/>
+          <w:iCs/>
           <w:noProof/>
-          <w:sz w:val="24"/>
-          <w:szCs w:val="24"/>
           <w:lang w:val="sr-Cyrl-RS"/>
         </w:rPr>
         <w:drawing>
-          <wp:inline distT="0" distB="0" distL="0" distR="0" wp14:anchorId="5950B670" wp14:editId="52973341">
-            <wp:extent cx="5943600" cy="3758565"/>
-            <wp:effectExtent l="0" t="0" r="0" b="0"/>
-            <wp:docPr id="25" name="Picture 25"/>
+          <wp:anchor distT="0" distB="0" distL="114300" distR="114300" simplePos="0" relativeHeight="251682816" behindDoc="0" locked="0" layoutInCell="1" allowOverlap="1" wp14:anchorId="49DA1223" wp14:editId="29641737">
+            <wp:simplePos x="0" y="0"/>
+            <wp:positionH relativeFrom="column">
+              <wp:posOffset>-198120</wp:posOffset>
+            </wp:positionH>
+            <wp:positionV relativeFrom="paragraph">
+              <wp:posOffset>1377950</wp:posOffset>
+            </wp:positionV>
+            <wp:extent cx="6128385" cy="1651000"/>
+            <wp:effectExtent l="0" t="0" r="5715" b="6350"/>
+            <wp:wrapTopAndBottom/>
+            <wp:docPr id="3" name="Picture 3"/>
             <wp:cNvGraphicFramePr>
               <a:graphicFrameLocks xmlns:a="http://schemas.openxmlformats.org/drawingml/2006/main" noChangeAspect="1"/>
             </wp:cNvGraphicFramePr>
@@ -7114,7 +7068,7 @@
               <a:graphicData uri="http://schemas.openxmlformats.org/drawingml/2006/picture">
                 <pic:pic xmlns:pic="http://schemas.openxmlformats.org/drawingml/2006/picture">
                   <pic:nvPicPr>
-                    <pic:cNvPr id="25" name="Picture 25"/>
+                    <pic:cNvPr id="1" name=""/>
                     <pic:cNvPicPr/>
                   </pic:nvPicPr>
                   <pic:blipFill>
@@ -7132,7 +7086,7 @@
                   <pic:spPr>
                     <a:xfrm>
                       <a:off x="0" y="0"/>
-                      <a:ext cx="5943600" cy="3758565"/>
+                      <a:ext cx="6128385" cy="1651000"/>
                     </a:xfrm>
                     <a:prstGeom prst="rect">
                       <a:avLst/>
@@ -7141,8 +7095,175 @@
                 </pic:pic>
               </a:graphicData>
             </a:graphic>
-          </wp:inline>
+            <wp14:sizeRelH relativeFrom="margin">
+              <wp14:pctWidth>0</wp14:pctWidth>
+            </wp14:sizeRelH>
+            <wp14:sizeRelV relativeFrom="margin">
+              <wp14:pctHeight>0</wp14:pctHeight>
+            </wp14:sizeRelV>
+          </wp:anchor>
         </w:drawing>
+      </w:r>
+      <w:r>
+        <w:rPr>
+          <w:rFonts w:ascii="Times New Roman" w:hAnsi="Times New Roman" w:cs="Times New Roman"/>
+          <w:sz w:val="24"/>
+          <w:szCs w:val="24"/>
+          <w:lang w:val="sr-Cyrl-RS"/>
+        </w:rPr>
+        <w:t xml:space="preserve">Уколико је валидна позиција на коју корисник жели да постави зид функцијама </w:t>
+      </w:r>
+      <w:r>
+        <w:rPr>
+          <w:rFonts w:ascii="Times New Roman" w:hAnsi="Times New Roman" w:cs="Times New Roman"/>
+          <w:i/>
+          <w:iCs/>
+          <w:sz w:val="24"/>
+          <w:szCs w:val="24"/>
+          <w:lang w:val="sr-Latn-RS"/>
+        </w:rPr>
+        <w:t xml:space="preserve">setBlueWall(...) </w:t>
+      </w:r>
+      <w:r>
+        <w:rPr>
+          <w:rFonts w:ascii="Times New Roman" w:hAnsi="Times New Roman" w:cs="Times New Roman"/>
+          <w:sz w:val="24"/>
+          <w:szCs w:val="24"/>
+          <w:lang w:val="sr-Cyrl-RS"/>
+        </w:rPr>
+        <w:t>и</w:t>
+      </w:r>
+      <w:r>
+        <w:rPr>
+          <w:rFonts w:ascii="Times New Roman" w:hAnsi="Times New Roman" w:cs="Times New Roman"/>
+          <w:i/>
+          <w:iCs/>
+          <w:sz w:val="24"/>
+          <w:szCs w:val="24"/>
+          <w:lang w:val="sr-Latn-RS"/>
+        </w:rPr>
+        <w:t xml:space="preserve"> setGreenWall(...)</w:t>
+      </w:r>
+      <w:r>
+        <w:rPr>
+          <w:rFonts w:ascii="Times New Roman" w:hAnsi="Times New Roman" w:cs="Times New Roman"/>
+          <w:i/>
+          <w:iCs/>
+          <w:sz w:val="24"/>
+          <w:szCs w:val="24"/>
+          <w:lang w:val="sr-Cyrl-RS"/>
+        </w:rPr>
+        <w:t xml:space="preserve"> </w:t>
+      </w:r>
+      <w:r>
+        <w:rPr>
+          <w:rFonts w:ascii="Times New Roman" w:hAnsi="Times New Roman" w:cs="Times New Roman"/>
+          <w:sz w:val="24"/>
+          <w:szCs w:val="24"/>
+          <w:lang w:val="sr-Cyrl-RS"/>
+        </w:rPr>
+        <w:t>је то могуће и одрадити. Испитивање валидности жељене поз</w:t>
+      </w:r>
+      <w:r>
+        <w:rPr>
+          <w:rFonts w:ascii="Times New Roman" w:hAnsi="Times New Roman" w:cs="Times New Roman"/>
+          <w:sz w:val="24"/>
+          <w:szCs w:val="24"/>
+          <w:lang w:val="sr-Cyrl-RS"/>
+        </w:rPr>
+        <w:t>и</w:t>
+      </w:r>
+      <w:r>
+        <w:rPr>
+          <w:rFonts w:ascii="Times New Roman" w:hAnsi="Times New Roman" w:cs="Times New Roman"/>
+          <w:sz w:val="24"/>
+          <w:szCs w:val="24"/>
+          <w:lang w:val="sr-Cyrl-RS"/>
+        </w:rPr>
+        <w:t xml:space="preserve">ције на коју би ишао зид </w:t>
+      </w:r>
+      <w:r>
+        <w:rPr>
+          <w:rFonts w:ascii="Times New Roman" w:hAnsi="Times New Roman" w:cs="Times New Roman"/>
+          <w:sz w:val="24"/>
+          <w:szCs w:val="24"/>
+          <w:lang w:val="sr-Cyrl-RS"/>
+        </w:rPr>
+        <w:t xml:space="preserve">врши се функцијама класе </w:t>
+      </w:r>
+      <w:r>
+        <w:rPr>
+          <w:rFonts w:ascii="Times New Roman" w:hAnsi="Times New Roman" w:cs="Times New Roman"/>
+          <w:i/>
+          <w:iCs/>
+          <w:sz w:val="24"/>
+          <w:szCs w:val="24"/>
+          <w:lang w:val="sr-Latn-RS"/>
+        </w:rPr>
+        <w:t>Table</w:t>
+      </w:r>
+      <w:r>
+        <w:rPr>
+          <w:rFonts w:ascii="Times New Roman" w:hAnsi="Times New Roman" w:cs="Times New Roman"/>
+          <w:sz w:val="24"/>
+          <w:szCs w:val="24"/>
+          <w:lang w:val="sr-Cyrl-RS"/>
+        </w:rPr>
+        <w:t xml:space="preserve">, приказаним на слици </w:t>
+      </w:r>
+      <w:r>
+        <w:rPr>
+          <w:rFonts w:ascii="Times New Roman" w:hAnsi="Times New Roman" w:cs="Times New Roman"/>
+          <w:sz w:val="24"/>
+          <w:szCs w:val="24"/>
+          <w:lang w:val="sr-Cyrl-RS"/>
+        </w:rPr>
+        <w:t>1</w:t>
+      </w:r>
+      <w:r>
+        <w:rPr>
+          <w:rFonts w:ascii="Times New Roman" w:hAnsi="Times New Roman" w:cs="Times New Roman"/>
+          <w:sz w:val="24"/>
+          <w:szCs w:val="24"/>
+          <w:lang w:val="sr-Cyrl-RS"/>
+        </w:rPr>
+        <w:t>7</w:t>
+      </w:r>
+      <w:r>
+        <w:rPr>
+          <w:rFonts w:ascii="Times New Roman" w:hAnsi="Times New Roman" w:cs="Times New Roman"/>
+          <w:sz w:val="24"/>
+          <w:szCs w:val="24"/>
+          <w:lang w:val="sr-Cyrl-RS"/>
+        </w:rPr>
+        <w:t xml:space="preserve">. </w:t>
+      </w:r>
+      <w:r>
+        <w:rPr>
+          <w:rFonts w:ascii="Times New Roman" w:hAnsi="Times New Roman" w:cs="Times New Roman"/>
+          <w:sz w:val="24"/>
+          <w:szCs w:val="24"/>
+          <w:lang w:val="sr-Cyrl-RS"/>
+        </w:rPr>
+        <w:t>Остатак код</w:t>
+      </w:r>
+      <w:r>
+        <w:rPr>
+          <w:rFonts w:ascii="Times New Roman" w:hAnsi="Times New Roman" w:cs="Times New Roman"/>
+          <w:sz w:val="24"/>
+          <w:szCs w:val="24"/>
+          <w:lang w:val="sr-Cyrl-RS"/>
+        </w:rPr>
+        <w:t>а</w:t>
+      </w:r>
+      <w:r>
+        <w:rPr>
+          <w:rFonts w:ascii="Times New Roman" w:hAnsi="Times New Roman" w:cs="Times New Roman"/>
+          <w:sz w:val="24"/>
+          <w:szCs w:val="24"/>
+          <w:lang w:val="sr-Cyrl-RS"/>
+        </w:rPr>
+        <w:t xml:space="preserve"> коришћеног у поменутим функцијама биће описан у некој од каснијих фаза израде пројекта, због тога што није релевантан за дефинисање проблема постављених фазом 1.</w:t>
       </w:r>
     </w:p>
     <w:p>
@@ -7152,310 +7273,69 @@
           <w:rFonts w:ascii="Times New Roman" w:hAnsi="Times New Roman" w:cs="Times New Roman"/>
           <w:i/>
           <w:iCs/>
-          <w:lang w:val="sr-Cyrl-RS"/>
-        </w:rPr>
-      </w:pPr>
-      <w:r>
-        <w:rPr>
-          <w:rFonts w:ascii="Times New Roman" w:hAnsi="Times New Roman" w:cs="Times New Roman"/>
-          <w:i/>
-          <w:iCs/>
-          <w:lang w:val="sr-Cyrl-RS"/>
-        </w:rPr>
-        <w:t>Слика 1</w:t>
-      </w:r>
-      <w:r>
-        <w:rPr>
-          <w:rFonts w:ascii="Times New Roman" w:hAnsi="Times New Roman" w:cs="Times New Roman"/>
-          <w:i/>
-          <w:iCs/>
-          <w:lang w:val="sr-Cyrl-RS"/>
-        </w:rPr>
-        <w:t>7</w:t>
-      </w:r>
-      <w:r>
-        <w:rPr>
-          <w:rFonts w:ascii="Times New Roman" w:hAnsi="Times New Roman" w:cs="Times New Roman"/>
-          <w:i/>
-          <w:iCs/>
-          <w:lang w:val="sr-Cyrl-RS"/>
-        </w:rPr>
-        <w:t xml:space="preserve"> Функција </w:t>
-      </w:r>
-      <w:r>
-        <w:rPr>
-          <w:rFonts w:ascii="Times New Roman" w:hAnsi="Times New Roman" w:cs="Times New Roman"/>
-          <w:i/>
-          <w:iCs/>
-          <w:lang w:val="sr-Cyrl-RS"/>
-        </w:rPr>
-        <w:t>правилности</w:t>
-      </w:r>
-      <w:r>
-        <w:rPr>
-          <w:rFonts w:ascii="Times New Roman" w:hAnsi="Times New Roman" w:cs="Times New Roman"/>
-          <w:i/>
-          <w:iCs/>
-          <w:lang w:val="sr-Cyrl-RS"/>
-        </w:rPr>
-        <w:t xml:space="preserve"> потеза</w:t>
-      </w:r>
+          <w:sz w:val="24"/>
+          <w:szCs w:val="24"/>
+          <w:lang w:val="sr-Cyrl-RS"/>
+        </w:rPr>
+      </w:pPr>
     </w:p>
     <w:p>
       <w:pPr>
-        <w:rPr>
-          <w:lang w:val="sr-Cyrl-RS"/>
-        </w:rPr>
-      </w:pPr>
+        <w:jc w:val="center"/>
+        <w:rPr>
+          <w:rFonts w:ascii="Times New Roman" w:hAnsi="Times New Roman" w:cs="Times New Roman"/>
+          <w:i/>
+          <w:iCs/>
+          <w:lang w:val="sr-Cyrl-RS"/>
+        </w:rPr>
+      </w:pPr>
+      <w:r>
+        <w:rPr>
+          <w:rFonts w:ascii="Times New Roman" w:hAnsi="Times New Roman" w:cs="Times New Roman"/>
+          <w:i/>
+          <w:iCs/>
+          <w:lang w:val="sr-Cyrl-RS"/>
+        </w:rPr>
+        <w:t xml:space="preserve">Слика </w:t>
+      </w:r>
+      <w:r>
+        <w:rPr>
+          <w:rFonts w:ascii="Times New Roman" w:hAnsi="Times New Roman" w:cs="Times New Roman"/>
+          <w:i/>
+          <w:iCs/>
+          <w:lang w:val="sr-Cyrl-RS"/>
+        </w:rPr>
+        <w:t>1</w:t>
+      </w:r>
+      <w:r>
+        <w:rPr>
+          <w:rFonts w:ascii="Times New Roman" w:hAnsi="Times New Roman" w:cs="Times New Roman"/>
+          <w:i/>
+          <w:iCs/>
+          <w:lang w:val="sr-Cyrl-RS"/>
+        </w:rPr>
+        <w:t>7</w:t>
+      </w:r>
+      <w:r>
+        <w:rPr>
+          <w:rFonts w:ascii="Times New Roman" w:hAnsi="Times New Roman" w:cs="Times New Roman"/>
+          <w:i/>
+          <w:iCs/>
+          <w:lang w:val="sr-Cyrl-RS"/>
+        </w:rPr>
+        <w:t xml:space="preserve"> Функције за испитивање валидности нових позиција зида</w:t>
+      </w:r>
     </w:p>
     <w:p>
       <w:pPr>
-        <w:rPr>
-          <w:rFonts w:ascii="Times New Roman" w:hAnsi="Times New Roman" w:cs="Times New Roman"/>
-          <w:sz w:val="24"/>
-          <w:szCs w:val="24"/>
-          <w:lang w:val="sr-Cyrl-RS"/>
-        </w:rPr>
-      </w:pPr>
-      <w:r>
-        <w:rPr>
-          <w:rFonts w:ascii="Times New Roman" w:hAnsi="Times New Roman" w:cs="Times New Roman"/>
-          <w:sz w:val="24"/>
-          <w:szCs w:val="24"/>
-          <w:lang w:val="sr-Cyrl-RS"/>
-        </w:rPr>
-        <w:lastRenderedPageBreak/>
-        <w:t xml:space="preserve">Такође, испитивање валидности сваког потеза (померај пешака, позиције зидова, унос потеза, …) </w:t>
-      </w:r>
-      <w:r>
-        <w:rPr>
-          <w:rFonts w:ascii="Times New Roman" w:hAnsi="Times New Roman" w:cs="Times New Roman"/>
-          <w:sz w:val="24"/>
-          <w:szCs w:val="24"/>
-          <w:lang w:val="sr-Cyrl-RS"/>
-        </w:rPr>
-        <w:t xml:space="preserve">одрађено је </w:t>
-      </w:r>
-      <w:r>
-        <w:rPr>
-          <w:rFonts w:ascii="Times New Roman" w:hAnsi="Times New Roman" w:cs="Times New Roman"/>
-          <w:sz w:val="24"/>
-          <w:szCs w:val="24"/>
-          <w:lang w:val="sr-Cyrl-RS"/>
-        </w:rPr>
-        <w:t>унутар</w:t>
-      </w:r>
-      <w:r>
-        <w:rPr>
-          <w:rFonts w:ascii="Times New Roman" w:hAnsi="Times New Roman" w:cs="Times New Roman"/>
-          <w:sz w:val="24"/>
-          <w:szCs w:val="24"/>
-          <w:lang w:val="sr-Cyrl-RS"/>
-        </w:rPr>
-        <w:t xml:space="preserve"> функциј</w:t>
-      </w:r>
-      <w:r>
-        <w:rPr>
-          <w:rFonts w:ascii="Times New Roman" w:hAnsi="Times New Roman" w:cs="Times New Roman"/>
-          <w:sz w:val="24"/>
-          <w:szCs w:val="24"/>
-          <w:lang w:val="sr-Cyrl-RS"/>
-        </w:rPr>
-        <w:t>е</w:t>
-      </w:r>
-      <w:r>
-        <w:rPr>
-          <w:rFonts w:ascii="Times New Roman" w:hAnsi="Times New Roman" w:cs="Times New Roman"/>
-          <w:sz w:val="24"/>
-          <w:szCs w:val="24"/>
-          <w:lang w:val="sr-Cyrl-RS"/>
-        </w:rPr>
-        <w:t xml:space="preserve"> </w:t>
-      </w:r>
-      <w:r>
-        <w:rPr>
-          <w:rFonts w:ascii="Times New Roman" w:hAnsi="Times New Roman" w:cs="Times New Roman"/>
-          <w:i/>
-          <w:iCs/>
-          <w:sz w:val="24"/>
-          <w:szCs w:val="24"/>
-          <w:lang w:val="sr-Latn-RS"/>
-        </w:rPr>
-        <w:t>validat</w:t>
-      </w:r>
-      <w:r>
-        <w:rPr>
-          <w:rFonts w:ascii="Times New Roman" w:hAnsi="Times New Roman" w:cs="Times New Roman"/>
-          <w:i/>
-          <w:iCs/>
-          <w:sz w:val="24"/>
-          <w:szCs w:val="24"/>
-          <w:lang w:val="sr-Latn-RS"/>
-        </w:rPr>
-        <w:t>ion</w:t>
-      </w:r>
-      <w:r>
-        <w:rPr>
-          <w:rFonts w:ascii="Times New Roman" w:hAnsi="Times New Roman" w:cs="Times New Roman"/>
-          <w:i/>
-          <w:iCs/>
-          <w:sz w:val="24"/>
-          <w:szCs w:val="24"/>
-          <w:lang w:val="sr-Latn-RS"/>
-        </w:rPr>
-        <w:t>(</w:t>
-      </w:r>
-      <w:r>
-        <w:rPr>
-          <w:rFonts w:ascii="Times New Roman" w:hAnsi="Times New Roman" w:cs="Times New Roman"/>
-          <w:i/>
-          <w:iCs/>
-          <w:sz w:val="24"/>
-          <w:szCs w:val="24"/>
-          <w:lang w:val="sr-Latn-RS"/>
-        </w:rPr>
-        <w:t>...</w:t>
-      </w:r>
-      <w:r>
-        <w:rPr>
-          <w:rFonts w:ascii="Times New Roman" w:hAnsi="Times New Roman" w:cs="Times New Roman"/>
-          <w:i/>
-          <w:iCs/>
-          <w:sz w:val="24"/>
-          <w:szCs w:val="24"/>
-          <w:lang w:val="sr-Latn-RS"/>
-        </w:rPr>
-        <w:t>)</w:t>
-      </w:r>
-      <w:r>
-        <w:rPr>
-          <w:rFonts w:ascii="Times New Roman" w:hAnsi="Times New Roman" w:cs="Times New Roman"/>
-          <w:sz w:val="24"/>
-          <w:szCs w:val="24"/>
-          <w:lang w:val="sr-Latn-RS"/>
-        </w:rPr>
-        <w:t xml:space="preserve"> </w:t>
-      </w:r>
-      <w:r>
-        <w:rPr>
-          <w:rFonts w:ascii="Times New Roman" w:hAnsi="Times New Roman" w:cs="Times New Roman"/>
-          <w:sz w:val="24"/>
-          <w:szCs w:val="24"/>
-          <w:lang w:val="sr-Cyrl-RS"/>
-        </w:rPr>
-        <w:t>и то се може видети на слици 14.</w:t>
-      </w:r>
-      <w:r>
-        <w:rPr>
-          <w:rFonts w:ascii="Times New Roman" w:hAnsi="Times New Roman" w:cs="Times New Roman"/>
-          <w:sz w:val="24"/>
-          <w:szCs w:val="24"/>
-        </w:rPr>
-        <w:t xml:space="preserve"> </w:t>
-      </w:r>
-      <w:r>
-        <w:rPr>
-          <w:rFonts w:ascii="Times New Roman" w:hAnsi="Times New Roman" w:cs="Times New Roman"/>
-          <w:sz w:val="24"/>
-          <w:szCs w:val="24"/>
-          <w:lang w:val="sr-Cyrl-RS"/>
-        </w:rPr>
-        <w:t>Уколико је корисник одиграо потез у којем је за индекс врсте, односно колоне поставио вредност која је већа од димензија табле, односно мања од јединице, апликација ће пријавити грешку.</w:t>
-      </w:r>
-      <w:r>
-        <w:rPr>
-          <w:rFonts w:ascii="Times New Roman" w:hAnsi="Times New Roman" w:cs="Times New Roman"/>
-          <w:sz w:val="24"/>
-          <w:szCs w:val="24"/>
-          <w:lang w:val="sr-Cyrl-RS"/>
-        </w:rPr>
-        <w:t xml:space="preserve"> Грешка ће се јавити у следећим случајевима: корисник</w:t>
-      </w:r>
-      <w:r>
-        <w:rPr>
-          <w:rFonts w:ascii="Times New Roman" w:hAnsi="Times New Roman" w:cs="Times New Roman"/>
-          <w:sz w:val="24"/>
-          <w:szCs w:val="24"/>
-          <w:lang w:val="sr-Cyrl-RS"/>
-        </w:rPr>
-        <w:t xml:space="preserve"> жели да одигра потез у којем за нову позицију наводи тренутну позицију своје фигуре, или наводи иницијалну позицију дате фигуре; играч још увек има зидове, а у потезу није навео боју и позицију зида коју жели да постави на табли; </w:t>
-      </w:r>
-      <w:r>
-        <w:rPr>
-          <w:rFonts w:ascii="Times New Roman" w:hAnsi="Times New Roman" w:cs="Times New Roman"/>
-          <w:sz w:val="24"/>
-          <w:szCs w:val="24"/>
-          <w:lang w:val="sr-Cyrl-RS"/>
-        </w:rPr>
-        <w:t xml:space="preserve">уколико играч у потезу наводи зид који жели да постави на одређену позицију, а зидова тражене боје више нема или је за позицију зида унео параметре који излазе из опсега (о овоме је раније било речи кроз објашњења дата за функције </w:t>
-      </w:r>
-      <w:r>
-        <w:rPr>
-          <w:rFonts w:ascii="Times New Roman" w:hAnsi="Times New Roman" w:cs="Times New Roman"/>
-          <w:i/>
-          <w:iCs/>
-          <w:sz w:val="24"/>
-          <w:szCs w:val="24"/>
-          <w:lang w:val="sr-Latn-RS"/>
-        </w:rPr>
-        <w:t>isCorrectBlueWall(...)</w:t>
-      </w:r>
-      <w:r>
-        <w:rPr>
-          <w:rFonts w:ascii="Times New Roman" w:hAnsi="Times New Roman" w:cs="Times New Roman"/>
-          <w:sz w:val="24"/>
-          <w:szCs w:val="24"/>
-          <w:lang w:val="sr-Latn-RS"/>
-        </w:rPr>
-        <w:t xml:space="preserve"> </w:t>
-      </w:r>
-      <w:r>
-        <w:rPr>
-          <w:rFonts w:ascii="Times New Roman" w:hAnsi="Times New Roman" w:cs="Times New Roman"/>
-          <w:sz w:val="24"/>
-          <w:szCs w:val="24"/>
-          <w:lang w:val="sr-Cyrl-RS"/>
-        </w:rPr>
-        <w:t xml:space="preserve">и </w:t>
-      </w:r>
-      <w:r>
-        <w:rPr>
-          <w:rFonts w:ascii="Times New Roman" w:hAnsi="Times New Roman" w:cs="Times New Roman"/>
-          <w:i/>
-          <w:iCs/>
-          <w:sz w:val="24"/>
-          <w:szCs w:val="24"/>
-          <w:lang w:val="sr-Latn-RS"/>
-        </w:rPr>
-        <w:t>isCorrectGreenWall(...)</w:t>
-      </w:r>
-      <w:r>
-        <w:rPr>
-          <w:rFonts w:ascii="Times New Roman" w:hAnsi="Times New Roman" w:cs="Times New Roman"/>
-          <w:sz w:val="24"/>
-          <w:szCs w:val="24"/>
-          <w:lang w:val="sr-Cyrl-RS"/>
-        </w:rPr>
-        <w:t>)</w:t>
-      </w:r>
-      <w:r>
-        <w:rPr>
-          <w:rFonts w:ascii="Times New Roman" w:hAnsi="Times New Roman" w:cs="Times New Roman"/>
-          <w:sz w:val="24"/>
-          <w:szCs w:val="24"/>
-          <w:lang w:val="sr-Latn-RS"/>
-        </w:rPr>
-        <w:t xml:space="preserve"> </w:t>
-      </w:r>
-      <w:r>
-        <w:rPr>
-          <w:rFonts w:ascii="Times New Roman" w:hAnsi="Times New Roman" w:cs="Times New Roman"/>
-          <w:sz w:val="24"/>
-          <w:szCs w:val="24"/>
-          <w:lang w:val="sr-Cyrl-RS"/>
-        </w:rPr>
-        <w:t xml:space="preserve">и на самом крају испитује се да ли део потеза корисника који се односи на померај фигуре прати правила кретања по табли (по два поља лево односно десно гледано за врсту табле, по два поља доле односно горе гледано за колону табле, по једно поље гледано по дијагонали у односу на тренутну позицију или по једно поље уколико је потез валидан, а жељено поље које представља нову позицију заузето). </w:t>
-      </w:r>
+        <w:jc w:val="center"/>
+        <w:rPr>
+          <w:rFonts w:ascii="Times New Roman" w:hAnsi="Times New Roman" w:cs="Times New Roman"/>
+          <w:i/>
+          <w:iCs/>
+          <w:lang w:val="sr-Cyrl-RS"/>
+        </w:rPr>
+      </w:pPr>
     </w:p>
     <w:p>
       <w:pPr>
@@ -7466,10 +7346,798 @@
           <w:lang w:val="sr-Cyrl-RS"/>
         </w:rPr>
       </w:pPr>
+      <w:r>
+        <w:rPr>
+          <w:rFonts w:ascii="Times New Roman" w:hAnsi="Times New Roman" w:cs="Times New Roman"/>
+          <w:sz w:val="24"/>
+          <w:szCs w:val="24"/>
+          <w:lang w:val="sr-Cyrl-RS"/>
+        </w:rPr>
+        <w:t xml:space="preserve">Дакле функција </w:t>
+      </w:r>
+      <w:r>
+        <w:rPr>
+          <w:rFonts w:ascii="Times New Roman" w:hAnsi="Times New Roman" w:cs="Times New Roman"/>
+          <w:i/>
+          <w:iCs/>
+          <w:sz w:val="24"/>
+          <w:szCs w:val="24"/>
+          <w:lang w:val="sr-Latn-RS"/>
+        </w:rPr>
+        <w:t>isCorrectBlueWall</w:t>
+      </w:r>
+      <w:r>
+        <w:rPr>
+          <w:rFonts w:ascii="Times New Roman" w:hAnsi="Times New Roman" w:cs="Times New Roman"/>
+          <w:sz w:val="24"/>
+          <w:szCs w:val="24"/>
+          <w:lang w:val="sr-Cyrl-RS"/>
+        </w:rPr>
+        <w:t xml:space="preserve"> враћа вредност </w:t>
+      </w:r>
+      <w:r>
+        <w:rPr>
+          <w:rFonts w:ascii="Times New Roman" w:hAnsi="Times New Roman" w:cs="Times New Roman"/>
+          <w:sz w:val="24"/>
+          <w:szCs w:val="24"/>
+          <w:lang w:val="sr-Latn-RS"/>
+        </w:rPr>
+        <w:t xml:space="preserve">True </w:t>
+      </w:r>
+      <w:r>
+        <w:rPr>
+          <w:rFonts w:ascii="Times New Roman" w:hAnsi="Times New Roman" w:cs="Times New Roman"/>
+          <w:sz w:val="24"/>
+          <w:szCs w:val="24"/>
+          <w:lang w:val="sr-Cyrl-RS"/>
+        </w:rPr>
+        <w:t>уколико се прослеђен</w:t>
+      </w:r>
+      <w:r>
+        <w:rPr>
+          <w:rFonts w:ascii="Times New Roman" w:hAnsi="Times New Roman" w:cs="Times New Roman"/>
+          <w:sz w:val="24"/>
+          <w:szCs w:val="24"/>
+          <w:lang w:val="sr-Latn-RS"/>
+        </w:rPr>
+        <w:t>a</w:t>
+      </w:r>
+      <w:r>
+        <w:rPr>
+          <w:rFonts w:ascii="Times New Roman" w:hAnsi="Times New Roman" w:cs="Times New Roman"/>
+          <w:sz w:val="24"/>
+          <w:szCs w:val="24"/>
+          <w:lang w:val="sr-Cyrl-RS"/>
+        </w:rPr>
+        <w:t xml:space="preserve"> </w:t>
+      </w:r>
+      <w:r>
+        <w:rPr>
+          <w:rFonts w:ascii="Times New Roman" w:hAnsi="Times New Roman" w:cs="Times New Roman"/>
+          <w:sz w:val="24"/>
+          <w:szCs w:val="24"/>
+          <w:lang w:val="sr-Cyrl-RS"/>
+        </w:rPr>
+        <w:t>позиција</w:t>
+      </w:r>
+      <w:r>
+        <w:rPr>
+          <w:rFonts w:ascii="Times New Roman" w:hAnsi="Times New Roman" w:cs="Times New Roman"/>
+          <w:sz w:val="24"/>
+          <w:szCs w:val="24"/>
+          <w:lang w:val="sr-Cyrl-RS"/>
+        </w:rPr>
+        <w:t xml:space="preserve"> </w:t>
+      </w:r>
+      <w:r>
+        <w:rPr>
+          <w:rFonts w:ascii="Times New Roman" w:hAnsi="Times New Roman" w:cs="Times New Roman"/>
+          <w:sz w:val="24"/>
+          <w:szCs w:val="24"/>
+          <w:lang w:val="sr-Cyrl-RS"/>
+        </w:rPr>
+        <w:t>(скуп (врста, колона))</w:t>
+      </w:r>
+      <w:r>
+        <w:rPr>
+          <w:rFonts w:ascii="Times New Roman" w:hAnsi="Times New Roman" w:cs="Times New Roman"/>
+          <w:sz w:val="24"/>
+          <w:szCs w:val="24"/>
+          <w:lang w:val="sr-Cyrl-RS"/>
+        </w:rPr>
+        <w:t xml:space="preserve"> зид</w:t>
+      </w:r>
+      <w:r>
+        <w:rPr>
+          <w:rFonts w:ascii="Times New Roman" w:hAnsi="Times New Roman" w:cs="Times New Roman"/>
+          <w:sz w:val="24"/>
+          <w:szCs w:val="24"/>
+          <w:lang w:val="sr-Latn-RS"/>
+        </w:rPr>
+        <w:t>a</w:t>
+      </w:r>
+      <w:r>
+        <w:rPr>
+          <w:rFonts w:ascii="Times New Roman" w:hAnsi="Times New Roman" w:cs="Times New Roman"/>
+          <w:sz w:val="24"/>
+          <w:szCs w:val="24"/>
+          <w:lang w:val="sr-Cyrl-RS"/>
+        </w:rPr>
+        <w:t xml:space="preserve"> не налази у листи позиција</w:t>
+      </w:r>
+      <w:r>
+        <w:rPr>
+          <w:rFonts w:ascii="Times New Roman" w:hAnsi="Times New Roman" w:cs="Times New Roman"/>
+          <w:sz w:val="24"/>
+          <w:szCs w:val="24"/>
+        </w:rPr>
+        <w:t xml:space="preserve"> </w:t>
+      </w:r>
+      <w:r>
+        <w:rPr>
+          <w:rFonts w:ascii="Times New Roman" w:hAnsi="Times New Roman" w:cs="Times New Roman"/>
+          <w:sz w:val="24"/>
+          <w:szCs w:val="24"/>
+          <w:lang w:val="sr-Cyrl-RS"/>
+        </w:rPr>
+        <w:t xml:space="preserve">(листа садржи скупове(врста, колона) за сваку позицију на којој </w:t>
+      </w:r>
+      <w:r>
+        <w:rPr>
+          <w:rFonts w:ascii="Times New Roman" w:hAnsi="Times New Roman" w:cs="Times New Roman"/>
+          <w:sz w:val="24"/>
+          <w:szCs w:val="24"/>
+          <w:lang w:val="sr-Cyrl-RS"/>
+        </w:rPr>
+        <w:t xml:space="preserve">већ </w:t>
+      </w:r>
+      <w:r>
+        <w:rPr>
+          <w:rFonts w:ascii="Times New Roman" w:hAnsi="Times New Roman" w:cs="Times New Roman"/>
+          <w:sz w:val="24"/>
+          <w:szCs w:val="24"/>
+          <w:lang w:val="sr-Cyrl-RS"/>
+        </w:rPr>
+        <w:t>постоји зид на табли)</w:t>
+      </w:r>
+      <w:r>
+        <w:rPr>
+          <w:rFonts w:ascii="Times New Roman" w:hAnsi="Times New Roman" w:cs="Times New Roman"/>
+          <w:sz w:val="24"/>
+          <w:szCs w:val="24"/>
+          <w:lang w:val="sr-Cyrl-RS"/>
+        </w:rPr>
+        <w:t xml:space="preserve"> </w:t>
+      </w:r>
+      <w:r>
+        <w:rPr>
+          <w:rFonts w:ascii="Times New Roman" w:hAnsi="Times New Roman" w:cs="Times New Roman"/>
+          <w:sz w:val="24"/>
+          <w:szCs w:val="24"/>
+          <w:lang w:val="sr-Cyrl-RS"/>
+        </w:rPr>
+        <w:t xml:space="preserve">постављених </w:t>
+      </w:r>
+      <w:r>
+        <w:rPr>
+          <w:rFonts w:ascii="Times New Roman" w:hAnsi="Times New Roman" w:cs="Times New Roman"/>
+          <w:sz w:val="24"/>
+          <w:szCs w:val="24"/>
+          <w:lang w:val="sr-Cyrl-RS"/>
+        </w:rPr>
+        <w:t>зидова зелене боје</w:t>
+      </w:r>
+      <w:r>
+        <w:rPr>
+          <w:rFonts w:ascii="Times New Roman" w:hAnsi="Times New Roman" w:cs="Times New Roman"/>
+          <w:sz w:val="24"/>
+          <w:szCs w:val="24"/>
+          <w:lang w:val="sr-Cyrl-RS"/>
+        </w:rPr>
+        <w:t>, као и плаве боје</w:t>
+      </w:r>
+      <w:r>
+        <w:rPr>
+          <w:rFonts w:ascii="Times New Roman" w:hAnsi="Times New Roman" w:cs="Times New Roman"/>
+          <w:sz w:val="24"/>
+          <w:szCs w:val="24"/>
+          <w:lang w:val="sr-Cyrl-RS"/>
+        </w:rPr>
+        <w:t xml:space="preserve"> и уколико се</w:t>
+      </w:r>
+      <w:r>
+        <w:rPr>
+          <w:rFonts w:ascii="Times New Roman" w:hAnsi="Times New Roman" w:cs="Times New Roman"/>
+          <w:sz w:val="24"/>
+          <w:szCs w:val="24"/>
+          <w:lang w:val="sr-Cyrl-RS"/>
+        </w:rPr>
+        <w:t xml:space="preserve"> позиција</w:t>
+      </w:r>
+      <w:r>
+        <w:rPr>
+          <w:rFonts w:ascii="Times New Roman" w:hAnsi="Times New Roman" w:cs="Times New Roman"/>
+          <w:sz w:val="24"/>
+          <w:szCs w:val="24"/>
+          <w:lang w:val="sr-Cyrl-RS"/>
+        </w:rPr>
+        <w:t xml:space="preserve"> у жељеној врсти</w:t>
+      </w:r>
+      <w:r>
+        <w:rPr>
+          <w:rFonts w:ascii="Times New Roman" w:hAnsi="Times New Roman" w:cs="Times New Roman"/>
+          <w:sz w:val="24"/>
+          <w:szCs w:val="24"/>
+          <w:lang w:val="sr-Cyrl-RS"/>
+        </w:rPr>
+        <w:t>:</w:t>
+      </w:r>
+      <w:r>
+        <w:rPr>
+          <w:rFonts w:ascii="Times New Roman" w:hAnsi="Times New Roman" w:cs="Times New Roman"/>
+          <w:sz w:val="24"/>
+          <w:szCs w:val="24"/>
+          <w:lang w:val="sr-Cyrl-RS"/>
+        </w:rPr>
+        <w:t xml:space="preserve"> </w:t>
+      </w:r>
+      <w:r>
+        <w:rPr>
+          <w:rFonts w:ascii="Times New Roman" w:hAnsi="Times New Roman" w:cs="Times New Roman"/>
+          <w:sz w:val="24"/>
+          <w:szCs w:val="24"/>
+          <w:lang w:val="sr-Cyrl-RS"/>
+        </w:rPr>
+        <w:t xml:space="preserve">(врста, колона + 1), односно (врста, колона - 1) не налази у </w:t>
+      </w:r>
+      <w:r>
+        <w:rPr>
+          <w:rFonts w:ascii="Times New Roman" w:hAnsi="Times New Roman" w:cs="Times New Roman"/>
+          <w:sz w:val="24"/>
+          <w:szCs w:val="24"/>
+          <w:lang w:val="sr-Cyrl-RS"/>
+        </w:rPr>
+        <w:t>листи</w:t>
+      </w:r>
+      <w:r>
+        <w:rPr>
+          <w:rFonts w:ascii="Times New Roman" w:hAnsi="Times New Roman" w:cs="Times New Roman"/>
+          <w:sz w:val="24"/>
+          <w:szCs w:val="24"/>
+          <w:lang w:val="sr-Cyrl-RS"/>
+        </w:rPr>
+        <w:t xml:space="preserve"> постављених зидова плаве боје.</w:t>
+      </w:r>
+      <w:r>
+        <w:rPr>
+          <w:rFonts w:ascii="Times New Roman" w:hAnsi="Times New Roman" w:cs="Times New Roman"/>
+          <w:sz w:val="24"/>
+          <w:szCs w:val="24"/>
+          <w:lang w:val="sr-Cyrl-RS"/>
+        </w:rPr>
+        <w:t xml:space="preserve"> Слично и </w:t>
+      </w:r>
+      <w:r>
+        <w:rPr>
+          <w:rFonts w:ascii="Times New Roman" w:hAnsi="Times New Roman" w:cs="Times New Roman"/>
+          <w:sz w:val="24"/>
+          <w:szCs w:val="24"/>
+          <w:lang w:val="sr-Cyrl-RS"/>
+        </w:rPr>
+        <w:lastRenderedPageBreak/>
+        <w:t xml:space="preserve">за проверу постављања </w:t>
+      </w:r>
+      <w:r>
+        <w:rPr>
+          <w:rFonts w:ascii="Times New Roman" w:hAnsi="Times New Roman" w:cs="Times New Roman"/>
+          <w:sz w:val="24"/>
+          <w:szCs w:val="24"/>
+          <w:lang w:val="sr-Cyrl-RS"/>
+        </w:rPr>
+        <w:t xml:space="preserve">новог </w:t>
+      </w:r>
+      <w:r>
+        <w:rPr>
+          <w:rFonts w:ascii="Times New Roman" w:hAnsi="Times New Roman" w:cs="Times New Roman"/>
+          <w:sz w:val="24"/>
+          <w:szCs w:val="24"/>
+          <w:lang w:val="sr-Cyrl-RS"/>
+        </w:rPr>
+        <w:t xml:space="preserve">зеленог зида, </w:t>
+      </w:r>
+      <w:r>
+        <w:rPr>
+          <w:rFonts w:ascii="Times New Roman" w:hAnsi="Times New Roman" w:cs="Times New Roman"/>
+          <w:sz w:val="24"/>
+          <w:szCs w:val="24"/>
+          <w:lang w:val="sr-Cyrl-RS"/>
+        </w:rPr>
+        <w:t xml:space="preserve">разлика је у томе што </w:t>
+      </w:r>
+      <w:r>
+        <w:rPr>
+          <w:rFonts w:ascii="Times New Roman" w:hAnsi="Times New Roman" w:cs="Times New Roman"/>
+          <w:sz w:val="24"/>
+          <w:szCs w:val="24"/>
+          <w:lang w:val="sr-Cyrl-RS"/>
+        </w:rPr>
+        <w:t>с</w:t>
+      </w:r>
+      <w:r>
+        <w:rPr>
+          <w:rFonts w:ascii="Times New Roman" w:hAnsi="Times New Roman" w:cs="Times New Roman"/>
+          <w:sz w:val="24"/>
+          <w:szCs w:val="24"/>
+          <w:lang w:val="sr-Cyrl-RS"/>
+        </w:rPr>
+        <w:t>е у овом случају</w:t>
+      </w:r>
+      <w:r>
+        <w:rPr>
+          <w:rFonts w:ascii="Times New Roman" w:hAnsi="Times New Roman" w:cs="Times New Roman"/>
+          <w:sz w:val="24"/>
+          <w:szCs w:val="24"/>
+          <w:lang w:val="sr-Cyrl-RS"/>
+        </w:rPr>
+        <w:t xml:space="preserve"> </w:t>
+      </w:r>
+      <w:r>
+        <w:rPr>
+          <w:rFonts w:ascii="Times New Roman" w:hAnsi="Times New Roman" w:cs="Times New Roman"/>
+          <w:sz w:val="24"/>
+          <w:szCs w:val="24"/>
+          <w:lang w:val="sr-Cyrl-RS"/>
+        </w:rPr>
+        <w:t>испитује да</w:t>
+      </w:r>
+      <w:r>
+        <w:rPr>
+          <w:rFonts w:ascii="Times New Roman" w:hAnsi="Times New Roman" w:cs="Times New Roman"/>
+          <w:sz w:val="24"/>
+          <w:szCs w:val="24"/>
+          <w:lang w:val="sr-Cyrl-RS"/>
+        </w:rPr>
+        <w:t xml:space="preserve"> ли позиције (врста -1, колона) и (врста + 1, колона) не припадају листи постављених зидова зелене боје.</w:t>
+      </w:r>
+    </w:p>
+    <w:p>
+      <w:pPr>
+        <w:rPr>
+          <w:rFonts w:ascii="Times New Roman" w:hAnsi="Times New Roman" w:cs="Times New Roman"/>
+          <w:sz w:val="24"/>
+          <w:szCs w:val="24"/>
+          <w:lang w:val="sr-Cyrl-RS"/>
+        </w:rPr>
+      </w:pPr>
+      <w:r>
+        <w:rPr>
+          <w:rFonts w:ascii="Times New Roman" w:hAnsi="Times New Roman" w:cs="Times New Roman"/>
+          <w:noProof/>
+          <w:sz w:val="24"/>
+          <w:szCs w:val="24"/>
+          <w:lang w:val="sr-Cyrl-RS"/>
+        </w:rPr>
+        <w:drawing>
+          <wp:anchor distT="0" distB="0" distL="114300" distR="114300" simplePos="0" relativeHeight="251673600" behindDoc="0" locked="0" layoutInCell="1" allowOverlap="1" wp14:anchorId="5950B670" wp14:editId="1B0ED6F8">
+            <wp:simplePos x="0" y="0"/>
+            <wp:positionH relativeFrom="column">
+              <wp:posOffset>-692785</wp:posOffset>
+            </wp:positionH>
+            <wp:positionV relativeFrom="paragraph">
+              <wp:posOffset>247622</wp:posOffset>
+            </wp:positionV>
+            <wp:extent cx="7117080" cy="4572000"/>
+            <wp:effectExtent l="0" t="0" r="7620" b="0"/>
+            <wp:wrapTopAndBottom/>
+            <wp:docPr id="25" name="Picture 25"/>
+            <wp:cNvGraphicFramePr>
+              <a:graphicFrameLocks xmlns:a="http://schemas.openxmlformats.org/drawingml/2006/main" noChangeAspect="1"/>
+            </wp:cNvGraphicFramePr>
+            <a:graphic xmlns:a="http://schemas.openxmlformats.org/drawingml/2006/main">
+              <a:graphicData uri="http://schemas.openxmlformats.org/drawingml/2006/picture">
+                <pic:pic xmlns:pic="http://schemas.openxmlformats.org/drawingml/2006/picture">
+                  <pic:nvPicPr>
+                    <pic:cNvPr id="25" name="Picture 25"/>
+                    <pic:cNvPicPr/>
+                  </pic:nvPicPr>
+                  <pic:blipFill>
+                    <a:blip r:embed="rId27">
+                      <a:extLst>
+                        <a:ext uri="{28A0092B-C50C-407E-A947-70E740481C1C}">
+                          <a14:useLocalDpi xmlns:a14="http://schemas.microsoft.com/office/drawing/2010/main" val="0"/>
+                        </a:ext>
+                      </a:extLst>
+                    </a:blip>
+                    <a:stretch>
+                      <a:fillRect/>
+                    </a:stretch>
+                  </pic:blipFill>
+                  <pic:spPr>
+                    <a:xfrm>
+                      <a:off x="0" y="0"/>
+                      <a:ext cx="7117080" cy="4572000"/>
+                    </a:xfrm>
+                    <a:prstGeom prst="rect">
+                      <a:avLst/>
+                    </a:prstGeom>
+                  </pic:spPr>
+                </pic:pic>
+              </a:graphicData>
+            </a:graphic>
+            <wp14:sizeRelH relativeFrom="margin">
+              <wp14:pctWidth>0</wp14:pctWidth>
+            </wp14:sizeRelH>
+            <wp14:sizeRelV relativeFrom="margin">
+              <wp14:pctHeight>0</wp14:pctHeight>
+            </wp14:sizeRelV>
+          </wp:anchor>
+        </w:drawing>
+      </w:r>
+    </w:p>
+    <w:p>
+      <w:pPr>
+        <w:jc w:val="center"/>
+        <w:rPr>
+          <w:rFonts w:ascii="Times New Roman" w:hAnsi="Times New Roman" w:cs="Times New Roman"/>
+          <w:sz w:val="24"/>
+          <w:szCs w:val="24"/>
+          <w:lang w:val="sr-Cyrl-RS"/>
+        </w:rPr>
+      </w:pPr>
+    </w:p>
+    <w:p>
+      <w:pPr>
+        <w:jc w:val="center"/>
+        <w:rPr>
+          <w:rFonts w:ascii="Times New Roman" w:hAnsi="Times New Roman" w:cs="Times New Roman"/>
+          <w:i/>
+          <w:iCs/>
+          <w:lang w:val="sr-Cyrl-RS"/>
+        </w:rPr>
+      </w:pPr>
+      <w:r>
+        <w:rPr>
+          <w:rFonts w:ascii="Times New Roman" w:hAnsi="Times New Roman" w:cs="Times New Roman"/>
+          <w:i/>
+          <w:iCs/>
+          <w:lang w:val="sr-Cyrl-RS"/>
+        </w:rPr>
+        <w:t>Слика 1</w:t>
+      </w:r>
+      <w:r>
+        <w:rPr>
+          <w:rFonts w:ascii="Times New Roman" w:hAnsi="Times New Roman" w:cs="Times New Roman"/>
+          <w:i/>
+          <w:iCs/>
+          <w:lang w:val="sr-Cyrl-RS"/>
+        </w:rPr>
+        <w:t>8</w:t>
+      </w:r>
+      <w:r>
+        <w:rPr>
+          <w:rFonts w:ascii="Times New Roman" w:hAnsi="Times New Roman" w:cs="Times New Roman"/>
+          <w:i/>
+          <w:iCs/>
+          <w:lang w:val="sr-Cyrl-RS"/>
+        </w:rPr>
+        <w:t xml:space="preserve"> Функција </w:t>
+      </w:r>
+      <w:r>
+        <w:rPr>
+          <w:rFonts w:ascii="Times New Roman" w:hAnsi="Times New Roman" w:cs="Times New Roman"/>
+          <w:i/>
+          <w:iCs/>
+          <w:lang w:val="sr-Cyrl-RS"/>
+        </w:rPr>
+        <w:t>правилности</w:t>
+      </w:r>
+      <w:r>
+        <w:rPr>
+          <w:rFonts w:ascii="Times New Roman" w:hAnsi="Times New Roman" w:cs="Times New Roman"/>
+          <w:i/>
+          <w:iCs/>
+          <w:lang w:val="sr-Cyrl-RS"/>
+        </w:rPr>
+        <w:t xml:space="preserve"> потеза</w:t>
+      </w:r>
+    </w:p>
+    <w:p>
+      <w:pPr>
+        <w:rPr>
+          <w:rFonts w:ascii="Times New Roman" w:hAnsi="Times New Roman" w:cs="Times New Roman"/>
+          <w:lang w:val="sr-Cyrl-RS"/>
+        </w:rPr>
+      </w:pPr>
+    </w:p>
+    <w:p>
+      <w:pPr>
+        <w:rPr>
+          <w:rFonts w:ascii="Times New Roman" w:hAnsi="Times New Roman" w:cs="Times New Roman"/>
+          <w:sz w:val="24"/>
+          <w:szCs w:val="24"/>
+          <w:lang w:val="sr-Cyrl-RS"/>
+        </w:rPr>
+      </w:pPr>
+      <w:r>
+        <w:rPr>
+          <w:rFonts w:ascii="Times New Roman" w:hAnsi="Times New Roman" w:cs="Times New Roman"/>
+          <w:sz w:val="24"/>
+          <w:szCs w:val="24"/>
+          <w:lang w:val="sr-Cyrl-RS"/>
+        </w:rPr>
+        <w:t xml:space="preserve">Такође, испитивање валидности сваког потеза (померај пешака, позиције зидова, унос потеза, …) </w:t>
+      </w:r>
+      <w:r>
+        <w:rPr>
+          <w:rFonts w:ascii="Times New Roman" w:hAnsi="Times New Roman" w:cs="Times New Roman"/>
+          <w:sz w:val="24"/>
+          <w:szCs w:val="24"/>
+          <w:lang w:val="sr-Cyrl-RS"/>
+        </w:rPr>
+        <w:t xml:space="preserve">одрађено је </w:t>
+      </w:r>
+      <w:r>
+        <w:rPr>
+          <w:rFonts w:ascii="Times New Roman" w:hAnsi="Times New Roman" w:cs="Times New Roman"/>
+          <w:sz w:val="24"/>
+          <w:szCs w:val="24"/>
+          <w:lang w:val="sr-Cyrl-RS"/>
+        </w:rPr>
+        <w:t>унутар</w:t>
+      </w:r>
+      <w:r>
+        <w:rPr>
+          <w:rFonts w:ascii="Times New Roman" w:hAnsi="Times New Roman" w:cs="Times New Roman"/>
+          <w:sz w:val="24"/>
+          <w:szCs w:val="24"/>
+          <w:lang w:val="sr-Cyrl-RS"/>
+        </w:rPr>
+        <w:t xml:space="preserve"> функциј</w:t>
+      </w:r>
+      <w:r>
+        <w:rPr>
+          <w:rFonts w:ascii="Times New Roman" w:hAnsi="Times New Roman" w:cs="Times New Roman"/>
+          <w:sz w:val="24"/>
+          <w:szCs w:val="24"/>
+          <w:lang w:val="sr-Cyrl-RS"/>
+        </w:rPr>
+        <w:t>е</w:t>
+      </w:r>
+      <w:r>
+        <w:rPr>
+          <w:rFonts w:ascii="Times New Roman" w:hAnsi="Times New Roman" w:cs="Times New Roman"/>
+          <w:sz w:val="24"/>
+          <w:szCs w:val="24"/>
+          <w:lang w:val="sr-Cyrl-RS"/>
+        </w:rPr>
+        <w:t xml:space="preserve"> </w:t>
+      </w:r>
+      <w:r>
+        <w:rPr>
+          <w:rFonts w:ascii="Times New Roman" w:hAnsi="Times New Roman" w:cs="Times New Roman"/>
+          <w:i/>
+          <w:iCs/>
+          <w:sz w:val="24"/>
+          <w:szCs w:val="24"/>
+          <w:lang w:val="sr-Latn-RS"/>
+        </w:rPr>
+        <w:t>validat</w:t>
+      </w:r>
+      <w:r>
+        <w:rPr>
+          <w:rFonts w:ascii="Times New Roman" w:hAnsi="Times New Roman" w:cs="Times New Roman"/>
+          <w:i/>
+          <w:iCs/>
+          <w:sz w:val="24"/>
+          <w:szCs w:val="24"/>
+          <w:lang w:val="sr-Latn-RS"/>
+        </w:rPr>
+        <w:t>ion</w:t>
+      </w:r>
+      <w:r>
+        <w:rPr>
+          <w:rFonts w:ascii="Times New Roman" w:hAnsi="Times New Roman" w:cs="Times New Roman"/>
+          <w:i/>
+          <w:iCs/>
+          <w:sz w:val="24"/>
+          <w:szCs w:val="24"/>
+          <w:lang w:val="sr-Latn-RS"/>
+        </w:rPr>
+        <w:t>(</w:t>
+      </w:r>
+      <w:r>
+        <w:rPr>
+          <w:rFonts w:ascii="Times New Roman" w:hAnsi="Times New Roman" w:cs="Times New Roman"/>
+          <w:i/>
+          <w:iCs/>
+          <w:sz w:val="24"/>
+          <w:szCs w:val="24"/>
+          <w:lang w:val="sr-Latn-RS"/>
+        </w:rPr>
+        <w:t>...</w:t>
+      </w:r>
+      <w:r>
+        <w:rPr>
+          <w:rFonts w:ascii="Times New Roman" w:hAnsi="Times New Roman" w:cs="Times New Roman"/>
+          <w:i/>
+          <w:iCs/>
+          <w:sz w:val="24"/>
+          <w:szCs w:val="24"/>
+          <w:lang w:val="sr-Latn-RS"/>
+        </w:rPr>
+        <w:t>)</w:t>
+      </w:r>
+      <w:r>
+        <w:rPr>
+          <w:rFonts w:ascii="Times New Roman" w:hAnsi="Times New Roman" w:cs="Times New Roman"/>
+          <w:sz w:val="24"/>
+          <w:szCs w:val="24"/>
+          <w:lang w:val="sr-Latn-RS"/>
+        </w:rPr>
+        <w:t xml:space="preserve"> </w:t>
+      </w:r>
+      <w:r>
+        <w:rPr>
+          <w:rFonts w:ascii="Times New Roman" w:hAnsi="Times New Roman" w:cs="Times New Roman"/>
+          <w:sz w:val="24"/>
+          <w:szCs w:val="24"/>
+          <w:lang w:val="sr-Cyrl-RS"/>
+        </w:rPr>
+        <w:t>и то се може видети на слици 1</w:t>
+      </w:r>
+      <w:r>
+        <w:rPr>
+          <w:rFonts w:ascii="Times New Roman" w:hAnsi="Times New Roman" w:cs="Times New Roman"/>
+          <w:sz w:val="24"/>
+          <w:szCs w:val="24"/>
+          <w:lang w:val="sr-Cyrl-RS"/>
+        </w:rPr>
+        <w:t>8</w:t>
+      </w:r>
+      <w:r>
+        <w:rPr>
+          <w:rFonts w:ascii="Times New Roman" w:hAnsi="Times New Roman" w:cs="Times New Roman"/>
+          <w:sz w:val="24"/>
+          <w:szCs w:val="24"/>
+          <w:lang w:val="sr-Cyrl-RS"/>
+        </w:rPr>
+        <w:t>.</w:t>
+      </w:r>
+      <w:r>
+        <w:rPr>
+          <w:rFonts w:ascii="Times New Roman" w:hAnsi="Times New Roman" w:cs="Times New Roman"/>
+          <w:sz w:val="24"/>
+          <w:szCs w:val="24"/>
+        </w:rPr>
+        <w:t xml:space="preserve"> </w:t>
+      </w:r>
+      <w:r>
+        <w:rPr>
+          <w:rFonts w:ascii="Times New Roman" w:hAnsi="Times New Roman" w:cs="Times New Roman"/>
+          <w:sz w:val="24"/>
+          <w:szCs w:val="24"/>
+          <w:lang w:val="sr-Cyrl-RS"/>
+        </w:rPr>
+        <w:t>Уколико је корисник одиграо потез у којем је за индекс врсте, односно колоне поставио вредност која је већа од димензија табле, односно мања од јединице, апликација ће пријавити грешку.</w:t>
+      </w:r>
+      <w:r>
+        <w:rPr>
+          <w:rFonts w:ascii="Times New Roman" w:hAnsi="Times New Roman" w:cs="Times New Roman"/>
+          <w:sz w:val="24"/>
+          <w:szCs w:val="24"/>
+          <w:lang w:val="sr-Cyrl-RS"/>
+        </w:rPr>
+        <w:t xml:space="preserve"> Грешка ће се јавити у следећим случајевима: корисник</w:t>
+      </w:r>
+      <w:r>
+        <w:rPr>
+          <w:rFonts w:ascii="Times New Roman" w:hAnsi="Times New Roman" w:cs="Times New Roman"/>
+          <w:sz w:val="24"/>
+          <w:szCs w:val="24"/>
+          <w:lang w:val="sr-Cyrl-RS"/>
+        </w:rPr>
+        <w:t xml:space="preserve"> жели да одигра потез у којем за нову позицију наводи тренутну позицију своје фигуре, или наводи иницијалну позицију дате фигуре; играч још увек има зидове, а у потезу није навео боју и позицију зида коју жели да постави на табли; </w:t>
+      </w:r>
+      <w:r>
+        <w:rPr>
+          <w:rFonts w:ascii="Times New Roman" w:hAnsi="Times New Roman" w:cs="Times New Roman"/>
+          <w:sz w:val="24"/>
+          <w:szCs w:val="24"/>
+          <w:lang w:val="sr-Cyrl-RS"/>
+        </w:rPr>
+        <w:t xml:space="preserve">уколико играч у потезу наводи зид који жели да постави на одређену позицију, а зидова тражене боје више нема или је за позицију зида унео параметре који излазе из опсега (о овоме је раније било речи кроз објашњења дата за функције </w:t>
+      </w:r>
+      <w:r>
+        <w:rPr>
+          <w:rFonts w:ascii="Times New Roman" w:hAnsi="Times New Roman" w:cs="Times New Roman"/>
+          <w:i/>
+          <w:iCs/>
+          <w:sz w:val="24"/>
+          <w:szCs w:val="24"/>
+          <w:lang w:val="sr-Latn-RS"/>
+        </w:rPr>
+        <w:t>isCorrectBlueWall(...)</w:t>
+      </w:r>
+      <w:r>
+        <w:rPr>
+          <w:rFonts w:ascii="Times New Roman" w:hAnsi="Times New Roman" w:cs="Times New Roman"/>
+          <w:sz w:val="24"/>
+          <w:szCs w:val="24"/>
+          <w:lang w:val="sr-Latn-RS"/>
+        </w:rPr>
+        <w:t xml:space="preserve"> </w:t>
+      </w:r>
+      <w:r>
+        <w:rPr>
+          <w:rFonts w:ascii="Times New Roman" w:hAnsi="Times New Roman" w:cs="Times New Roman"/>
+          <w:sz w:val="24"/>
+          <w:szCs w:val="24"/>
+          <w:lang w:val="sr-Cyrl-RS"/>
+        </w:rPr>
+        <w:t xml:space="preserve">и </w:t>
+      </w:r>
+      <w:r>
+        <w:rPr>
+          <w:rFonts w:ascii="Times New Roman" w:hAnsi="Times New Roman" w:cs="Times New Roman"/>
+          <w:i/>
+          <w:iCs/>
+          <w:sz w:val="24"/>
+          <w:szCs w:val="24"/>
+          <w:lang w:val="sr-Latn-RS"/>
+        </w:rPr>
+        <w:t>isCorrectGreenWall(...)</w:t>
+      </w:r>
+      <w:r>
+        <w:rPr>
+          <w:rFonts w:ascii="Times New Roman" w:hAnsi="Times New Roman" w:cs="Times New Roman"/>
+          <w:sz w:val="24"/>
+          <w:szCs w:val="24"/>
+          <w:lang w:val="sr-Cyrl-RS"/>
+        </w:rPr>
+        <w:t>)</w:t>
+      </w:r>
+      <w:r>
+        <w:rPr>
+          <w:rFonts w:ascii="Times New Roman" w:hAnsi="Times New Roman" w:cs="Times New Roman"/>
+          <w:sz w:val="24"/>
+          <w:szCs w:val="24"/>
+          <w:lang w:val="sr-Latn-RS"/>
+        </w:rPr>
+        <w:t xml:space="preserve"> </w:t>
+      </w:r>
+      <w:r>
+        <w:rPr>
+          <w:rFonts w:ascii="Times New Roman" w:hAnsi="Times New Roman" w:cs="Times New Roman"/>
+          <w:sz w:val="24"/>
+          <w:szCs w:val="24"/>
+          <w:lang w:val="sr-Cyrl-RS"/>
+        </w:rPr>
+        <w:t xml:space="preserve">и на самом крају испитује се да ли део потеза корисника који се односи на померај фигуре прати правила кретања по табли (по два поља лево односно </w:t>
+      </w:r>
+      <w:r>
+        <w:rPr>
+          <w:rFonts w:ascii="Times New Roman" w:hAnsi="Times New Roman" w:cs="Times New Roman"/>
+          <w:sz w:val="24"/>
+          <w:szCs w:val="24"/>
+          <w:lang w:val="sr-Cyrl-RS"/>
+        </w:rPr>
+        <w:lastRenderedPageBreak/>
+        <w:t xml:space="preserve">десно гледано за врсту табле, по два поља доле односно горе гледано за колону табле, по једно поље гледано по дијагонали у односу на тренутну позицију или по једно поље уколико је потез валидан, а жељено поље које представља нову позицију заузето). </w:t>
+      </w:r>
+    </w:p>
+    <w:p>
+      <w:pPr>
+        <w:rPr>
+          <w:rFonts w:ascii="Times New Roman" w:hAnsi="Times New Roman" w:cs="Times New Roman"/>
+          <w:sz w:val="24"/>
+          <w:szCs w:val="24"/>
+          <w:lang w:val="sr-Cyrl-RS"/>
+        </w:rPr>
+      </w:pPr>
     </w:p>
     <w:sectPr>
-      <w:footerReference w:type="default" r:id="rId27"/>
-      <w:pgSz w:w="12240" w:h="15840"/>
+      <w:footerReference w:type="default" r:id="rId28"/>
+      <w:pgSz w:w="11906" w:h="16838" w:code="9"/>
       <w:pgMar w:top="1440" w:right="1440" w:bottom="1440" w:left="1440" w:header="720" w:footer="720" w:gutter="0"/>
       <w:pgNumType w:start="0"/>
       <w:cols w:space="720"/>
